--- a/Documentatie.docx
+++ b/Documentatie.docx
@@ -9409,6 +9409,7568 @@
         </w:rPr>
         <w:t xml:space="preserve"> </w:t>
       </w:r>
+    </w:p>
+    <w:p>
+      <w:pPr>
+        <w:rPr>
+          <w:rFonts w:eastAsiaTheme="minorEastAsia"/>
+          <w:lang w:val="en-US"/>
+        </w:rPr>
+      </w:pPr>
+      <w:r>
+        <w:rPr>
+          <w:rFonts w:eastAsiaTheme="minorEastAsia"/>
+          <w:lang w:val="en-US"/>
+        </w:rPr>
+        <w:t xml:space="preserve">A.2 </w:t>
+      </w:r>
+      <w:proofErr w:type="spellStart"/>
+      <w:r>
+        <w:rPr>
+          <w:rFonts w:eastAsiaTheme="minorEastAsia"/>
+          <w:lang w:val="en-US"/>
+        </w:rPr>
+        <w:t>Abordare</w:t>
+      </w:r>
+      <w:proofErr w:type="spellEnd"/>
+      <w:r>
+        <w:rPr>
+          <w:rFonts w:eastAsiaTheme="minorEastAsia"/>
+          <w:lang w:val="en-US"/>
+        </w:rPr>
+        <w:t xml:space="preserve"> </w:t>
+      </w:r>
+      <w:proofErr w:type="spellStart"/>
+      <w:r>
+        <w:rPr>
+          <w:rFonts w:eastAsiaTheme="minorEastAsia"/>
+          <w:lang w:val="en-US"/>
+        </w:rPr>
+        <w:t>prin</w:t>
+      </w:r>
+      <w:proofErr w:type="spellEnd"/>
+      <w:r>
+        <w:rPr>
+          <w:rFonts w:eastAsiaTheme="minorEastAsia"/>
+          <w:lang w:val="en-US"/>
+        </w:rPr>
+        <w:t xml:space="preserve"> </w:t>
+      </w:r>
+      <w:proofErr w:type="spellStart"/>
+      <w:r>
+        <w:rPr>
+          <w:rFonts w:eastAsiaTheme="minorEastAsia"/>
+          <w:lang w:val="en-US"/>
+        </w:rPr>
+        <w:t>simulari</w:t>
+      </w:r>
+      <w:proofErr w:type="spellEnd"/>
+      <w:r>
+        <w:rPr>
+          <w:rFonts w:eastAsiaTheme="minorEastAsia"/>
+          <w:lang w:val="en-US"/>
+        </w:rPr>
+        <w:t>.</w:t>
+      </w:r>
+    </w:p>
+    <w:tbl>
+      <w:tblPr>
+        <w:tblStyle w:val="TableGrid"/>
+        <w:tblW w:w="0" w:type="auto"/>
+        <w:tblLook w:val="04A0" w:firstRow="1" w:lastRow="0" w:firstColumn="1" w:lastColumn="0" w:noHBand="0" w:noVBand="1"/>
+      </w:tblPr>
+      <w:tblGrid>
+        <w:gridCol w:w="9016"/>
+      </w:tblGrid>
+      <w:tr>
+        <w:tc>
+          <w:tcPr>
+            <w:tcW w:w="9016" w:type="dxa"/>
+            <w:shd w:val="clear" w:color="auto" w:fill="7F7F7F" w:themeFill="text1" w:themeFillTint="80"/>
+          </w:tcPr>
+          <w:p>
+            <w:pPr>
+              <w:rPr>
+                <w:rFonts w:eastAsiaTheme="minorEastAsia"/>
+                <w:lang w:val="en-US"/>
+              </w:rPr>
+            </w:pPr>
+            <w:r>
+              <w:rPr>
+                <w:rFonts w:eastAsiaTheme="minorEastAsia"/>
+                <w:lang w:val="en-US"/>
+              </w:rPr>
+              <w:t>library(ggplot2)</w:t>
+            </w:r>
+          </w:p>
+          <w:p>
+            <w:pPr>
+              <w:rPr>
+                <w:rFonts w:eastAsiaTheme="minorEastAsia"/>
+                <w:lang w:val="en-US"/>
+              </w:rPr>
+            </w:pPr>
+          </w:p>
+          <w:p>
+            <w:pPr>
+              <w:rPr>
+                <w:rFonts w:eastAsiaTheme="minorEastAsia"/>
+                <w:lang w:val="en-US"/>
+              </w:rPr>
+            </w:pPr>
+            <w:proofErr w:type="spellStart"/>
+            <w:proofErr w:type="gramStart"/>
+            <w:r>
+              <w:rPr>
+                <w:rFonts w:eastAsiaTheme="minorEastAsia"/>
+                <w:lang w:val="en-US"/>
+              </w:rPr>
+              <w:t>set.seed</w:t>
+            </w:r>
+            <w:proofErr w:type="spellEnd"/>
+            <w:proofErr w:type="gramEnd"/>
+            <w:r>
+              <w:rPr>
+                <w:rFonts w:eastAsiaTheme="minorEastAsia"/>
+                <w:lang w:val="en-US"/>
+              </w:rPr>
+              <w:t>(123)</w:t>
+            </w:r>
+          </w:p>
+          <w:p>
+            <w:pPr>
+              <w:rPr>
+                <w:rFonts w:eastAsiaTheme="minorEastAsia"/>
+                <w:lang w:val="en-US"/>
+              </w:rPr>
+            </w:pPr>
+            <w:r>
+              <w:rPr>
+                <w:rFonts w:eastAsiaTheme="minorEastAsia"/>
+                <w:lang w:val="en-US"/>
+              </w:rPr>
+              <w:t>N &lt;- 1000</w:t>
+            </w:r>
+          </w:p>
+          <w:p>
+            <w:pPr>
+              <w:rPr>
+                <w:rFonts w:eastAsiaTheme="minorEastAsia"/>
+                <w:lang w:val="en-US"/>
+              </w:rPr>
+            </w:pPr>
+          </w:p>
+          <w:p>
+            <w:pPr>
+              <w:rPr>
+                <w:rFonts w:eastAsiaTheme="minorEastAsia"/>
+                <w:lang w:val="en-US"/>
+              </w:rPr>
+            </w:pPr>
+            <w:r>
+              <w:rPr>
+                <w:rFonts w:eastAsiaTheme="minorEastAsia"/>
+                <w:lang w:val="en-US"/>
+              </w:rPr>
+              <w:t xml:space="preserve">#a </w:t>
+            </w:r>
+          </w:p>
+          <w:p>
+            <w:pPr>
+              <w:rPr>
+                <w:rFonts w:eastAsiaTheme="minorEastAsia"/>
+                <w:lang w:val="en-US"/>
+              </w:rPr>
+            </w:pPr>
+          </w:p>
+          <w:p>
+            <w:pPr>
+              <w:rPr>
+                <w:rFonts w:eastAsiaTheme="minorEastAsia"/>
+                <w:color w:val="8DD873" w:themeColor="accent6" w:themeTint="99"/>
+                <w:lang w:val="en-US"/>
+              </w:rPr>
+            </w:pPr>
+            <w:r>
+              <w:rPr>
+                <w:rFonts w:eastAsiaTheme="minorEastAsia"/>
+                <w:color w:val="8DD873" w:themeColor="accent6" w:themeTint="99"/>
+                <w:lang w:val="en-US"/>
+              </w:rPr>
+              <w:t xml:space="preserve"># </w:t>
+            </w:r>
+            <w:proofErr w:type="spellStart"/>
+            <w:r>
+              <w:rPr>
+                <w:rFonts w:eastAsiaTheme="minorEastAsia"/>
+                <w:color w:val="8DD873" w:themeColor="accent6" w:themeTint="99"/>
+                <w:lang w:val="en-US"/>
+              </w:rPr>
+              <w:t>distanta</w:t>
+            </w:r>
+            <w:proofErr w:type="spellEnd"/>
+            <w:r>
+              <w:rPr>
+                <w:rFonts w:eastAsiaTheme="minorEastAsia"/>
+                <w:color w:val="8DD873" w:themeColor="accent6" w:themeTint="99"/>
+                <w:lang w:val="en-US"/>
+              </w:rPr>
+              <w:t xml:space="preserve"> </w:t>
+            </w:r>
+            <w:proofErr w:type="spellStart"/>
+            <w:r>
+              <w:rPr>
+                <w:rFonts w:eastAsiaTheme="minorEastAsia"/>
+                <w:color w:val="8DD873" w:themeColor="accent6" w:themeTint="99"/>
+                <w:lang w:val="en-US"/>
+              </w:rPr>
+              <w:t>centrului</w:t>
+            </w:r>
+            <w:proofErr w:type="spellEnd"/>
+            <w:r>
+              <w:rPr>
+                <w:rFonts w:eastAsiaTheme="minorEastAsia"/>
+                <w:color w:val="8DD873" w:themeColor="accent6" w:themeTint="99"/>
+                <w:lang w:val="en-US"/>
+              </w:rPr>
+              <w:t xml:space="preserve"> </w:t>
+            </w:r>
+            <w:proofErr w:type="spellStart"/>
+            <w:r>
+              <w:rPr>
+                <w:rFonts w:eastAsiaTheme="minorEastAsia"/>
+                <w:color w:val="8DD873" w:themeColor="accent6" w:themeTint="99"/>
+                <w:lang w:val="en-US"/>
+              </w:rPr>
+              <w:t>acului</w:t>
+            </w:r>
+            <w:proofErr w:type="spellEnd"/>
+            <w:r>
+              <w:rPr>
+                <w:rFonts w:eastAsiaTheme="minorEastAsia"/>
+                <w:color w:val="8DD873" w:themeColor="accent6" w:themeTint="99"/>
+                <w:lang w:val="en-US"/>
+              </w:rPr>
+              <w:t xml:space="preserve"> fata de </w:t>
+            </w:r>
+            <w:proofErr w:type="spellStart"/>
+            <w:r>
+              <w:rPr>
+                <w:rFonts w:eastAsiaTheme="minorEastAsia"/>
+                <w:color w:val="8DD873" w:themeColor="accent6" w:themeTint="99"/>
+                <w:lang w:val="en-US"/>
+              </w:rPr>
+              <w:t>cea</w:t>
+            </w:r>
+            <w:proofErr w:type="spellEnd"/>
+            <w:r>
+              <w:rPr>
+                <w:rFonts w:eastAsiaTheme="minorEastAsia"/>
+                <w:color w:val="8DD873" w:themeColor="accent6" w:themeTint="99"/>
+                <w:lang w:val="en-US"/>
+              </w:rPr>
+              <w:t xml:space="preserve"> </w:t>
+            </w:r>
+            <w:proofErr w:type="spellStart"/>
+            <w:r>
+              <w:rPr>
+                <w:rFonts w:eastAsiaTheme="minorEastAsia"/>
+                <w:color w:val="8DD873" w:themeColor="accent6" w:themeTint="99"/>
+                <w:lang w:val="en-US"/>
+              </w:rPr>
+              <w:t>mai</w:t>
+            </w:r>
+            <w:proofErr w:type="spellEnd"/>
+            <w:r>
+              <w:rPr>
+                <w:rFonts w:eastAsiaTheme="minorEastAsia"/>
+                <w:color w:val="8DD873" w:themeColor="accent6" w:themeTint="99"/>
+                <w:lang w:val="en-US"/>
+              </w:rPr>
+              <w:t xml:space="preserve"> </w:t>
+            </w:r>
+            <w:proofErr w:type="spellStart"/>
+            <w:r>
+              <w:rPr>
+                <w:rFonts w:eastAsiaTheme="minorEastAsia"/>
+                <w:color w:val="8DD873" w:themeColor="accent6" w:themeTint="99"/>
+                <w:lang w:val="en-US"/>
+              </w:rPr>
+              <w:t>apropiata</w:t>
+            </w:r>
+            <w:proofErr w:type="spellEnd"/>
+            <w:r>
+              <w:rPr>
+                <w:rFonts w:eastAsiaTheme="minorEastAsia"/>
+                <w:color w:val="8DD873" w:themeColor="accent6" w:themeTint="99"/>
+                <w:lang w:val="en-US"/>
+              </w:rPr>
+              <w:t xml:space="preserve"> </w:t>
+            </w:r>
+            <w:proofErr w:type="spellStart"/>
+            <w:r>
+              <w:rPr>
+                <w:rFonts w:eastAsiaTheme="minorEastAsia"/>
+                <w:color w:val="8DD873" w:themeColor="accent6" w:themeTint="99"/>
+                <w:lang w:val="en-US"/>
+              </w:rPr>
+              <w:t>linie</w:t>
+            </w:r>
+            <w:proofErr w:type="spellEnd"/>
+            <w:r>
+              <w:rPr>
+                <w:rFonts w:eastAsiaTheme="minorEastAsia"/>
+                <w:color w:val="8DD873" w:themeColor="accent6" w:themeTint="99"/>
+                <w:lang w:val="en-US"/>
+              </w:rPr>
+              <w:t xml:space="preserve"> (x in [0, 0.5])</w:t>
+            </w:r>
+          </w:p>
+          <w:p>
+            <w:pPr>
+              <w:rPr>
+                <w:rFonts w:eastAsiaTheme="minorEastAsia"/>
+                <w:lang w:val="en-US"/>
+              </w:rPr>
+            </w:pPr>
+            <w:r>
+              <w:rPr>
+                <w:rFonts w:eastAsiaTheme="minorEastAsia"/>
+                <w:lang w:val="en-US"/>
+              </w:rPr>
+              <w:t xml:space="preserve">x &lt;- </w:t>
+            </w:r>
+            <w:proofErr w:type="spellStart"/>
+            <w:proofErr w:type="gramStart"/>
+            <w:r>
+              <w:rPr>
+                <w:rFonts w:eastAsiaTheme="minorEastAsia"/>
+                <w:lang w:val="en-US"/>
+              </w:rPr>
+              <w:t>runif</w:t>
+            </w:r>
+            <w:proofErr w:type="spellEnd"/>
+            <w:r>
+              <w:rPr>
+                <w:rFonts w:eastAsiaTheme="minorEastAsia"/>
+                <w:lang w:val="en-US"/>
+              </w:rPr>
+              <w:t>(</w:t>
+            </w:r>
+            <w:proofErr w:type="gramEnd"/>
+            <w:r>
+              <w:rPr>
+                <w:rFonts w:eastAsiaTheme="minorEastAsia"/>
+                <w:lang w:val="en-US"/>
+              </w:rPr>
+              <w:t>N, 0, 0.5)</w:t>
+            </w:r>
+          </w:p>
+          <w:p>
+            <w:pPr>
+              <w:rPr>
+                <w:rFonts w:eastAsiaTheme="minorEastAsia"/>
+                <w:lang w:val="en-US"/>
+              </w:rPr>
+            </w:pPr>
+            <w:r>
+              <w:rPr>
+                <w:rFonts w:eastAsiaTheme="minorEastAsia"/>
+                <w:color w:val="8DD873" w:themeColor="accent6" w:themeTint="99"/>
+                <w:lang w:val="en-US"/>
+              </w:rPr>
+              <w:t xml:space="preserve"># </w:t>
+            </w:r>
+            <w:proofErr w:type="spellStart"/>
+            <w:r>
+              <w:rPr>
+                <w:rFonts w:eastAsiaTheme="minorEastAsia"/>
+                <w:color w:val="8DD873" w:themeColor="accent6" w:themeTint="99"/>
+                <w:lang w:val="en-US"/>
+              </w:rPr>
+              <w:t>unghiul</w:t>
+            </w:r>
+            <w:proofErr w:type="spellEnd"/>
+            <w:r>
+              <w:rPr>
+                <w:rFonts w:eastAsiaTheme="minorEastAsia"/>
+                <w:color w:val="8DD873" w:themeColor="accent6" w:themeTint="99"/>
+                <w:lang w:val="en-US"/>
+              </w:rPr>
+              <w:t xml:space="preserve"> format de ac cu </w:t>
+            </w:r>
+            <w:proofErr w:type="spellStart"/>
+            <w:r>
+              <w:rPr>
+                <w:rFonts w:eastAsiaTheme="minorEastAsia"/>
+                <w:color w:val="8DD873" w:themeColor="accent6" w:themeTint="99"/>
+                <w:lang w:val="en-US"/>
+              </w:rPr>
+              <w:t>liniile</w:t>
+            </w:r>
+            <w:proofErr w:type="spellEnd"/>
+            <w:r>
+              <w:rPr>
+                <w:rFonts w:eastAsiaTheme="minorEastAsia"/>
+                <w:color w:val="8DD873" w:themeColor="accent6" w:themeTint="99"/>
+                <w:lang w:val="en-US"/>
+              </w:rPr>
+              <w:t xml:space="preserve"> (theta in [0, pi/2])</w:t>
+            </w:r>
+          </w:p>
+          <w:p>
+            <w:pPr>
+              <w:rPr>
+                <w:rFonts w:eastAsiaTheme="minorEastAsia"/>
+                <w:lang w:val="en-US"/>
+              </w:rPr>
+            </w:pPr>
+            <w:r>
+              <w:rPr>
+                <w:rFonts w:eastAsiaTheme="minorEastAsia"/>
+                <w:lang w:val="en-US"/>
+              </w:rPr>
+              <w:t xml:space="preserve">theta &lt;- </w:t>
+            </w:r>
+            <w:proofErr w:type="spellStart"/>
+            <w:proofErr w:type="gramStart"/>
+            <w:r>
+              <w:rPr>
+                <w:rFonts w:eastAsiaTheme="minorEastAsia"/>
+                <w:lang w:val="en-US"/>
+              </w:rPr>
+              <w:t>runif</w:t>
+            </w:r>
+            <w:proofErr w:type="spellEnd"/>
+            <w:r>
+              <w:rPr>
+                <w:rFonts w:eastAsiaTheme="minorEastAsia"/>
+                <w:lang w:val="en-US"/>
+              </w:rPr>
+              <w:t>(</w:t>
+            </w:r>
+            <w:proofErr w:type="gramEnd"/>
+            <w:r>
+              <w:rPr>
+                <w:rFonts w:eastAsiaTheme="minorEastAsia"/>
+                <w:lang w:val="en-US"/>
+              </w:rPr>
+              <w:t>N, 0, pi/2)</w:t>
+            </w:r>
+          </w:p>
+          <w:p>
+            <w:pPr>
+              <w:rPr>
+                <w:rFonts w:eastAsiaTheme="minorEastAsia"/>
+                <w:lang w:val="en-US"/>
+              </w:rPr>
+            </w:pPr>
+          </w:p>
+          <w:p>
+            <w:pPr>
+              <w:rPr>
+                <w:rFonts w:eastAsiaTheme="minorEastAsia"/>
+                <w:color w:val="8DD873" w:themeColor="accent6" w:themeTint="99"/>
+                <w:lang w:val="en-US"/>
+              </w:rPr>
+            </w:pPr>
+            <w:r>
+              <w:rPr>
+                <w:rFonts w:eastAsiaTheme="minorEastAsia"/>
+                <w:color w:val="8DD873" w:themeColor="accent6" w:themeTint="99"/>
+                <w:lang w:val="en-US"/>
+              </w:rPr>
+              <w:t xml:space="preserve"># </w:t>
+            </w:r>
+            <w:proofErr w:type="spellStart"/>
+            <w:r>
+              <w:rPr>
+                <w:rFonts w:eastAsiaTheme="minorEastAsia"/>
+                <w:color w:val="8DD873" w:themeColor="accent6" w:themeTint="99"/>
+                <w:lang w:val="en-US"/>
+              </w:rPr>
+              <w:t>c</w:t>
+            </w:r>
+            <w:r>
+              <w:rPr>
+                <w:rFonts w:eastAsiaTheme="minorEastAsia"/>
+                <w:color w:val="8DD873" w:themeColor="accent6" w:themeTint="99"/>
+                <w:lang w:val="en-US"/>
+              </w:rPr>
+              <w:t>onditia</w:t>
+            </w:r>
+            <w:proofErr w:type="spellEnd"/>
+            <w:r>
+              <w:rPr>
+                <w:rFonts w:eastAsiaTheme="minorEastAsia"/>
+                <w:color w:val="8DD873" w:themeColor="accent6" w:themeTint="99"/>
+                <w:lang w:val="en-US"/>
+              </w:rPr>
+              <w:t xml:space="preserve"> de </w:t>
+            </w:r>
+            <w:proofErr w:type="spellStart"/>
+            <w:r>
+              <w:rPr>
+                <w:rFonts w:eastAsiaTheme="minorEastAsia"/>
+                <w:color w:val="8DD873" w:themeColor="accent6" w:themeTint="99"/>
+                <w:lang w:val="en-US"/>
+              </w:rPr>
+              <w:t>intersectie</w:t>
+            </w:r>
+            <w:proofErr w:type="spellEnd"/>
+            <w:r>
+              <w:rPr>
+                <w:rFonts w:eastAsiaTheme="minorEastAsia"/>
+                <w:color w:val="8DD873" w:themeColor="accent6" w:themeTint="99"/>
+                <w:lang w:val="en-US"/>
+              </w:rPr>
+              <w:t>: (1/</w:t>
+            </w:r>
+            <w:proofErr w:type="gramStart"/>
+            <w:r>
+              <w:rPr>
+                <w:rFonts w:eastAsiaTheme="minorEastAsia"/>
+                <w:color w:val="8DD873" w:themeColor="accent6" w:themeTint="99"/>
+                <w:lang w:val="en-US"/>
+              </w:rPr>
+              <w:t>2)*</w:t>
+            </w:r>
+            <w:proofErr w:type="gramEnd"/>
+            <w:r>
+              <w:rPr>
+                <w:rFonts w:eastAsiaTheme="minorEastAsia"/>
+                <w:color w:val="8DD873" w:themeColor="accent6" w:themeTint="99"/>
+                <w:lang w:val="en-US"/>
+              </w:rPr>
+              <w:t>sin(theta) &gt;= x</w:t>
+            </w:r>
+          </w:p>
+          <w:p>
+            <w:pPr>
+              <w:rPr>
+                <w:rFonts w:eastAsiaTheme="minorEastAsia"/>
+                <w:lang w:val="en-US"/>
+              </w:rPr>
+            </w:pPr>
+            <w:proofErr w:type="spellStart"/>
+            <w:r>
+              <w:rPr>
+                <w:rFonts w:eastAsiaTheme="minorEastAsia"/>
+                <w:lang w:val="en-US"/>
+              </w:rPr>
+              <w:t>intersecteaza_a</w:t>
+            </w:r>
+            <w:proofErr w:type="spellEnd"/>
+            <w:r>
+              <w:rPr>
+                <w:rFonts w:eastAsiaTheme="minorEastAsia"/>
+                <w:lang w:val="en-US"/>
+              </w:rPr>
+              <w:t xml:space="preserve"> &lt;- (0.5 * sin(theta)) &gt;= x</w:t>
+            </w:r>
+          </w:p>
+          <w:p>
+            <w:pPr>
+              <w:rPr>
+                <w:rFonts w:eastAsiaTheme="minorEastAsia"/>
+                <w:lang w:val="en-US"/>
+              </w:rPr>
+            </w:pPr>
+            <w:proofErr w:type="spellStart"/>
+            <w:r>
+              <w:rPr>
+                <w:rFonts w:eastAsiaTheme="minorEastAsia"/>
+                <w:lang w:val="en-US"/>
+              </w:rPr>
+              <w:t>prob_a</w:t>
+            </w:r>
+            <w:proofErr w:type="spellEnd"/>
+            <w:r>
+              <w:rPr>
+                <w:rFonts w:eastAsiaTheme="minorEastAsia"/>
+                <w:lang w:val="en-US"/>
+              </w:rPr>
+              <w:t xml:space="preserve"> &lt;- sum(</w:t>
+            </w:r>
+            <w:proofErr w:type="spellStart"/>
+            <w:r>
+              <w:rPr>
+                <w:rFonts w:eastAsiaTheme="minorEastAsia"/>
+                <w:lang w:val="en-US"/>
+              </w:rPr>
+              <w:t>intersecteaza_a</w:t>
+            </w:r>
+            <w:proofErr w:type="spellEnd"/>
+            <w:r>
+              <w:rPr>
+                <w:rFonts w:eastAsiaTheme="minorEastAsia"/>
+                <w:lang w:val="en-US"/>
+              </w:rPr>
+              <w:t>) / N</w:t>
+            </w:r>
+          </w:p>
+          <w:p>
+            <w:pPr>
+              <w:rPr>
+                <w:rFonts w:eastAsiaTheme="minorEastAsia"/>
+                <w:lang w:val="en-US"/>
+              </w:rPr>
+            </w:pPr>
+            <w:proofErr w:type="spellStart"/>
+            <w:r>
+              <w:rPr>
+                <w:rFonts w:eastAsiaTheme="minorEastAsia"/>
+                <w:lang w:val="en-US"/>
+              </w:rPr>
+              <w:t>pi_estimat_a</w:t>
+            </w:r>
+            <w:proofErr w:type="spellEnd"/>
+            <w:r>
+              <w:rPr>
+                <w:rFonts w:eastAsiaTheme="minorEastAsia"/>
+                <w:lang w:val="en-US"/>
+              </w:rPr>
+              <w:t xml:space="preserve"> &lt;- 2 / </w:t>
+            </w:r>
+            <w:proofErr w:type="spellStart"/>
+            <w:r>
+              <w:rPr>
+                <w:rFonts w:eastAsiaTheme="minorEastAsia"/>
+                <w:lang w:val="en-US"/>
+              </w:rPr>
+              <w:t>prob_a</w:t>
+            </w:r>
+            <w:proofErr w:type="spellEnd"/>
+          </w:p>
+          <w:p>
+            <w:pPr>
+              <w:rPr>
+                <w:rFonts w:eastAsiaTheme="minorEastAsia"/>
+                <w:lang w:val="en-US"/>
+              </w:rPr>
+            </w:pPr>
+          </w:p>
+          <w:p>
+            <w:pPr>
+              <w:rPr>
+                <w:rFonts w:eastAsiaTheme="minorEastAsia"/>
+                <w:lang w:val="en-US"/>
+              </w:rPr>
+            </w:pPr>
+            <w:proofErr w:type="gramStart"/>
+            <w:r>
+              <w:rPr>
+                <w:rFonts w:eastAsiaTheme="minorEastAsia"/>
+                <w:lang w:val="en-US"/>
+              </w:rPr>
+              <w:t>cat(</w:t>
+            </w:r>
+            <w:proofErr w:type="gramEnd"/>
+            <w:r>
+              <w:rPr>
+                <w:rFonts w:eastAsiaTheme="minorEastAsia"/>
+                <w:lang w:val="en-US"/>
+              </w:rPr>
+              <w:t>"</w:t>
+            </w:r>
+            <w:proofErr w:type="spellStart"/>
+            <w:r>
+              <w:rPr>
+                <w:rFonts w:eastAsiaTheme="minorEastAsia"/>
+                <w:lang w:val="en-US"/>
+              </w:rPr>
+              <w:t>Probabilitate</w:t>
+            </w:r>
+            <w:proofErr w:type="spellEnd"/>
+            <w:r>
+              <w:rPr>
+                <w:rFonts w:eastAsiaTheme="minorEastAsia"/>
+                <w:lang w:val="en-US"/>
+              </w:rPr>
+              <w:t xml:space="preserve"> </w:t>
+            </w:r>
+            <w:proofErr w:type="spellStart"/>
+            <w:r>
+              <w:rPr>
+                <w:rFonts w:eastAsiaTheme="minorEastAsia"/>
+                <w:lang w:val="en-US"/>
+              </w:rPr>
+              <w:t>estimata</w:t>
+            </w:r>
+            <w:proofErr w:type="spellEnd"/>
+            <w:r>
+              <w:rPr>
+                <w:rFonts w:eastAsiaTheme="minorEastAsia"/>
+                <w:lang w:val="en-US"/>
+              </w:rPr>
+              <w:t xml:space="preserve"> (Empiric):", </w:t>
+            </w:r>
+            <w:proofErr w:type="gramStart"/>
+            <w:r>
+              <w:rPr>
+                <w:rFonts w:eastAsiaTheme="minorEastAsia"/>
+                <w:lang w:val="en-US"/>
+              </w:rPr>
+              <w:t>round(</w:t>
+            </w:r>
+            <w:proofErr w:type="spellStart"/>
+            <w:proofErr w:type="gramEnd"/>
+            <w:r>
+              <w:rPr>
+                <w:rFonts w:eastAsiaTheme="minorEastAsia"/>
+                <w:lang w:val="en-US"/>
+              </w:rPr>
+              <w:t>prob_a</w:t>
+            </w:r>
+            <w:proofErr w:type="spellEnd"/>
+            <w:r>
+              <w:rPr>
+                <w:rFonts w:eastAsiaTheme="minorEastAsia"/>
+                <w:lang w:val="en-US"/>
+              </w:rPr>
+              <w:t>, 4), "\n")</w:t>
+            </w:r>
+          </w:p>
+          <w:p>
+            <w:pPr>
+              <w:rPr>
+                <w:rFonts w:eastAsiaTheme="minorEastAsia"/>
+                <w:lang w:val="en-US"/>
+              </w:rPr>
+            </w:pPr>
+            <w:proofErr w:type="gramStart"/>
+            <w:r>
+              <w:rPr>
+                <w:rFonts w:eastAsiaTheme="minorEastAsia"/>
+                <w:lang w:val="en-US"/>
+              </w:rPr>
+              <w:t>cat(</w:t>
+            </w:r>
+            <w:proofErr w:type="gramEnd"/>
+            <w:r>
+              <w:rPr>
+                <w:rFonts w:eastAsiaTheme="minorEastAsia"/>
+                <w:lang w:val="en-US"/>
+              </w:rPr>
+              <w:t>"</w:t>
+            </w:r>
+            <w:proofErr w:type="spellStart"/>
+            <w:r>
+              <w:rPr>
+                <w:rFonts w:eastAsiaTheme="minorEastAsia"/>
+                <w:lang w:val="en-US"/>
+              </w:rPr>
+              <w:t>Probabilitate</w:t>
+            </w:r>
+            <w:proofErr w:type="spellEnd"/>
+            <w:r>
+              <w:rPr>
+                <w:rFonts w:eastAsiaTheme="minorEastAsia"/>
+                <w:lang w:val="en-US"/>
+              </w:rPr>
+              <w:t xml:space="preserve"> </w:t>
+            </w:r>
+            <w:proofErr w:type="spellStart"/>
+            <w:r>
+              <w:rPr>
+                <w:rFonts w:eastAsiaTheme="minorEastAsia"/>
+                <w:lang w:val="en-US"/>
+              </w:rPr>
+              <w:t>teoretica</w:t>
+            </w:r>
+            <w:proofErr w:type="spellEnd"/>
+            <w:r>
+              <w:rPr>
+                <w:rFonts w:eastAsiaTheme="minorEastAsia"/>
+                <w:lang w:val="en-US"/>
+              </w:rPr>
+              <w:t xml:space="preserve"> (2/pi):", </w:t>
+            </w:r>
+            <w:proofErr w:type="gramStart"/>
+            <w:r>
+              <w:rPr>
+                <w:rFonts w:eastAsiaTheme="minorEastAsia"/>
+                <w:lang w:val="en-US"/>
+              </w:rPr>
+              <w:t>round(</w:t>
+            </w:r>
+            <w:proofErr w:type="gramEnd"/>
+            <w:r>
+              <w:rPr>
+                <w:rFonts w:eastAsiaTheme="minorEastAsia"/>
+                <w:lang w:val="en-US"/>
+              </w:rPr>
+              <w:t>2/pi, 4), "\n")</w:t>
+            </w:r>
+          </w:p>
+        </w:tc>
+      </w:tr>
+    </w:tbl>
+    <w:p>
+      <w:pPr>
+        <w:rPr>
+          <w:rFonts w:eastAsiaTheme="minorEastAsia"/>
+          <w:lang w:val="en-US"/>
+        </w:rPr>
+      </w:pPr>
+    </w:p>
+    <w:p>
+      <w:pPr>
+        <w:rPr>
+          <w:rFonts w:eastAsiaTheme="minorEastAsia"/>
+          <w:lang w:val="en-US"/>
+        </w:rPr>
+      </w:pPr>
+      <w:r>
+        <w:rPr>
+          <w:rFonts w:eastAsiaTheme="minorEastAsia"/>
+          <w:lang w:val="en-US"/>
+        </w:rPr>
+        <w:br w:type="page"/>
+      </w:r>
+    </w:p>
+    <w:p>
+      <w:pPr>
+        <w:rPr>
+          <w:rFonts w:eastAsiaTheme="minorEastAsia"/>
+          <w:lang w:val="en-US"/>
+        </w:rPr>
+      </w:pPr>
+      <w:r>
+        <w:rPr>
+          <w:rFonts w:eastAsiaTheme="minorEastAsia"/>
+          <w:lang w:val="en-US"/>
+        </w:rPr>
+        <w:lastRenderedPageBreak/>
+        <w:t xml:space="preserve">B) </w:t>
+      </w:r>
+    </w:p>
+    <w:p>
+      <w:pPr>
+        <w:rPr>
+          <w:rFonts w:eastAsiaTheme="minorEastAsia"/>
+          <w:lang w:val="en-US"/>
+        </w:rPr>
+      </w:pPr>
+      <m:oMathPara>
+        <m:oMathParaPr>
+          <m:jc m:val="left"/>
+        </m:oMathParaPr>
+        <m:oMath>
+          <m:r>
+            <w:rPr>
+              <w:rFonts w:ascii="Cambria Math" w:eastAsiaTheme="minorEastAsia" w:hAnsi="Cambria Math"/>
+              <w:lang w:val="en-US"/>
+            </w:rPr>
+            <m:t xml:space="preserve">Fie </m:t>
+          </m:r>
+          <m:sSub>
+            <m:sSubPr>
+              <m:ctrlPr>
+                <w:rPr>
+                  <w:rFonts w:ascii="Cambria Math" w:eastAsiaTheme="minorEastAsia" w:hAnsi="Cambria Math"/>
+                  <w:i/>
+                  <w:lang w:val="en-US"/>
+                </w:rPr>
+              </m:ctrlPr>
+            </m:sSubPr>
+            <m:e>
+              <m:r>
+                <w:rPr>
+                  <w:rFonts w:ascii="Cambria Math" w:eastAsiaTheme="minorEastAsia" w:hAnsi="Cambria Math"/>
+                  <w:lang w:val="en-US"/>
+                </w:rPr>
+                <m:t>I</m:t>
+              </m:r>
+            </m:e>
+            <m:sub>
+              <m:r>
+                <w:rPr>
+                  <w:rFonts w:ascii="Cambria Math" w:eastAsiaTheme="minorEastAsia" w:hAnsi="Cambria Math"/>
+                  <w:lang w:val="en-US"/>
+                </w:rPr>
+                <m:t>1</m:t>
+              </m:r>
+            </m:sub>
+          </m:sSub>
+          <m:r>
+            <w:rPr>
+              <w:rFonts w:ascii="Cambria Math" w:eastAsiaTheme="minorEastAsia" w:hAnsi="Cambria Math"/>
+              <w:lang w:val="en-US"/>
+            </w:rPr>
+            <m:t xml:space="preserve"> 1 daca acul 1 se intersecteaza cu o dreapta, 0 altfel </m:t>
+          </m:r>
+        </m:oMath>
+      </m:oMathPara>
+    </w:p>
+    <w:p>
+      <w:pPr>
+        <w:rPr>
+          <w:rFonts w:eastAsiaTheme="minorEastAsia"/>
+          <w:lang w:val="en-US"/>
+        </w:rPr>
+      </w:pPr>
+      <m:oMathPara>
+        <m:oMathParaPr>
+          <m:jc m:val="left"/>
+        </m:oMathParaPr>
+        <m:oMath>
+          <m:r>
+            <w:rPr>
+              <w:rFonts w:ascii="Cambria Math" w:eastAsiaTheme="minorEastAsia" w:hAnsi="Cambria Math"/>
+              <w:lang w:val="en-US"/>
+            </w:rPr>
+            <m:t xml:space="preserve">       </m:t>
+          </m:r>
+          <m:sSub>
+            <m:sSubPr>
+              <m:ctrlPr>
+                <w:rPr>
+                  <w:rFonts w:ascii="Cambria Math" w:eastAsiaTheme="minorEastAsia" w:hAnsi="Cambria Math"/>
+                  <w:i/>
+                  <w:lang w:val="en-US"/>
+                </w:rPr>
+              </m:ctrlPr>
+            </m:sSubPr>
+            <m:e>
+              <m:r>
+                <w:rPr>
+                  <w:rFonts w:ascii="Cambria Math" w:eastAsiaTheme="minorEastAsia" w:hAnsi="Cambria Math"/>
+                  <w:lang w:val="en-US"/>
+                </w:rPr>
+                <m:t>I</m:t>
+              </m:r>
+            </m:e>
+            <m:sub>
+              <m:r>
+                <w:rPr>
+                  <w:rFonts w:ascii="Cambria Math" w:eastAsiaTheme="minorEastAsia" w:hAnsi="Cambria Math"/>
+                  <w:lang w:val="en-US"/>
+                </w:rPr>
+                <m:t>2</m:t>
+              </m:r>
+            </m:sub>
+          </m:sSub>
+          <m:r>
+            <w:rPr>
+              <w:rFonts w:ascii="Cambria Math" w:eastAsiaTheme="minorEastAsia" w:hAnsi="Cambria Math"/>
+              <w:lang w:val="en-US"/>
+            </w:rPr>
+            <m:t xml:space="preserve"> 1 daca acul 2 se intersecteaza cu o dreapta, 0 altfel</m:t>
+          </m:r>
+        </m:oMath>
+      </m:oMathPara>
+    </w:p>
+    <w:p>
+      <w:pPr>
+        <w:rPr>
+          <w:rFonts w:eastAsiaTheme="minorEastAsia"/>
+          <w:lang w:val="en-US"/>
+        </w:rPr>
+      </w:pPr>
+      <m:oMathPara>
+        <m:oMathParaPr>
+          <m:jc m:val="left"/>
+        </m:oMathParaPr>
+        <m:oMath>
+          <m:r>
+            <w:rPr>
+              <w:rFonts w:ascii="Cambria Math" w:eastAsiaTheme="minorEastAsia" w:hAnsi="Cambria Math"/>
+              <w:lang w:val="en-US"/>
+            </w:rPr>
+            <m:t xml:space="preserve">Z= </m:t>
+          </m:r>
+          <m:sSub>
+            <m:sSubPr>
+              <m:ctrlPr>
+                <w:rPr>
+                  <w:rFonts w:ascii="Cambria Math" w:eastAsiaTheme="minorEastAsia" w:hAnsi="Cambria Math"/>
+                  <w:i/>
+                  <w:lang w:val="en-US"/>
+                </w:rPr>
+              </m:ctrlPr>
+            </m:sSubPr>
+            <m:e>
+              <m:r>
+                <w:rPr>
+                  <w:rFonts w:ascii="Cambria Math" w:eastAsiaTheme="minorEastAsia" w:hAnsi="Cambria Math"/>
+                  <w:lang w:val="en-US"/>
+                </w:rPr>
+                <m:t>I</m:t>
+              </m:r>
+            </m:e>
+            <m:sub>
+              <m:r>
+                <w:rPr>
+                  <w:rFonts w:ascii="Cambria Math" w:eastAsiaTheme="minorEastAsia" w:hAnsi="Cambria Math"/>
+                  <w:lang w:val="en-US"/>
+                </w:rPr>
+                <m:t>1</m:t>
+              </m:r>
+            </m:sub>
+          </m:sSub>
+          <m:r>
+            <w:rPr>
+              <w:rFonts w:ascii="Cambria Math" w:eastAsiaTheme="minorEastAsia" w:hAnsi="Cambria Math"/>
+              <w:lang w:val="en-US"/>
+            </w:rPr>
+            <m:t xml:space="preserve">+ </m:t>
+          </m:r>
+          <m:sSub>
+            <m:sSubPr>
+              <m:ctrlPr>
+                <w:rPr>
+                  <w:rFonts w:ascii="Cambria Math" w:eastAsiaTheme="minorEastAsia" w:hAnsi="Cambria Math"/>
+                  <w:i/>
+                  <w:lang w:val="en-US"/>
+                </w:rPr>
+              </m:ctrlPr>
+            </m:sSubPr>
+            <m:e>
+              <m:r>
+                <w:rPr>
+                  <w:rFonts w:ascii="Cambria Math" w:eastAsiaTheme="minorEastAsia" w:hAnsi="Cambria Math"/>
+                  <w:lang w:val="en-US"/>
+                </w:rPr>
+                <m:t>I</m:t>
+              </m:r>
+            </m:e>
+            <m:sub>
+              <m:r>
+                <w:rPr>
+                  <w:rFonts w:ascii="Cambria Math" w:eastAsiaTheme="minorEastAsia" w:hAnsi="Cambria Math"/>
+                  <w:lang w:val="en-US"/>
+                </w:rPr>
+                <m:t>2</m:t>
+              </m:r>
+            </m:sub>
+          </m:sSub>
+          <m:r>
+            <w:rPr>
+              <w:rFonts w:ascii="Cambria Math" w:eastAsiaTheme="minorEastAsia" w:hAnsi="Cambria Math"/>
+              <w:lang w:val="en-US"/>
+            </w:rPr>
+            <m:t xml:space="preserve"> este numarul de intersectii</m:t>
+          </m:r>
+        </m:oMath>
+      </m:oMathPara>
+    </w:p>
+    <w:p>
+      <w:pPr>
+        <w:rPr>
+          <w:rFonts w:eastAsiaTheme="minorEastAsia"/>
+          <w:lang w:val="en-US"/>
+        </w:rPr>
+      </w:pPr>
+      <m:oMathPara>
+        <m:oMathParaPr>
+          <m:jc m:val="left"/>
+        </m:oMathParaPr>
+        <m:oMath>
+          <m:r>
+            <w:rPr>
+              <w:rFonts w:ascii="Cambria Math" w:eastAsiaTheme="minorEastAsia" w:hAnsi="Cambria Math"/>
+              <w:lang w:val="en-US"/>
+            </w:rPr>
+            <m:t>din subpunctul a stim P</m:t>
+          </m:r>
+          <m:d>
+            <m:dPr>
+              <m:ctrlPr>
+                <w:rPr>
+                  <w:rFonts w:ascii="Cambria Math" w:eastAsiaTheme="minorEastAsia" w:hAnsi="Cambria Math"/>
+                  <w:i/>
+                  <w:lang w:val="en-US"/>
+                </w:rPr>
+              </m:ctrlPr>
+            </m:dPr>
+            <m:e>
+              <m:sSub>
+                <m:sSubPr>
+                  <m:ctrlPr>
+                    <w:rPr>
+                      <w:rFonts w:ascii="Cambria Math" w:eastAsiaTheme="minorEastAsia" w:hAnsi="Cambria Math"/>
+                      <w:i/>
+                      <w:lang w:val="en-US"/>
+                    </w:rPr>
+                  </m:ctrlPr>
+                </m:sSubPr>
+                <m:e>
+                  <m:r>
+                    <w:rPr>
+                      <w:rFonts w:ascii="Cambria Math" w:eastAsiaTheme="minorEastAsia" w:hAnsi="Cambria Math"/>
+                      <w:lang w:val="en-US"/>
+                    </w:rPr>
+                    <m:t>I</m:t>
+                  </m:r>
+                </m:e>
+                <m:sub>
+                  <m:r>
+                    <w:rPr>
+                      <w:rFonts w:ascii="Cambria Math" w:eastAsiaTheme="minorEastAsia" w:hAnsi="Cambria Math"/>
+                      <w:lang w:val="en-US"/>
+                    </w:rPr>
+                    <m:t>1</m:t>
+                  </m:r>
+                </m:sub>
+              </m:sSub>
+              <m:r>
+                <w:rPr>
+                  <w:rFonts w:ascii="Cambria Math" w:eastAsiaTheme="minorEastAsia" w:hAnsi="Cambria Math"/>
+                  <w:lang w:val="en-US"/>
+                </w:rPr>
+                <m:t>=1</m:t>
+              </m:r>
+            </m:e>
+          </m:d>
+          <m:r>
+            <w:rPr>
+              <w:rFonts w:ascii="Cambria Math" w:eastAsiaTheme="minorEastAsia" w:hAnsi="Cambria Math"/>
+              <w:lang w:val="en-US"/>
+            </w:rPr>
+            <m:t>=P</m:t>
+          </m:r>
+          <m:d>
+            <m:dPr>
+              <m:ctrlPr>
+                <w:rPr>
+                  <w:rFonts w:ascii="Cambria Math" w:eastAsiaTheme="minorEastAsia" w:hAnsi="Cambria Math"/>
+                  <w:i/>
+                  <w:lang w:val="en-US"/>
+                </w:rPr>
+              </m:ctrlPr>
+            </m:dPr>
+            <m:e>
+              <m:sSub>
+                <m:sSubPr>
+                  <m:ctrlPr>
+                    <w:rPr>
+                      <w:rFonts w:ascii="Cambria Math" w:eastAsiaTheme="minorEastAsia" w:hAnsi="Cambria Math"/>
+                      <w:i/>
+                      <w:lang w:val="en-US"/>
+                    </w:rPr>
+                  </m:ctrlPr>
+                </m:sSubPr>
+                <m:e>
+                  <m:r>
+                    <w:rPr>
+                      <w:rFonts w:ascii="Cambria Math" w:eastAsiaTheme="minorEastAsia" w:hAnsi="Cambria Math"/>
+                      <w:lang w:val="en-US"/>
+                    </w:rPr>
+                    <m:t>I</m:t>
+                  </m:r>
+                </m:e>
+                <m:sub>
+                  <m:r>
+                    <w:rPr>
+                      <w:rFonts w:ascii="Cambria Math" w:eastAsiaTheme="minorEastAsia" w:hAnsi="Cambria Math"/>
+                      <w:lang w:val="en-US"/>
+                    </w:rPr>
+                    <m:t>2</m:t>
+                  </m:r>
+                </m:sub>
+              </m:sSub>
+              <m:r>
+                <w:rPr>
+                  <w:rFonts w:ascii="Cambria Math" w:eastAsiaTheme="minorEastAsia" w:hAnsi="Cambria Math"/>
+                  <w:lang w:val="en-US"/>
+                </w:rPr>
+                <m:t>=1</m:t>
+              </m:r>
+            </m:e>
+          </m:d>
+          <m:r>
+            <w:rPr>
+              <w:rFonts w:ascii="Cambria Math" w:eastAsiaTheme="minorEastAsia" w:hAnsi="Cambria Math"/>
+              <w:lang w:val="en-US"/>
+            </w:rPr>
+            <m:t>=</m:t>
+          </m:r>
+          <m:f>
+            <m:fPr>
+              <m:ctrlPr>
+                <w:rPr>
+                  <w:rFonts w:ascii="Cambria Math" w:eastAsiaTheme="minorEastAsia" w:hAnsi="Cambria Math"/>
+                  <w:i/>
+                  <w:lang w:val="en-US"/>
+                </w:rPr>
+              </m:ctrlPr>
+            </m:fPr>
+            <m:num>
+              <m:r>
+                <w:rPr>
+                  <w:rFonts w:ascii="Cambria Math" w:eastAsiaTheme="minorEastAsia" w:hAnsi="Cambria Math"/>
+                  <w:lang w:val="en-US"/>
+                </w:rPr>
+                <m:t>π</m:t>
+              </m:r>
+            </m:num>
+            <m:den>
+              <m:r>
+                <w:rPr>
+                  <w:rFonts w:ascii="Cambria Math" w:eastAsiaTheme="minorEastAsia" w:hAnsi="Cambria Math"/>
+                  <w:lang w:val="en-US"/>
+                </w:rPr>
+                <m:t>2</m:t>
+              </m:r>
+            </m:den>
+          </m:f>
+        </m:oMath>
+      </m:oMathPara>
+    </w:p>
+    <w:p>
+      <w:pPr>
+        <w:rPr>
+          <w:rFonts w:eastAsiaTheme="minorEastAsia"/>
+          <w:lang w:val="en-US"/>
+        </w:rPr>
+      </w:pPr>
+      <m:oMath>
+        <m:r>
+          <w:rPr>
+            <w:rFonts w:ascii="Cambria Math" w:eastAsiaTheme="minorEastAsia" w:hAnsi="Cambria Math"/>
+            <w:lang w:val="en-US"/>
+          </w:rPr>
+          <m:t>Calculam media E[</m:t>
+        </m:r>
+        <m:f>
+          <m:fPr>
+            <m:ctrlPr>
+              <w:rPr>
+                <w:rFonts w:ascii="Cambria Math" w:eastAsiaTheme="minorEastAsia" w:hAnsi="Cambria Math"/>
+                <w:i/>
+                <w:lang w:val="en-US"/>
+              </w:rPr>
+            </m:ctrlPr>
+          </m:fPr>
+          <m:num>
+            <m:r>
+              <w:rPr>
+                <w:rFonts w:ascii="Cambria Math" w:eastAsiaTheme="minorEastAsia" w:hAnsi="Cambria Math"/>
+                <w:lang w:val="en-US"/>
+              </w:rPr>
+              <m:t>Z</m:t>
+            </m:r>
+          </m:num>
+          <m:den>
+            <m:r>
+              <w:rPr>
+                <w:rFonts w:ascii="Cambria Math" w:eastAsiaTheme="minorEastAsia" w:hAnsi="Cambria Math"/>
+                <w:lang w:val="en-US"/>
+              </w:rPr>
+              <m:t>2</m:t>
+            </m:r>
+          </m:den>
+        </m:f>
+      </m:oMath>
+      <w:r>
+        <w:rPr>
+          <w:rFonts w:eastAsiaTheme="minorEastAsia"/>
+          <w:lang w:val="en-US"/>
+        </w:rPr>
+        <w:t xml:space="preserve">] </w:t>
+      </w:r>
+    </w:p>
+    <w:p>
+      <w:pPr>
+        <w:rPr>
+          <w:rFonts w:eastAsiaTheme="minorEastAsia"/>
+          <w:lang w:val="en-US"/>
+        </w:rPr>
+      </w:pPr>
+      <m:oMathPara>
+        <m:oMathParaPr>
+          <m:jc m:val="left"/>
+        </m:oMathParaPr>
+        <m:oMath>
+          <m:r>
+            <w:rPr>
+              <w:rFonts w:ascii="Cambria Math" w:eastAsiaTheme="minorEastAsia" w:hAnsi="Cambria Math"/>
+              <w:lang w:val="en-US"/>
+            </w:rPr>
+            <m:t>E</m:t>
+          </m:r>
+          <m:d>
+            <m:dPr>
+              <m:begChr m:val="["/>
+              <m:endChr m:val="]"/>
+              <m:ctrlPr>
+                <w:rPr>
+                  <w:rFonts w:ascii="Cambria Math" w:eastAsiaTheme="minorEastAsia" w:hAnsi="Cambria Math"/>
+                  <w:i/>
+                  <w:lang w:val="en-US"/>
+                </w:rPr>
+              </m:ctrlPr>
+            </m:dPr>
+            <m:e>
+              <m:f>
+                <m:fPr>
+                  <m:ctrlPr>
+                    <w:rPr>
+                      <w:rFonts w:ascii="Cambria Math" w:eastAsiaTheme="minorEastAsia" w:hAnsi="Cambria Math"/>
+                      <w:i/>
+                      <w:lang w:val="en-US"/>
+                    </w:rPr>
+                  </m:ctrlPr>
+                </m:fPr>
+                <m:num>
+                  <m:r>
+                    <w:rPr>
+                      <w:rFonts w:ascii="Cambria Math" w:eastAsiaTheme="minorEastAsia" w:hAnsi="Cambria Math"/>
+                      <w:lang w:val="en-US"/>
+                    </w:rPr>
+                    <m:t>Z</m:t>
+                  </m:r>
+                </m:num>
+                <m:den>
+                  <m:r>
+                    <w:rPr>
+                      <w:rFonts w:ascii="Cambria Math" w:eastAsiaTheme="minorEastAsia" w:hAnsi="Cambria Math"/>
+                      <w:lang w:val="en-US"/>
+                    </w:rPr>
+                    <m:t>2</m:t>
+                  </m:r>
+                </m:den>
+              </m:f>
+            </m:e>
+          </m:d>
+          <m:r>
+            <w:rPr>
+              <w:rFonts w:ascii="Cambria Math" w:eastAsiaTheme="minorEastAsia" w:hAnsi="Cambria Math"/>
+              <w:lang w:val="en-US"/>
+            </w:rPr>
+            <m:t>=</m:t>
+          </m:r>
+          <m:f>
+            <m:fPr>
+              <m:ctrlPr>
+                <w:rPr>
+                  <w:rFonts w:ascii="Cambria Math" w:eastAsiaTheme="minorEastAsia" w:hAnsi="Cambria Math"/>
+                  <w:i/>
+                  <w:lang w:val="en-US"/>
+                </w:rPr>
+              </m:ctrlPr>
+            </m:fPr>
+            <m:num>
+              <m:r>
+                <w:rPr>
+                  <w:rFonts w:ascii="Cambria Math" w:eastAsiaTheme="minorEastAsia" w:hAnsi="Cambria Math"/>
+                  <w:lang w:val="en-US"/>
+                </w:rPr>
+                <m:t>1</m:t>
+              </m:r>
+            </m:num>
+            <m:den>
+              <m:r>
+                <w:rPr>
+                  <w:rFonts w:ascii="Cambria Math" w:eastAsiaTheme="minorEastAsia" w:hAnsi="Cambria Math"/>
+                  <w:lang w:val="en-US"/>
+                </w:rPr>
+                <m:t>2</m:t>
+              </m:r>
+            </m:den>
+          </m:f>
+          <m:r>
+            <w:rPr>
+              <w:rFonts w:ascii="Cambria Math" w:eastAsiaTheme="minorEastAsia" w:hAnsi="Cambria Math"/>
+              <w:lang w:val="en-US"/>
+            </w:rPr>
+            <m:t>E</m:t>
+          </m:r>
+          <m:d>
+            <m:dPr>
+              <m:begChr m:val="["/>
+              <m:endChr m:val="]"/>
+              <m:ctrlPr>
+                <w:rPr>
+                  <w:rFonts w:ascii="Cambria Math" w:eastAsiaTheme="minorEastAsia" w:hAnsi="Cambria Math"/>
+                  <w:i/>
+                  <w:lang w:val="en-US"/>
+                </w:rPr>
+              </m:ctrlPr>
+            </m:dPr>
+            <m:e>
+              <m:r>
+                <w:rPr>
+                  <w:rFonts w:ascii="Cambria Math" w:eastAsiaTheme="minorEastAsia" w:hAnsi="Cambria Math"/>
+                  <w:lang w:val="en-US"/>
+                </w:rPr>
+                <m:t>Z</m:t>
+              </m:r>
+            </m:e>
+          </m:d>
+          <m:r>
+            <w:rPr>
+              <w:rFonts w:ascii="Cambria Math" w:eastAsiaTheme="minorEastAsia" w:hAnsi="Cambria Math"/>
+              <w:lang w:val="en-US"/>
+            </w:rPr>
+            <m:t>=</m:t>
+          </m:r>
+          <m:f>
+            <m:fPr>
+              <m:ctrlPr>
+                <w:rPr>
+                  <w:rFonts w:ascii="Cambria Math" w:eastAsiaTheme="minorEastAsia" w:hAnsi="Cambria Math"/>
+                  <w:i/>
+                  <w:lang w:val="en-US"/>
+                </w:rPr>
+              </m:ctrlPr>
+            </m:fPr>
+            <m:num>
+              <m:r>
+                <w:rPr>
+                  <w:rFonts w:ascii="Cambria Math" w:eastAsiaTheme="minorEastAsia" w:hAnsi="Cambria Math"/>
+                  <w:lang w:val="en-US"/>
+                </w:rPr>
+                <m:t>1</m:t>
+              </m:r>
+            </m:num>
+            <m:den>
+              <m:r>
+                <w:rPr>
+                  <w:rFonts w:ascii="Cambria Math" w:eastAsiaTheme="minorEastAsia" w:hAnsi="Cambria Math"/>
+                  <w:lang w:val="en-US"/>
+                </w:rPr>
+                <m:t>2</m:t>
+              </m:r>
+            </m:den>
+          </m:f>
+          <m:r>
+            <w:rPr>
+              <w:rFonts w:ascii="Cambria Math" w:eastAsiaTheme="minorEastAsia" w:hAnsi="Cambria Math"/>
+              <w:lang w:val="en-US"/>
+            </w:rPr>
+            <m:t>E</m:t>
+          </m:r>
+          <m:d>
+            <m:dPr>
+              <m:begChr m:val="["/>
+              <m:endChr m:val="]"/>
+              <m:ctrlPr>
+                <w:rPr>
+                  <w:rFonts w:ascii="Cambria Math" w:eastAsiaTheme="minorEastAsia" w:hAnsi="Cambria Math"/>
+                  <w:i/>
+                  <w:lang w:val="en-US"/>
+                </w:rPr>
+              </m:ctrlPr>
+            </m:dPr>
+            <m:e>
+              <m:sSub>
+                <m:sSubPr>
+                  <m:ctrlPr>
+                    <w:rPr>
+                      <w:rFonts w:ascii="Cambria Math" w:eastAsiaTheme="minorEastAsia" w:hAnsi="Cambria Math"/>
+                      <w:i/>
+                      <w:lang w:val="en-US"/>
+                    </w:rPr>
+                  </m:ctrlPr>
+                </m:sSubPr>
+                <m:e>
+                  <m:r>
+                    <w:rPr>
+                      <w:rFonts w:ascii="Cambria Math" w:eastAsiaTheme="minorEastAsia" w:hAnsi="Cambria Math"/>
+                      <w:lang w:val="en-US"/>
+                    </w:rPr>
+                    <m:t>I</m:t>
+                  </m:r>
+                </m:e>
+                <m:sub>
+                  <m:r>
+                    <w:rPr>
+                      <w:rFonts w:ascii="Cambria Math" w:eastAsiaTheme="minorEastAsia" w:hAnsi="Cambria Math"/>
+                      <w:lang w:val="en-US"/>
+                    </w:rPr>
+                    <m:t>1</m:t>
+                  </m:r>
+                </m:sub>
+              </m:sSub>
+              <m:r>
+                <w:rPr>
+                  <w:rFonts w:ascii="Cambria Math" w:eastAsiaTheme="minorEastAsia" w:hAnsi="Cambria Math"/>
+                  <w:lang w:val="en-US"/>
+                </w:rPr>
+                <m:t>+</m:t>
+              </m:r>
+              <m:sSub>
+                <m:sSubPr>
+                  <m:ctrlPr>
+                    <w:rPr>
+                      <w:rFonts w:ascii="Cambria Math" w:eastAsiaTheme="minorEastAsia" w:hAnsi="Cambria Math"/>
+                      <w:i/>
+                      <w:lang w:val="en-US"/>
+                    </w:rPr>
+                  </m:ctrlPr>
+                </m:sSubPr>
+                <m:e>
+                  <m:r>
+                    <w:rPr>
+                      <w:rFonts w:ascii="Cambria Math" w:eastAsiaTheme="minorEastAsia" w:hAnsi="Cambria Math"/>
+                      <w:lang w:val="en-US"/>
+                    </w:rPr>
+                    <m:t>I</m:t>
+                  </m:r>
+                </m:e>
+                <m:sub>
+                  <m:r>
+                    <w:rPr>
+                      <w:rFonts w:ascii="Cambria Math" w:eastAsiaTheme="minorEastAsia" w:hAnsi="Cambria Math"/>
+                      <w:lang w:val="en-US"/>
+                    </w:rPr>
+                    <m:t>2</m:t>
+                  </m:r>
+                </m:sub>
+              </m:sSub>
+            </m:e>
+          </m:d>
+          <m:r>
+            <w:rPr>
+              <w:rFonts w:ascii="Cambria Math" w:eastAsiaTheme="minorEastAsia" w:hAnsi="Cambria Math"/>
+              <w:lang w:val="en-US"/>
+            </w:rPr>
+            <m:t>=</m:t>
+          </m:r>
+          <m:f>
+            <m:fPr>
+              <m:ctrlPr>
+                <w:rPr>
+                  <w:rFonts w:ascii="Cambria Math" w:eastAsiaTheme="minorEastAsia" w:hAnsi="Cambria Math"/>
+                  <w:i/>
+                  <w:lang w:val="en-US"/>
+                </w:rPr>
+              </m:ctrlPr>
+            </m:fPr>
+            <m:num>
+              <m:r>
+                <w:rPr>
+                  <w:rFonts w:ascii="Cambria Math" w:eastAsiaTheme="minorEastAsia" w:hAnsi="Cambria Math"/>
+                  <w:lang w:val="en-US"/>
+                </w:rPr>
+                <m:t>1</m:t>
+              </m:r>
+            </m:num>
+            <m:den>
+              <m:r>
+                <w:rPr>
+                  <w:rFonts w:ascii="Cambria Math" w:eastAsiaTheme="minorEastAsia" w:hAnsi="Cambria Math"/>
+                  <w:lang w:val="en-US"/>
+                </w:rPr>
+                <m:t>2</m:t>
+              </m:r>
+            </m:den>
+          </m:f>
+          <m:r>
+            <w:rPr>
+              <w:rFonts w:ascii="Cambria Math" w:eastAsiaTheme="minorEastAsia" w:hAnsi="Cambria Math"/>
+              <w:lang w:val="en-US"/>
+            </w:rPr>
+            <m:t>E</m:t>
+          </m:r>
+          <m:d>
+            <m:dPr>
+              <m:begChr m:val="["/>
+              <m:endChr m:val="]"/>
+              <m:ctrlPr>
+                <w:rPr>
+                  <w:rFonts w:ascii="Cambria Math" w:eastAsiaTheme="minorEastAsia" w:hAnsi="Cambria Math"/>
+                  <w:i/>
+                  <w:lang w:val="en-US"/>
+                </w:rPr>
+              </m:ctrlPr>
+            </m:dPr>
+            <m:e>
+              <m:sSub>
+                <m:sSubPr>
+                  <m:ctrlPr>
+                    <w:rPr>
+                      <w:rFonts w:ascii="Cambria Math" w:eastAsiaTheme="minorEastAsia" w:hAnsi="Cambria Math"/>
+                      <w:i/>
+                      <w:lang w:val="en-US"/>
+                    </w:rPr>
+                  </m:ctrlPr>
+                </m:sSubPr>
+                <m:e>
+                  <m:r>
+                    <w:rPr>
+                      <w:rFonts w:ascii="Cambria Math" w:eastAsiaTheme="minorEastAsia" w:hAnsi="Cambria Math"/>
+                      <w:lang w:val="en-US"/>
+                    </w:rPr>
+                    <m:t>I</m:t>
+                  </m:r>
+                </m:e>
+                <m:sub>
+                  <m:r>
+                    <w:rPr>
+                      <w:rFonts w:ascii="Cambria Math" w:eastAsiaTheme="minorEastAsia" w:hAnsi="Cambria Math"/>
+                      <w:lang w:val="en-US"/>
+                    </w:rPr>
+                    <m:t>1</m:t>
+                  </m:r>
+                </m:sub>
+              </m:sSub>
+            </m:e>
+          </m:d>
+          <m:r>
+            <w:rPr>
+              <w:rFonts w:ascii="Cambria Math" w:eastAsiaTheme="minorEastAsia" w:hAnsi="Cambria Math"/>
+              <w:lang w:val="en-US"/>
+            </w:rPr>
+            <m:t>+E</m:t>
+          </m:r>
+          <m:d>
+            <m:dPr>
+              <m:begChr m:val="["/>
+              <m:endChr m:val="]"/>
+              <m:ctrlPr>
+                <w:rPr>
+                  <w:rFonts w:ascii="Cambria Math" w:eastAsiaTheme="minorEastAsia" w:hAnsi="Cambria Math"/>
+                  <w:i/>
+                  <w:lang w:val="en-US"/>
+                </w:rPr>
+              </m:ctrlPr>
+            </m:dPr>
+            <m:e>
+              <m:sSub>
+                <m:sSubPr>
+                  <m:ctrlPr>
+                    <w:rPr>
+                      <w:rFonts w:ascii="Cambria Math" w:eastAsiaTheme="minorEastAsia" w:hAnsi="Cambria Math"/>
+                      <w:i/>
+                      <w:lang w:val="en-US"/>
+                    </w:rPr>
+                  </m:ctrlPr>
+                </m:sSubPr>
+                <m:e>
+                  <m:r>
+                    <w:rPr>
+                      <w:rFonts w:ascii="Cambria Math" w:eastAsiaTheme="minorEastAsia" w:hAnsi="Cambria Math"/>
+                      <w:lang w:val="en-US"/>
+                    </w:rPr>
+                    <m:t>I</m:t>
+                  </m:r>
+                </m:e>
+                <m:sub>
+                  <m:r>
+                    <w:rPr>
+                      <w:rFonts w:ascii="Cambria Math" w:eastAsiaTheme="minorEastAsia" w:hAnsi="Cambria Math"/>
+                      <w:lang w:val="en-US"/>
+                    </w:rPr>
+                    <m:t>2</m:t>
+                  </m:r>
+                </m:sub>
+              </m:sSub>
+            </m:e>
+          </m:d>
+          <m:r>
+            <w:rPr>
+              <w:rFonts w:ascii="Cambria Math" w:eastAsiaTheme="minorEastAsia" w:hAnsi="Cambria Math"/>
+              <w:lang w:val="en-US"/>
+            </w:rPr>
+            <m:t>=</m:t>
+          </m:r>
+          <m:f>
+            <m:fPr>
+              <m:ctrlPr>
+                <w:rPr>
+                  <w:rFonts w:ascii="Cambria Math" w:eastAsiaTheme="minorEastAsia" w:hAnsi="Cambria Math"/>
+                  <w:i/>
+                  <w:lang w:val="en-US"/>
+                </w:rPr>
+              </m:ctrlPr>
+            </m:fPr>
+            <m:num>
+              <m:r>
+                <w:rPr>
+                  <w:rFonts w:ascii="Cambria Math" w:eastAsiaTheme="minorEastAsia" w:hAnsi="Cambria Math"/>
+                  <w:lang w:val="en-US"/>
+                </w:rPr>
+                <m:t>1</m:t>
+              </m:r>
+            </m:num>
+            <m:den>
+              <m:r>
+                <w:rPr>
+                  <w:rFonts w:ascii="Cambria Math" w:eastAsiaTheme="minorEastAsia" w:hAnsi="Cambria Math"/>
+                  <w:lang w:val="en-US"/>
+                </w:rPr>
+                <m:t>2</m:t>
+              </m:r>
+            </m:den>
+          </m:f>
+          <m:r>
+            <w:rPr>
+              <w:rFonts w:ascii="Cambria Math" w:eastAsiaTheme="minorEastAsia" w:hAnsi="Cambria Math"/>
+              <w:lang w:val="en-US"/>
+            </w:rPr>
+            <m:t xml:space="preserve"> </m:t>
+          </m:r>
+          <m:d>
+            <m:dPr>
+              <m:ctrlPr>
+                <w:rPr>
+                  <w:rFonts w:ascii="Cambria Math" w:eastAsiaTheme="minorEastAsia" w:hAnsi="Cambria Math"/>
+                  <w:i/>
+                  <w:lang w:val="en-US"/>
+                </w:rPr>
+              </m:ctrlPr>
+            </m:dPr>
+            <m:e>
+              <m:f>
+                <m:fPr>
+                  <m:ctrlPr>
+                    <w:rPr>
+                      <w:rFonts w:ascii="Cambria Math" w:eastAsiaTheme="minorEastAsia" w:hAnsi="Cambria Math"/>
+                      <w:i/>
+                      <w:lang w:val="en-US"/>
+                    </w:rPr>
+                  </m:ctrlPr>
+                </m:fPr>
+                <m:num>
+                  <m:r>
+                    <w:rPr>
+                      <w:rFonts w:ascii="Cambria Math" w:eastAsiaTheme="minorEastAsia" w:hAnsi="Cambria Math"/>
+                      <w:lang w:val="en-US"/>
+                    </w:rPr>
+                    <m:t>2</m:t>
+                  </m:r>
+                </m:num>
+                <m:den>
+                  <m:r>
+                    <w:rPr>
+                      <w:rFonts w:ascii="Cambria Math" w:eastAsiaTheme="minorEastAsia" w:hAnsi="Cambria Math"/>
+                      <w:lang w:val="en-US"/>
+                    </w:rPr>
+                    <m:t>π</m:t>
+                  </m:r>
+                </m:den>
+              </m:f>
+              <m:r>
+                <w:rPr>
+                  <w:rFonts w:ascii="Cambria Math" w:eastAsiaTheme="minorEastAsia" w:hAnsi="Cambria Math"/>
+                  <w:lang w:val="en-US"/>
+                </w:rPr>
+                <m:t>+</m:t>
+              </m:r>
+              <m:f>
+                <m:fPr>
+                  <m:ctrlPr>
+                    <w:rPr>
+                      <w:rFonts w:ascii="Cambria Math" w:eastAsiaTheme="minorEastAsia" w:hAnsi="Cambria Math"/>
+                      <w:i/>
+                      <w:lang w:val="en-US"/>
+                    </w:rPr>
+                  </m:ctrlPr>
+                </m:fPr>
+                <m:num>
+                  <m:r>
+                    <w:rPr>
+                      <w:rFonts w:ascii="Cambria Math" w:eastAsiaTheme="minorEastAsia" w:hAnsi="Cambria Math"/>
+                      <w:lang w:val="en-US"/>
+                    </w:rPr>
+                    <m:t>2</m:t>
+                  </m:r>
+                </m:num>
+                <m:den>
+                  <m:r>
+                    <w:rPr>
+                      <w:rFonts w:ascii="Cambria Math" w:eastAsiaTheme="minorEastAsia" w:hAnsi="Cambria Math"/>
+                      <w:lang w:val="en-US"/>
+                    </w:rPr>
+                    <m:t>π</m:t>
+                  </m:r>
+                </m:den>
+              </m:f>
+            </m:e>
+          </m:d>
+          <m:r>
+            <w:rPr>
+              <w:rFonts w:ascii="Cambria Math" w:eastAsiaTheme="minorEastAsia" w:hAnsi="Cambria Math"/>
+              <w:lang w:val="en-US"/>
+            </w:rPr>
+            <m:t>=</m:t>
+          </m:r>
+          <m:f>
+            <m:fPr>
+              <m:ctrlPr>
+                <w:rPr>
+                  <w:rFonts w:ascii="Cambria Math" w:eastAsiaTheme="minorEastAsia" w:hAnsi="Cambria Math"/>
+                  <w:i/>
+                  <w:lang w:val="en-US"/>
+                </w:rPr>
+              </m:ctrlPr>
+            </m:fPr>
+            <m:num>
+              <m:r>
+                <w:rPr>
+                  <w:rFonts w:ascii="Cambria Math" w:eastAsiaTheme="minorEastAsia" w:hAnsi="Cambria Math"/>
+                  <w:lang w:val="en-US"/>
+                </w:rPr>
+                <m:t>2</m:t>
+              </m:r>
+            </m:num>
+            <m:den>
+              <m:r>
+                <w:rPr>
+                  <w:rFonts w:ascii="Cambria Math" w:eastAsiaTheme="minorEastAsia" w:hAnsi="Cambria Math"/>
+                  <w:lang w:val="en-US"/>
+                </w:rPr>
+                <m:t>π</m:t>
+              </m:r>
+            </m:den>
+          </m:f>
+        </m:oMath>
+      </m:oMathPara>
+    </w:p>
+    <w:p>
+      <w:pPr>
+        <w:rPr>
+          <w:rFonts w:eastAsiaTheme="minorEastAsia"/>
+          <w:lang w:val="en-US"/>
+        </w:rPr>
+      </w:pPr>
+      <m:oMathPara>
+        <m:oMathParaPr>
+          <m:jc m:val="left"/>
+        </m:oMathParaPr>
+        <m:oMath>
+          <m:r>
+            <w:rPr>
+              <w:rFonts w:ascii="Cambria Math" w:eastAsiaTheme="minorEastAsia" w:hAnsi="Cambria Math"/>
+              <w:lang w:val="en-US"/>
+            </w:rPr>
+            <m:t>Calculam Var</m:t>
+          </m:r>
+          <m:d>
+            <m:dPr>
+              <m:ctrlPr>
+                <w:rPr>
+                  <w:rFonts w:ascii="Cambria Math" w:eastAsiaTheme="minorEastAsia" w:hAnsi="Cambria Math"/>
+                  <w:i/>
+                  <w:lang w:val="en-US"/>
+                </w:rPr>
+              </m:ctrlPr>
+            </m:dPr>
+            <m:e>
+              <m:f>
+                <m:fPr>
+                  <m:ctrlPr>
+                    <w:rPr>
+                      <w:rFonts w:ascii="Cambria Math" w:eastAsiaTheme="minorEastAsia" w:hAnsi="Cambria Math"/>
+                      <w:i/>
+                      <w:lang w:val="en-US"/>
+                    </w:rPr>
+                  </m:ctrlPr>
+                </m:fPr>
+                <m:num>
+                  <m:r>
+                    <w:rPr>
+                      <w:rFonts w:ascii="Cambria Math" w:eastAsiaTheme="minorEastAsia" w:hAnsi="Cambria Math"/>
+                      <w:lang w:val="en-US"/>
+                    </w:rPr>
+                    <m:t>Z</m:t>
+                  </m:r>
+                </m:num>
+                <m:den>
+                  <m:r>
+                    <w:rPr>
+                      <w:rFonts w:ascii="Cambria Math" w:eastAsiaTheme="minorEastAsia" w:hAnsi="Cambria Math"/>
+                      <w:lang w:val="en-US"/>
+                    </w:rPr>
+                    <m:t>2</m:t>
+                  </m:r>
+                </m:den>
+              </m:f>
+            </m:e>
+          </m:d>
+        </m:oMath>
+      </m:oMathPara>
+    </w:p>
+    <w:p>
+      <w:pPr>
+        <w:rPr>
+          <w:rFonts w:eastAsiaTheme="minorEastAsia"/>
+          <w:lang w:val="en-US"/>
+        </w:rPr>
+      </w:pPr>
+      <m:oMathPara>
+        <m:oMathParaPr>
+          <m:jc m:val="left"/>
+        </m:oMathParaPr>
+        <m:oMath>
+          <m:r>
+            <w:rPr>
+              <w:rFonts w:ascii="Cambria Math" w:eastAsiaTheme="minorEastAsia" w:hAnsi="Cambria Math"/>
+              <w:lang w:val="en-US"/>
+            </w:rPr>
+            <m:t>Var</m:t>
+          </m:r>
+          <m:d>
+            <m:dPr>
+              <m:ctrlPr>
+                <w:rPr>
+                  <w:rFonts w:ascii="Cambria Math" w:eastAsiaTheme="minorEastAsia" w:hAnsi="Cambria Math"/>
+                  <w:i/>
+                  <w:lang w:val="en-US"/>
+                </w:rPr>
+              </m:ctrlPr>
+            </m:dPr>
+            <m:e>
+              <m:f>
+                <m:fPr>
+                  <m:ctrlPr>
+                    <w:rPr>
+                      <w:rFonts w:ascii="Cambria Math" w:eastAsiaTheme="minorEastAsia" w:hAnsi="Cambria Math"/>
+                      <w:i/>
+                      <w:lang w:val="en-US"/>
+                    </w:rPr>
+                  </m:ctrlPr>
+                </m:fPr>
+                <m:num>
+                  <m:r>
+                    <w:rPr>
+                      <w:rFonts w:ascii="Cambria Math" w:eastAsiaTheme="minorEastAsia" w:hAnsi="Cambria Math"/>
+                      <w:lang w:val="en-US"/>
+                    </w:rPr>
+                    <m:t>Z</m:t>
+                  </m:r>
+                </m:num>
+                <m:den>
+                  <m:r>
+                    <w:rPr>
+                      <w:rFonts w:ascii="Cambria Math" w:eastAsiaTheme="minorEastAsia" w:hAnsi="Cambria Math"/>
+                      <w:lang w:val="en-US"/>
+                    </w:rPr>
+                    <m:t>2</m:t>
+                  </m:r>
+                </m:den>
+              </m:f>
+            </m:e>
+          </m:d>
+          <m:r>
+            <w:rPr>
+              <w:rFonts w:ascii="Cambria Math" w:eastAsiaTheme="minorEastAsia" w:hAnsi="Cambria Math"/>
+              <w:lang w:val="en-US"/>
+            </w:rPr>
+            <m:t>=E</m:t>
+          </m:r>
+          <m:d>
+            <m:dPr>
+              <m:begChr m:val="["/>
+              <m:endChr m:val="]"/>
+              <m:ctrlPr>
+                <w:rPr>
+                  <w:rFonts w:ascii="Cambria Math" w:eastAsiaTheme="minorEastAsia" w:hAnsi="Cambria Math"/>
+                  <w:i/>
+                  <w:lang w:val="en-US"/>
+                </w:rPr>
+              </m:ctrlPr>
+            </m:dPr>
+            <m:e>
+              <m:sSup>
+                <m:sSupPr>
+                  <m:ctrlPr>
+                    <w:rPr>
+                      <w:rFonts w:ascii="Cambria Math" w:eastAsiaTheme="minorEastAsia" w:hAnsi="Cambria Math"/>
+                      <w:i/>
+                      <w:lang w:val="en-US"/>
+                    </w:rPr>
+                  </m:ctrlPr>
+                </m:sSupPr>
+                <m:e>
+                  <m:d>
+                    <m:dPr>
+                      <m:ctrlPr>
+                        <w:rPr>
+                          <w:rFonts w:ascii="Cambria Math" w:eastAsiaTheme="minorEastAsia" w:hAnsi="Cambria Math"/>
+                          <w:i/>
+                          <w:lang w:val="en-US"/>
+                        </w:rPr>
+                      </m:ctrlPr>
+                    </m:dPr>
+                    <m:e>
+                      <m:f>
+                        <m:fPr>
+                          <m:ctrlPr>
+                            <w:rPr>
+                              <w:rFonts w:ascii="Cambria Math" w:eastAsiaTheme="minorEastAsia" w:hAnsi="Cambria Math"/>
+                              <w:i/>
+                              <w:lang w:val="en-US"/>
+                            </w:rPr>
+                          </m:ctrlPr>
+                        </m:fPr>
+                        <m:num>
+                          <m:r>
+                            <w:rPr>
+                              <w:rFonts w:ascii="Cambria Math" w:eastAsiaTheme="minorEastAsia" w:hAnsi="Cambria Math"/>
+                              <w:lang w:val="en-US"/>
+                            </w:rPr>
+                            <m:t>Z</m:t>
+                          </m:r>
+                        </m:num>
+                        <m:den>
+                          <m:r>
+                            <w:rPr>
+                              <w:rFonts w:ascii="Cambria Math" w:eastAsiaTheme="minorEastAsia" w:hAnsi="Cambria Math"/>
+                              <w:lang w:val="en-US"/>
+                            </w:rPr>
+                            <m:t>2</m:t>
+                          </m:r>
+                        </m:den>
+                      </m:f>
+                    </m:e>
+                  </m:d>
+                </m:e>
+                <m:sup>
+                  <m:r>
+                    <w:rPr>
+                      <w:rFonts w:ascii="Cambria Math" w:eastAsiaTheme="minorEastAsia" w:hAnsi="Cambria Math"/>
+                      <w:lang w:val="en-US"/>
+                    </w:rPr>
+                    <m:t>2</m:t>
+                  </m:r>
+                </m:sup>
+              </m:sSup>
+            </m:e>
+          </m:d>
+          <m:r>
+            <w:rPr>
+              <w:rFonts w:ascii="Cambria Math" w:eastAsiaTheme="minorEastAsia" w:hAnsi="Cambria Math"/>
+              <w:lang w:val="en-US"/>
+            </w:rPr>
+            <m:t>-E</m:t>
+          </m:r>
+          <m:sSup>
+            <m:sSupPr>
+              <m:ctrlPr>
+                <w:rPr>
+                  <w:rFonts w:ascii="Cambria Math" w:eastAsiaTheme="minorEastAsia" w:hAnsi="Cambria Math"/>
+                  <w:i/>
+                  <w:lang w:val="en-US"/>
+                </w:rPr>
+              </m:ctrlPr>
+            </m:sSupPr>
+            <m:e>
+              <m:d>
+                <m:dPr>
+                  <m:begChr m:val="["/>
+                  <m:endChr m:val="]"/>
+                  <m:ctrlPr>
+                    <w:rPr>
+                      <w:rFonts w:ascii="Cambria Math" w:eastAsiaTheme="minorEastAsia" w:hAnsi="Cambria Math"/>
+                      <w:i/>
+                      <w:lang w:val="en-US"/>
+                    </w:rPr>
+                  </m:ctrlPr>
+                </m:dPr>
+                <m:e>
+                  <m:f>
+                    <m:fPr>
+                      <m:ctrlPr>
+                        <w:rPr>
+                          <w:rFonts w:ascii="Cambria Math" w:eastAsiaTheme="minorEastAsia" w:hAnsi="Cambria Math"/>
+                          <w:i/>
+                          <w:lang w:val="en-US"/>
+                        </w:rPr>
+                      </m:ctrlPr>
+                    </m:fPr>
+                    <m:num>
+                      <m:r>
+                        <w:rPr>
+                          <w:rFonts w:ascii="Cambria Math" w:eastAsiaTheme="minorEastAsia" w:hAnsi="Cambria Math"/>
+                          <w:lang w:val="en-US"/>
+                        </w:rPr>
+                        <m:t>Z</m:t>
+                      </m:r>
+                    </m:num>
+                    <m:den>
+                      <m:r>
+                        <w:rPr>
+                          <w:rFonts w:ascii="Cambria Math" w:eastAsiaTheme="minorEastAsia" w:hAnsi="Cambria Math"/>
+                          <w:lang w:val="en-US"/>
+                        </w:rPr>
+                        <m:t>2</m:t>
+                      </m:r>
+                    </m:den>
+                  </m:f>
+                </m:e>
+              </m:d>
+            </m:e>
+            <m:sup>
+              <m:r>
+                <w:rPr>
+                  <w:rFonts w:ascii="Cambria Math" w:eastAsiaTheme="minorEastAsia" w:hAnsi="Cambria Math"/>
+                  <w:lang w:val="en-US"/>
+                </w:rPr>
+                <m:t>2</m:t>
+              </m:r>
+            </m:sup>
+          </m:sSup>
+        </m:oMath>
+      </m:oMathPara>
+    </w:p>
+    <w:p>
+      <w:pPr>
+        <w:rPr>
+          <w:rFonts w:eastAsiaTheme="minorEastAsia"/>
+          <w:lang w:val="en-US"/>
+        </w:rPr>
+      </w:pPr>
+      <m:oMathPara>
+        <m:oMathParaPr>
+          <m:jc m:val="left"/>
+        </m:oMathParaPr>
+        <m:oMath>
+          <m:r>
+            <w:rPr>
+              <w:rFonts w:ascii="Cambria Math" w:eastAsiaTheme="minorEastAsia" w:hAnsi="Cambria Math"/>
+              <w:lang w:val="en-US"/>
+            </w:rPr>
+            <m:t>E</m:t>
+          </m:r>
+          <m:d>
+            <m:dPr>
+              <m:begChr m:val="["/>
+              <m:endChr m:val="]"/>
+              <m:ctrlPr>
+                <w:rPr>
+                  <w:rFonts w:ascii="Cambria Math" w:eastAsiaTheme="minorEastAsia" w:hAnsi="Cambria Math"/>
+                  <w:i/>
+                  <w:lang w:val="en-US"/>
+                </w:rPr>
+              </m:ctrlPr>
+            </m:dPr>
+            <m:e>
+              <m:sSup>
+                <m:sSupPr>
+                  <m:ctrlPr>
+                    <w:rPr>
+                      <w:rFonts w:ascii="Cambria Math" w:eastAsiaTheme="minorEastAsia" w:hAnsi="Cambria Math"/>
+                      <w:i/>
+                      <w:lang w:val="en-US"/>
+                    </w:rPr>
+                  </m:ctrlPr>
+                </m:sSupPr>
+                <m:e>
+                  <m:d>
+                    <m:dPr>
+                      <m:ctrlPr>
+                        <w:rPr>
+                          <w:rFonts w:ascii="Cambria Math" w:eastAsiaTheme="minorEastAsia" w:hAnsi="Cambria Math"/>
+                          <w:i/>
+                          <w:lang w:val="en-US"/>
+                        </w:rPr>
+                      </m:ctrlPr>
+                    </m:dPr>
+                    <m:e>
+                      <m:f>
+                        <m:fPr>
+                          <m:ctrlPr>
+                            <w:rPr>
+                              <w:rFonts w:ascii="Cambria Math" w:eastAsiaTheme="minorEastAsia" w:hAnsi="Cambria Math"/>
+                              <w:i/>
+                              <w:lang w:val="en-US"/>
+                            </w:rPr>
+                          </m:ctrlPr>
+                        </m:fPr>
+                        <m:num>
+                          <m:r>
+                            <w:rPr>
+                              <w:rFonts w:ascii="Cambria Math" w:eastAsiaTheme="minorEastAsia" w:hAnsi="Cambria Math"/>
+                              <w:lang w:val="en-US"/>
+                            </w:rPr>
+                            <m:t>Z</m:t>
+                          </m:r>
+                        </m:num>
+                        <m:den>
+                          <m:r>
+                            <w:rPr>
+                              <w:rFonts w:ascii="Cambria Math" w:eastAsiaTheme="minorEastAsia" w:hAnsi="Cambria Math"/>
+                              <w:lang w:val="en-US"/>
+                            </w:rPr>
+                            <m:t>2</m:t>
+                          </m:r>
+                        </m:den>
+                      </m:f>
+                    </m:e>
+                  </m:d>
+                </m:e>
+                <m:sup>
+                  <m:r>
+                    <w:rPr>
+                      <w:rFonts w:ascii="Cambria Math" w:eastAsiaTheme="minorEastAsia" w:hAnsi="Cambria Math"/>
+                      <w:lang w:val="en-US"/>
+                    </w:rPr>
+                    <m:t>2</m:t>
+                  </m:r>
+                </m:sup>
+              </m:sSup>
+            </m:e>
+          </m:d>
+          <m:r>
+            <w:rPr>
+              <w:rFonts w:ascii="Cambria Math" w:eastAsiaTheme="minorEastAsia" w:hAnsi="Cambria Math"/>
+              <w:lang w:val="en-US"/>
+            </w:rPr>
+            <m:t>=</m:t>
+          </m:r>
+          <m:f>
+            <m:fPr>
+              <m:ctrlPr>
+                <w:rPr>
+                  <w:rFonts w:ascii="Cambria Math" w:eastAsiaTheme="minorEastAsia" w:hAnsi="Cambria Math"/>
+                  <w:i/>
+                  <w:lang w:val="en-US"/>
+                </w:rPr>
+              </m:ctrlPr>
+            </m:fPr>
+            <m:num>
+              <m:r>
+                <w:rPr>
+                  <w:rFonts w:ascii="Cambria Math" w:eastAsiaTheme="minorEastAsia" w:hAnsi="Cambria Math"/>
+                  <w:lang w:val="en-US"/>
+                </w:rPr>
+                <m:t>1</m:t>
+              </m:r>
+            </m:num>
+            <m:den>
+              <m:r>
+                <w:rPr>
+                  <w:rFonts w:ascii="Cambria Math" w:eastAsiaTheme="minorEastAsia" w:hAnsi="Cambria Math"/>
+                  <w:lang w:val="en-US"/>
+                </w:rPr>
+                <m:t>4</m:t>
+              </m:r>
+            </m:den>
+          </m:f>
+          <m:r>
+            <w:rPr>
+              <w:rFonts w:ascii="Cambria Math" w:eastAsiaTheme="minorEastAsia" w:hAnsi="Cambria Math"/>
+              <w:lang w:val="en-US"/>
+            </w:rPr>
+            <m:t>E</m:t>
+          </m:r>
+          <m:d>
+            <m:dPr>
+              <m:begChr m:val="["/>
+              <m:endChr m:val="]"/>
+              <m:ctrlPr>
+                <w:rPr>
+                  <w:rFonts w:ascii="Cambria Math" w:eastAsiaTheme="minorEastAsia" w:hAnsi="Cambria Math"/>
+                  <w:i/>
+                  <w:lang w:val="en-US"/>
+                </w:rPr>
+              </m:ctrlPr>
+            </m:dPr>
+            <m:e>
+              <m:sSup>
+                <m:sSupPr>
+                  <m:ctrlPr>
+                    <w:rPr>
+                      <w:rFonts w:ascii="Cambria Math" w:eastAsiaTheme="minorEastAsia" w:hAnsi="Cambria Math"/>
+                      <w:i/>
+                      <w:lang w:val="en-US"/>
+                    </w:rPr>
+                  </m:ctrlPr>
+                </m:sSupPr>
+                <m:e>
+                  <m:d>
+                    <m:dPr>
+                      <m:ctrlPr>
+                        <w:rPr>
+                          <w:rFonts w:ascii="Cambria Math" w:eastAsiaTheme="minorEastAsia" w:hAnsi="Cambria Math"/>
+                          <w:i/>
+                          <w:lang w:val="en-US"/>
+                        </w:rPr>
+                      </m:ctrlPr>
+                    </m:dPr>
+                    <m:e>
+                      <m:sSub>
+                        <m:sSubPr>
+                          <m:ctrlPr>
+                            <w:rPr>
+                              <w:rFonts w:ascii="Cambria Math" w:eastAsiaTheme="minorEastAsia" w:hAnsi="Cambria Math"/>
+                              <w:i/>
+                              <w:lang w:val="en-US"/>
+                            </w:rPr>
+                          </m:ctrlPr>
+                        </m:sSubPr>
+                        <m:e>
+                          <m:r>
+                            <w:rPr>
+                              <w:rFonts w:ascii="Cambria Math" w:eastAsiaTheme="minorEastAsia" w:hAnsi="Cambria Math"/>
+                              <w:lang w:val="en-US"/>
+                            </w:rPr>
+                            <m:t>I</m:t>
+                          </m:r>
+                        </m:e>
+                        <m:sub>
+                          <m:r>
+                            <w:rPr>
+                              <w:rFonts w:ascii="Cambria Math" w:eastAsiaTheme="minorEastAsia" w:hAnsi="Cambria Math"/>
+                              <w:lang w:val="en-US"/>
+                            </w:rPr>
+                            <m:t>1</m:t>
+                          </m:r>
+                        </m:sub>
+                      </m:sSub>
+                    </m:e>
+                  </m:d>
+                </m:e>
+                <m:sup>
+                  <m:r>
+                    <w:rPr>
+                      <w:rFonts w:ascii="Cambria Math" w:eastAsiaTheme="minorEastAsia" w:hAnsi="Cambria Math"/>
+                      <w:lang w:val="en-US"/>
+                    </w:rPr>
+                    <m:t>2</m:t>
+                  </m:r>
+                </m:sup>
+              </m:sSup>
+              <m:r>
+                <w:rPr>
+                  <w:rFonts w:ascii="Cambria Math" w:eastAsiaTheme="minorEastAsia" w:hAnsi="Cambria Math"/>
+                  <w:lang w:val="en-US"/>
+                </w:rPr>
+                <m:t>+</m:t>
+              </m:r>
+              <m:sSub>
+                <m:sSubPr>
+                  <m:ctrlPr>
+                    <w:rPr>
+                      <w:rFonts w:ascii="Cambria Math" w:eastAsiaTheme="minorEastAsia" w:hAnsi="Cambria Math"/>
+                      <w:i/>
+                      <w:lang w:val="en-US"/>
+                    </w:rPr>
+                  </m:ctrlPr>
+                </m:sSubPr>
+                <m:e>
+                  <m:r>
+                    <w:rPr>
+                      <w:rFonts w:ascii="Cambria Math" w:eastAsiaTheme="minorEastAsia" w:hAnsi="Cambria Math"/>
+                      <w:lang w:val="en-US"/>
+                    </w:rPr>
+                    <m:t>2</m:t>
+                  </m:r>
+                  <m:r>
+                    <w:rPr>
+                      <w:rFonts w:ascii="Cambria Math" w:eastAsiaTheme="minorEastAsia" w:hAnsi="Cambria Math"/>
+                      <w:lang w:val="en-US"/>
+                    </w:rPr>
+                    <m:t>I</m:t>
+                  </m:r>
+                </m:e>
+                <m:sub>
+                  <m:r>
+                    <w:rPr>
+                      <w:rFonts w:ascii="Cambria Math" w:eastAsiaTheme="minorEastAsia" w:hAnsi="Cambria Math"/>
+                      <w:lang w:val="en-US"/>
+                    </w:rPr>
+                    <m:t>1</m:t>
+                  </m:r>
+                </m:sub>
+              </m:sSub>
+              <m:sSub>
+                <m:sSubPr>
+                  <m:ctrlPr>
+                    <w:rPr>
+                      <w:rFonts w:ascii="Cambria Math" w:eastAsiaTheme="minorEastAsia" w:hAnsi="Cambria Math"/>
+                      <w:i/>
+                      <w:lang w:val="en-US"/>
+                    </w:rPr>
+                  </m:ctrlPr>
+                </m:sSubPr>
+                <m:e>
+                  <m:r>
+                    <w:rPr>
+                      <w:rFonts w:ascii="Cambria Math" w:eastAsiaTheme="minorEastAsia" w:hAnsi="Cambria Math"/>
+                      <w:lang w:val="en-US"/>
+                    </w:rPr>
+                    <m:t>I</m:t>
+                  </m:r>
+                </m:e>
+                <m:sub>
+                  <m:r>
+                    <w:rPr>
+                      <w:rFonts w:ascii="Cambria Math" w:eastAsiaTheme="minorEastAsia" w:hAnsi="Cambria Math"/>
+                      <w:lang w:val="en-US"/>
+                    </w:rPr>
+                    <m:t>2</m:t>
+                  </m:r>
+                </m:sub>
+              </m:sSub>
+              <m:sSup>
+                <m:sSupPr>
+                  <m:ctrlPr>
+                    <w:rPr>
+                      <w:rFonts w:ascii="Cambria Math" w:eastAsiaTheme="minorEastAsia" w:hAnsi="Cambria Math"/>
+                      <w:i/>
+                      <w:lang w:val="en-US"/>
+                    </w:rPr>
+                  </m:ctrlPr>
+                </m:sSupPr>
+                <m:e>
+                  <m:r>
+                    <w:rPr>
+                      <w:rFonts w:ascii="Cambria Math" w:eastAsiaTheme="minorEastAsia" w:hAnsi="Cambria Math"/>
+                      <w:lang w:val="en-US"/>
+                    </w:rPr>
+                    <m:t>+</m:t>
+                  </m:r>
+                  <m:d>
+                    <m:dPr>
+                      <m:ctrlPr>
+                        <w:rPr>
+                          <w:rFonts w:ascii="Cambria Math" w:eastAsiaTheme="minorEastAsia" w:hAnsi="Cambria Math"/>
+                          <w:i/>
+                          <w:lang w:val="en-US"/>
+                        </w:rPr>
+                      </m:ctrlPr>
+                    </m:dPr>
+                    <m:e>
+                      <m:sSub>
+                        <m:sSubPr>
+                          <m:ctrlPr>
+                            <w:rPr>
+                              <w:rFonts w:ascii="Cambria Math" w:eastAsiaTheme="minorEastAsia" w:hAnsi="Cambria Math"/>
+                              <w:i/>
+                              <w:lang w:val="en-US"/>
+                            </w:rPr>
+                          </m:ctrlPr>
+                        </m:sSubPr>
+                        <m:e>
+                          <m:r>
+                            <w:rPr>
+                              <w:rFonts w:ascii="Cambria Math" w:eastAsiaTheme="minorEastAsia" w:hAnsi="Cambria Math"/>
+                              <w:lang w:val="en-US"/>
+                            </w:rPr>
+                            <m:t>I</m:t>
+                          </m:r>
+                        </m:e>
+                        <m:sub>
+                          <m:r>
+                            <w:rPr>
+                              <w:rFonts w:ascii="Cambria Math" w:eastAsiaTheme="minorEastAsia" w:hAnsi="Cambria Math"/>
+                              <w:lang w:val="en-US"/>
+                            </w:rPr>
+                            <m:t>2</m:t>
+                          </m:r>
+                        </m:sub>
+                      </m:sSub>
+                    </m:e>
+                  </m:d>
+                </m:e>
+                <m:sup>
+                  <m:r>
+                    <w:rPr>
+                      <w:rFonts w:ascii="Cambria Math" w:eastAsiaTheme="minorEastAsia" w:hAnsi="Cambria Math"/>
+                      <w:lang w:val="en-US"/>
+                    </w:rPr>
+                    <m:t>2</m:t>
+                  </m:r>
+                </m:sup>
+              </m:sSup>
+            </m:e>
+          </m:d>
+          <m:r>
+            <w:rPr>
+              <w:rFonts w:ascii="Cambria Math" w:eastAsiaTheme="minorEastAsia" w:hAnsi="Cambria Math"/>
+              <w:lang w:val="en-US"/>
+            </w:rPr>
+            <m:t>=E</m:t>
+          </m:r>
+          <m:d>
+            <m:dPr>
+              <m:begChr m:val="["/>
+              <m:endChr m:val="]"/>
+              <m:ctrlPr>
+                <w:rPr>
+                  <w:rFonts w:ascii="Cambria Math" w:eastAsiaTheme="minorEastAsia" w:hAnsi="Cambria Math"/>
+                  <w:i/>
+                  <w:lang w:val="en-US"/>
+                </w:rPr>
+              </m:ctrlPr>
+            </m:dPr>
+            <m:e>
+              <m:sSub>
+                <m:sSubPr>
+                  <m:ctrlPr>
+                    <w:rPr>
+                      <w:rFonts w:ascii="Cambria Math" w:eastAsiaTheme="minorEastAsia" w:hAnsi="Cambria Math"/>
+                      <w:i/>
+                      <w:lang w:val="en-US"/>
+                    </w:rPr>
+                  </m:ctrlPr>
+                </m:sSubPr>
+                <m:e>
+                  <m:r>
+                    <w:rPr>
+                      <w:rFonts w:ascii="Cambria Math" w:eastAsiaTheme="minorEastAsia" w:hAnsi="Cambria Math"/>
+                      <w:lang w:val="en-US"/>
+                    </w:rPr>
+                    <m:t>I</m:t>
+                  </m:r>
+                </m:e>
+                <m:sub>
+                  <m:r>
+                    <w:rPr>
+                      <w:rFonts w:ascii="Cambria Math" w:eastAsiaTheme="minorEastAsia" w:hAnsi="Cambria Math"/>
+                      <w:lang w:val="en-US"/>
+                    </w:rPr>
+                    <m:t>1</m:t>
+                  </m:r>
+                </m:sub>
+              </m:sSub>
+              <m:r>
+                <w:rPr>
+                  <w:rFonts w:ascii="Cambria Math" w:eastAsiaTheme="minorEastAsia" w:hAnsi="Cambria Math"/>
+                  <w:lang w:val="en-US"/>
+                </w:rPr>
+                <m:t>+</m:t>
+              </m:r>
+              <m:sSub>
+                <m:sSubPr>
+                  <m:ctrlPr>
+                    <w:rPr>
+                      <w:rFonts w:ascii="Cambria Math" w:eastAsiaTheme="minorEastAsia" w:hAnsi="Cambria Math"/>
+                      <w:i/>
+                      <w:lang w:val="en-US"/>
+                    </w:rPr>
+                  </m:ctrlPr>
+                </m:sSubPr>
+                <m:e>
+                  <m:r>
+                    <w:rPr>
+                      <w:rFonts w:ascii="Cambria Math" w:eastAsiaTheme="minorEastAsia" w:hAnsi="Cambria Math"/>
+                      <w:lang w:val="en-US"/>
+                    </w:rPr>
+                    <m:t>I</m:t>
+                  </m:r>
+                </m:e>
+                <m:sub>
+                  <m:r>
+                    <w:rPr>
+                      <w:rFonts w:ascii="Cambria Math" w:eastAsiaTheme="minorEastAsia" w:hAnsi="Cambria Math"/>
+                      <w:lang w:val="en-US"/>
+                    </w:rPr>
+                    <m:t>2</m:t>
+                  </m:r>
+                </m:sub>
+              </m:sSub>
+              <m:r>
+                <w:rPr>
+                  <w:rFonts w:ascii="Cambria Math" w:eastAsiaTheme="minorEastAsia" w:hAnsi="Cambria Math"/>
+                  <w:lang w:val="en-US"/>
+                </w:rPr>
+                <m:t xml:space="preserve">+ </m:t>
+              </m:r>
+              <m:sSub>
+                <m:sSubPr>
+                  <m:ctrlPr>
+                    <w:rPr>
+                      <w:rFonts w:ascii="Cambria Math" w:eastAsiaTheme="minorEastAsia" w:hAnsi="Cambria Math"/>
+                      <w:i/>
+                      <w:lang w:val="en-US"/>
+                    </w:rPr>
+                  </m:ctrlPr>
+                </m:sSubPr>
+                <m:e>
+                  <m:r>
+                    <w:rPr>
+                      <w:rFonts w:ascii="Cambria Math" w:eastAsiaTheme="minorEastAsia" w:hAnsi="Cambria Math"/>
+                      <w:lang w:val="en-US"/>
+                    </w:rPr>
+                    <m:t>2</m:t>
+                  </m:r>
+                  <m:r>
+                    <w:rPr>
+                      <w:rFonts w:ascii="Cambria Math" w:eastAsiaTheme="minorEastAsia" w:hAnsi="Cambria Math"/>
+                      <w:lang w:val="en-US"/>
+                    </w:rPr>
+                    <m:t>I</m:t>
+                  </m:r>
+                </m:e>
+                <m:sub>
+                  <m:r>
+                    <w:rPr>
+                      <w:rFonts w:ascii="Cambria Math" w:eastAsiaTheme="minorEastAsia" w:hAnsi="Cambria Math"/>
+                      <w:lang w:val="en-US"/>
+                    </w:rPr>
+                    <m:t>1</m:t>
+                  </m:r>
+                </m:sub>
+              </m:sSub>
+              <m:sSub>
+                <m:sSubPr>
+                  <m:ctrlPr>
+                    <w:rPr>
+                      <w:rFonts w:ascii="Cambria Math" w:eastAsiaTheme="minorEastAsia" w:hAnsi="Cambria Math"/>
+                      <w:i/>
+                      <w:lang w:val="en-US"/>
+                    </w:rPr>
+                  </m:ctrlPr>
+                </m:sSubPr>
+                <m:e>
+                  <m:r>
+                    <w:rPr>
+                      <w:rFonts w:ascii="Cambria Math" w:eastAsiaTheme="minorEastAsia" w:hAnsi="Cambria Math"/>
+                      <w:lang w:val="en-US"/>
+                    </w:rPr>
+                    <m:t>I</m:t>
+                  </m:r>
+                </m:e>
+                <m:sub>
+                  <m:r>
+                    <w:rPr>
+                      <w:rFonts w:ascii="Cambria Math" w:eastAsiaTheme="minorEastAsia" w:hAnsi="Cambria Math"/>
+                      <w:lang w:val="en-US"/>
+                    </w:rPr>
+                    <m:t>2</m:t>
+                  </m:r>
+                </m:sub>
+              </m:sSub>
+            </m:e>
+          </m:d>
+          <m:r>
+            <w:rPr>
+              <w:rFonts w:ascii="Cambria Math" w:eastAsiaTheme="minorEastAsia" w:hAnsi="Cambria Math"/>
+              <w:lang w:val="en-US"/>
+            </w:rPr>
+            <m:t>=</m:t>
+          </m:r>
+          <m:f>
+            <m:fPr>
+              <m:ctrlPr>
+                <w:rPr>
+                  <w:rFonts w:ascii="Cambria Math" w:eastAsiaTheme="minorEastAsia" w:hAnsi="Cambria Math"/>
+                  <w:i/>
+                  <w:lang w:val="en-US"/>
+                </w:rPr>
+              </m:ctrlPr>
+            </m:fPr>
+            <m:num>
+              <m:r>
+                <w:rPr>
+                  <w:rFonts w:ascii="Cambria Math" w:eastAsiaTheme="minorEastAsia" w:hAnsi="Cambria Math"/>
+                  <w:lang w:val="en-US"/>
+                </w:rPr>
+                <m:t>1</m:t>
+              </m:r>
+            </m:num>
+            <m:den>
+              <m:r>
+                <w:rPr>
+                  <w:rFonts w:ascii="Cambria Math" w:eastAsiaTheme="minorEastAsia" w:hAnsi="Cambria Math"/>
+                  <w:lang w:val="en-US"/>
+                </w:rPr>
+                <m:t>4</m:t>
+              </m:r>
+            </m:den>
+          </m:f>
+          <m:r>
+            <w:rPr>
+              <w:rFonts w:ascii="Cambria Math" w:eastAsiaTheme="minorEastAsia" w:hAnsi="Cambria Math"/>
+              <w:lang w:val="en-US"/>
+            </w:rPr>
+            <m:t>(</m:t>
+          </m:r>
+          <m:r>
+            <w:rPr>
+              <w:rFonts w:ascii="Cambria Math" w:eastAsiaTheme="minorEastAsia" w:hAnsi="Cambria Math"/>
+              <w:lang w:val="en-US"/>
+            </w:rPr>
+            <m:t>E</m:t>
+          </m:r>
+          <m:d>
+            <m:dPr>
+              <m:begChr m:val="["/>
+              <m:endChr m:val="]"/>
+              <m:ctrlPr>
+                <w:rPr>
+                  <w:rFonts w:ascii="Cambria Math" w:eastAsiaTheme="minorEastAsia" w:hAnsi="Cambria Math"/>
+                  <w:i/>
+                  <w:lang w:val="en-US"/>
+                </w:rPr>
+              </m:ctrlPr>
+            </m:dPr>
+            <m:e>
+              <m:r>
+                <w:rPr>
+                  <w:rFonts w:ascii="Cambria Math" w:eastAsiaTheme="minorEastAsia" w:hAnsi="Cambria Math"/>
+                  <w:lang w:val="en-US"/>
+                </w:rPr>
+                <m:t>Z</m:t>
+              </m:r>
+            </m:e>
+          </m:d>
+          <m:r>
+            <w:rPr>
+              <w:rFonts w:ascii="Cambria Math" w:eastAsiaTheme="minorEastAsia" w:hAnsi="Cambria Math"/>
+              <w:lang w:val="en-US"/>
+            </w:rPr>
+            <m:t>+2E</m:t>
+          </m:r>
+          <m:d>
+            <m:dPr>
+              <m:begChr m:val="["/>
+              <m:endChr m:val="]"/>
+              <m:ctrlPr>
+                <w:rPr>
+                  <w:rFonts w:ascii="Cambria Math" w:eastAsiaTheme="minorEastAsia" w:hAnsi="Cambria Math"/>
+                  <w:i/>
+                  <w:lang w:val="en-US"/>
+                </w:rPr>
+              </m:ctrlPr>
+            </m:dPr>
+            <m:e>
+              <m:sSub>
+                <m:sSubPr>
+                  <m:ctrlPr>
+                    <w:rPr>
+                      <w:rFonts w:ascii="Cambria Math" w:eastAsiaTheme="minorEastAsia" w:hAnsi="Cambria Math"/>
+                      <w:i/>
+                      <w:lang w:val="en-US"/>
+                    </w:rPr>
+                  </m:ctrlPr>
+                </m:sSubPr>
+                <m:e>
+                  <m:r>
+                    <w:rPr>
+                      <w:rFonts w:ascii="Cambria Math" w:eastAsiaTheme="minorEastAsia" w:hAnsi="Cambria Math"/>
+                      <w:lang w:val="en-US"/>
+                    </w:rPr>
+                    <m:t>I</m:t>
+                  </m:r>
+                </m:e>
+                <m:sub>
+                  <m:r>
+                    <w:rPr>
+                      <w:rFonts w:ascii="Cambria Math" w:eastAsiaTheme="minorEastAsia" w:hAnsi="Cambria Math"/>
+                      <w:lang w:val="en-US"/>
+                    </w:rPr>
+                    <m:t>1</m:t>
+                  </m:r>
+                </m:sub>
+              </m:sSub>
+              <m:sSub>
+                <m:sSubPr>
+                  <m:ctrlPr>
+                    <w:rPr>
+                      <w:rFonts w:ascii="Cambria Math" w:eastAsiaTheme="minorEastAsia" w:hAnsi="Cambria Math"/>
+                      <w:i/>
+                      <w:lang w:val="en-US"/>
+                    </w:rPr>
+                  </m:ctrlPr>
+                </m:sSubPr>
+                <m:e>
+                  <m:r>
+                    <w:rPr>
+                      <w:rFonts w:ascii="Cambria Math" w:eastAsiaTheme="minorEastAsia" w:hAnsi="Cambria Math"/>
+                      <w:lang w:val="en-US"/>
+                    </w:rPr>
+                    <m:t>I</m:t>
+                  </m:r>
+                </m:e>
+                <m:sub>
+                  <m:r>
+                    <w:rPr>
+                      <w:rFonts w:ascii="Cambria Math" w:eastAsiaTheme="minorEastAsia" w:hAnsi="Cambria Math"/>
+                      <w:lang w:val="en-US"/>
+                    </w:rPr>
+                    <m:t>2</m:t>
+                  </m:r>
+                </m:sub>
+              </m:sSub>
+            </m:e>
+          </m:d>
+          <m:r>
+            <w:rPr>
+              <w:rFonts w:ascii="Cambria Math" w:eastAsiaTheme="minorEastAsia" w:hAnsi="Cambria Math"/>
+              <w:lang w:val="en-US"/>
+            </w:rPr>
+            <m:t>)</m:t>
+          </m:r>
+        </m:oMath>
+      </m:oMathPara>
+    </w:p>
+    <w:p>
+      <w:pPr>
+        <w:rPr>
+          <w:rFonts w:eastAsiaTheme="minorEastAsia"/>
+          <w:lang w:val="en-US"/>
+        </w:rPr>
+      </w:pPr>
+      <m:oMath>
+        <m:r>
+          <w:rPr>
+            <w:rFonts w:ascii="Cambria Math" w:eastAsiaTheme="minorEastAsia" w:hAnsi="Cambria Math"/>
+            <w:lang w:val="en-US"/>
+          </w:rPr>
+          <m:t>=</m:t>
+        </m:r>
+        <m:f>
+          <m:fPr>
+            <m:ctrlPr>
+              <w:rPr>
+                <w:rFonts w:ascii="Cambria Math" w:eastAsiaTheme="minorEastAsia" w:hAnsi="Cambria Math"/>
+                <w:i/>
+                <w:lang w:val="en-US"/>
+              </w:rPr>
+            </m:ctrlPr>
+          </m:fPr>
+          <m:num>
+            <m:r>
+              <w:rPr>
+                <w:rFonts w:ascii="Cambria Math" w:eastAsiaTheme="minorEastAsia" w:hAnsi="Cambria Math"/>
+                <w:lang w:val="en-US"/>
+              </w:rPr>
+              <m:t>4</m:t>
+            </m:r>
+          </m:num>
+          <m:den>
+            <m:r>
+              <w:rPr>
+                <w:rFonts w:ascii="Cambria Math" w:eastAsiaTheme="minorEastAsia" w:hAnsi="Cambria Math"/>
+                <w:lang w:val="en-US"/>
+              </w:rPr>
+              <m:t>π</m:t>
+            </m:r>
+          </m:den>
+        </m:f>
+        <m:r>
+          <w:rPr>
+            <w:rFonts w:ascii="Cambria Math" w:eastAsiaTheme="minorEastAsia" w:hAnsi="Cambria Math"/>
+            <w:lang w:val="en-US"/>
+          </w:rPr>
+          <m:t>+2P(</m:t>
+        </m:r>
+        <m:sSub>
+          <m:sSubPr>
+            <m:ctrlPr>
+              <w:rPr>
+                <w:rFonts w:ascii="Cambria Math" w:eastAsiaTheme="minorEastAsia" w:hAnsi="Cambria Math"/>
+                <w:i/>
+                <w:lang w:val="en-US"/>
+              </w:rPr>
+            </m:ctrlPr>
+          </m:sSubPr>
+          <m:e>
+            <m:r>
+              <w:rPr>
+                <w:rFonts w:ascii="Cambria Math" w:eastAsiaTheme="minorEastAsia" w:hAnsi="Cambria Math"/>
+                <w:lang w:val="en-US"/>
+              </w:rPr>
+              <m:t>I</m:t>
+            </m:r>
+          </m:e>
+          <m:sub>
+            <m:r>
+              <w:rPr>
+                <w:rFonts w:ascii="Cambria Math" w:eastAsiaTheme="minorEastAsia" w:hAnsi="Cambria Math"/>
+                <w:lang w:val="en-US"/>
+              </w:rPr>
+              <m:t>1</m:t>
+            </m:r>
+          </m:sub>
+        </m:sSub>
+        <m:r>
+          <w:rPr>
+            <w:rFonts w:ascii="Cambria Math" w:eastAsiaTheme="minorEastAsia" w:hAnsi="Cambria Math"/>
+            <w:lang w:val="en-US"/>
+          </w:rPr>
+          <m:t xml:space="preserve">=1 ∩ </m:t>
+        </m:r>
+        <m:sSub>
+          <m:sSubPr>
+            <m:ctrlPr>
+              <w:rPr>
+                <w:rFonts w:ascii="Cambria Math" w:eastAsiaTheme="minorEastAsia" w:hAnsi="Cambria Math"/>
+                <w:i/>
+                <w:lang w:val="en-US"/>
+              </w:rPr>
+            </m:ctrlPr>
+          </m:sSubPr>
+          <m:e>
+            <m:r>
+              <w:rPr>
+                <w:rFonts w:ascii="Cambria Math" w:eastAsiaTheme="minorEastAsia" w:hAnsi="Cambria Math"/>
+                <w:lang w:val="en-US"/>
+              </w:rPr>
+              <m:t>I</m:t>
+            </m:r>
+          </m:e>
+          <m:sub>
+            <m:r>
+              <w:rPr>
+                <w:rFonts w:ascii="Cambria Math" w:eastAsiaTheme="minorEastAsia" w:hAnsi="Cambria Math"/>
+                <w:lang w:val="en-US"/>
+              </w:rPr>
+              <m:t>2</m:t>
+            </m:r>
+          </m:sub>
+        </m:sSub>
+        <m:r>
+          <w:rPr>
+            <w:rFonts w:ascii="Cambria Math" w:eastAsiaTheme="minorEastAsia" w:hAnsi="Cambria Math"/>
+            <w:lang w:val="en-US"/>
+          </w:rPr>
+          <m:t>=1)</m:t>
+        </m:r>
+      </m:oMath>
+      <w:r>
+        <w:rPr>
+          <w:rFonts w:eastAsiaTheme="minorEastAsia"/>
+          <w:lang w:val="en-US"/>
+        </w:rPr>
+        <w:t xml:space="preserve"> </w:t>
+      </w:r>
+    </w:p>
+    <w:p>
+      <w:pPr>
+        <w:rPr>
+          <w:rFonts w:eastAsiaTheme="minorEastAsia"/>
+          <w:lang w:val="en-US"/>
+        </w:rPr>
+      </w:pPr>
+      <m:oMathPara>
+        <m:oMathParaPr>
+          <m:jc m:val="left"/>
+        </m:oMathParaPr>
+        <m:oMath>
+          <m:r>
+            <w:rPr>
+              <w:rFonts w:ascii="Cambria Math" w:eastAsiaTheme="minorEastAsia" w:hAnsi="Cambria Math"/>
+              <w:lang w:val="en-US"/>
+            </w:rPr>
+            <m:t xml:space="preserve">Continuand ideea de la punctul a </m:t>
+          </m:r>
+        </m:oMath>
+      </m:oMathPara>
+    </w:p>
+    <w:p>
+      <w:pPr>
+        <w:rPr>
+          <w:rFonts w:eastAsiaTheme="minorEastAsia"/>
+          <w:lang w:val="en-US"/>
+        </w:rPr>
+      </w:pPr>
+      <m:oMathPara>
+        <m:oMathParaPr>
+          <m:jc m:val="left"/>
+        </m:oMathParaPr>
+        <m:oMath>
+          <m:r>
+            <w:rPr>
+              <w:rFonts w:ascii="Cambria Math" w:eastAsiaTheme="minorEastAsia" w:hAnsi="Cambria Math"/>
+              <w:lang w:val="en-US"/>
+            </w:rPr>
+            <m:t xml:space="preserve">Conditia de intersectie pentru acul 1 este </m:t>
+          </m:r>
+          <m:f>
+            <m:fPr>
+              <m:ctrlPr>
+                <w:rPr>
+                  <w:rFonts w:ascii="Cambria Math" w:eastAsiaTheme="minorEastAsia" w:hAnsi="Cambria Math"/>
+                  <w:i/>
+                  <w:lang w:val="en-US"/>
+                </w:rPr>
+              </m:ctrlPr>
+            </m:fPr>
+            <m:num>
+              <m:r>
+                <w:rPr>
+                  <w:rFonts w:ascii="Cambria Math" w:eastAsiaTheme="minorEastAsia" w:hAnsi="Cambria Math"/>
+                  <w:lang w:val="en-US"/>
+                </w:rPr>
+                <m:t>1</m:t>
+              </m:r>
+            </m:num>
+            <m:den>
+              <m:r>
+                <w:rPr>
+                  <w:rFonts w:ascii="Cambria Math" w:eastAsiaTheme="minorEastAsia" w:hAnsi="Cambria Math"/>
+                  <w:lang w:val="en-US"/>
+                </w:rPr>
+                <m:t>2</m:t>
+              </m:r>
+            </m:den>
+          </m:f>
+          <m:func>
+            <m:funcPr>
+              <m:ctrlPr>
+                <w:rPr>
+                  <w:rFonts w:ascii="Cambria Math" w:eastAsiaTheme="minorEastAsia" w:hAnsi="Cambria Math"/>
+                  <w:i/>
+                  <w:lang w:val="en-US"/>
+                </w:rPr>
+              </m:ctrlPr>
+            </m:funcPr>
+            <m:fName>
+              <m:r>
+                <m:rPr>
+                  <m:sty m:val="p"/>
+                </m:rPr>
+                <w:rPr>
+                  <w:rFonts w:ascii="Cambria Math" w:eastAsiaTheme="minorEastAsia" w:hAnsi="Cambria Math"/>
+                  <w:lang w:val="en-US"/>
+                </w:rPr>
+                <m:t>sin</m:t>
+              </m:r>
+            </m:fName>
+            <m:e>
+              <m:d>
+                <m:dPr>
+                  <m:ctrlPr>
+                    <w:rPr>
+                      <w:rFonts w:ascii="Cambria Math" w:eastAsiaTheme="minorEastAsia" w:hAnsi="Cambria Math"/>
+                      <w:i/>
+                      <w:lang w:val="en-US"/>
+                    </w:rPr>
+                  </m:ctrlPr>
+                </m:dPr>
+                <m:e>
+                  <m:r>
+                    <w:rPr>
+                      <w:rFonts w:ascii="Cambria Math" w:eastAsiaTheme="minorEastAsia" w:hAnsi="Cambria Math"/>
+                      <w:lang w:val="en-US"/>
+                    </w:rPr>
+                    <m:t>θ</m:t>
+                  </m:r>
+                </m:e>
+              </m:d>
+            </m:e>
+          </m:func>
+          <m:r>
+            <w:rPr>
+              <w:rFonts w:ascii="Cambria Math" w:eastAsiaTheme="minorEastAsia" w:hAnsi="Cambria Math"/>
+              <w:lang w:val="en-US"/>
+            </w:rPr>
+            <m:t>≥x</m:t>
+          </m:r>
+        </m:oMath>
+      </m:oMathPara>
+    </w:p>
+    <w:p>
+      <w:pPr>
+        <w:rPr>
+          <w:rFonts w:eastAsiaTheme="minorEastAsia"/>
+          <w:lang w:val="en-US"/>
+        </w:rPr>
+      </w:pPr>
+      <m:oMathPara>
+        <m:oMathParaPr>
+          <m:jc m:val="left"/>
+        </m:oMathParaPr>
+        <m:oMath>
+          <m:r>
+            <w:rPr>
+              <w:rFonts w:ascii="Cambria Math" w:eastAsiaTheme="minorEastAsia" w:hAnsi="Cambria Math"/>
+              <w:lang w:val="en-US"/>
+            </w:rPr>
+            <m:t>Conditia de intersectie pentru acul 2 este</m:t>
+          </m:r>
+          <m:f>
+            <m:fPr>
+              <m:ctrlPr>
+                <w:rPr>
+                  <w:rFonts w:ascii="Cambria Math" w:eastAsiaTheme="minorEastAsia" w:hAnsi="Cambria Math"/>
+                  <w:i/>
+                  <w:lang w:val="en-US"/>
+                </w:rPr>
+              </m:ctrlPr>
+            </m:fPr>
+            <m:num>
+              <m:r>
+                <w:rPr>
+                  <w:rFonts w:ascii="Cambria Math" w:eastAsiaTheme="minorEastAsia" w:hAnsi="Cambria Math"/>
+                  <w:lang w:val="en-US"/>
+                </w:rPr>
+                <m:t>1</m:t>
+              </m:r>
+            </m:num>
+            <m:den>
+              <m:r>
+                <w:rPr>
+                  <w:rFonts w:ascii="Cambria Math" w:eastAsiaTheme="minorEastAsia" w:hAnsi="Cambria Math"/>
+                  <w:lang w:val="en-US"/>
+                </w:rPr>
+                <m:t>2</m:t>
+              </m:r>
+            </m:den>
+          </m:f>
+          <m:func>
+            <m:funcPr>
+              <m:ctrlPr>
+                <w:rPr>
+                  <w:rFonts w:ascii="Cambria Math" w:eastAsiaTheme="minorEastAsia" w:hAnsi="Cambria Math"/>
+                  <w:i/>
+                  <w:lang w:val="en-US"/>
+                </w:rPr>
+              </m:ctrlPr>
+            </m:funcPr>
+            <m:fName>
+              <m:r>
+                <m:rPr>
+                  <m:sty m:val="p"/>
+                </m:rPr>
+                <w:rPr>
+                  <w:rFonts w:ascii="Cambria Math" w:eastAsiaTheme="minorEastAsia" w:hAnsi="Cambria Math"/>
+                  <w:lang w:val="en-US"/>
+                </w:rPr>
+                <m:t>sin</m:t>
+              </m:r>
+            </m:fName>
+            <m:e>
+              <m:d>
+                <m:dPr>
+                  <m:ctrlPr>
+                    <w:rPr>
+                      <w:rFonts w:ascii="Cambria Math" w:eastAsiaTheme="minorEastAsia" w:hAnsi="Cambria Math"/>
+                      <w:i/>
+                      <w:lang w:val="en-US"/>
+                    </w:rPr>
+                  </m:ctrlPr>
+                </m:dPr>
+                <m:e>
+                  <m:r>
+                    <w:rPr>
+                      <w:rFonts w:ascii="Cambria Math" w:eastAsiaTheme="minorEastAsia" w:hAnsi="Cambria Math"/>
+                      <w:lang w:val="en-US"/>
+                    </w:rPr>
+                    <m:t>θ+</m:t>
+                  </m:r>
+                  <m:f>
+                    <m:fPr>
+                      <m:ctrlPr>
+                        <w:rPr>
+                          <w:rFonts w:ascii="Cambria Math" w:eastAsiaTheme="minorEastAsia" w:hAnsi="Cambria Math"/>
+                          <w:i/>
+                          <w:lang w:val="en-US"/>
+                        </w:rPr>
+                      </m:ctrlPr>
+                    </m:fPr>
+                    <m:num>
+                      <m:r>
+                        <w:rPr>
+                          <w:rFonts w:ascii="Cambria Math" w:eastAsiaTheme="minorEastAsia" w:hAnsi="Cambria Math"/>
+                          <w:lang w:val="en-US"/>
+                        </w:rPr>
+                        <m:t>π</m:t>
+                      </m:r>
+                    </m:num>
+                    <m:den>
+                      <m:r>
+                        <w:rPr>
+                          <w:rFonts w:ascii="Cambria Math" w:eastAsiaTheme="minorEastAsia" w:hAnsi="Cambria Math"/>
+                          <w:lang w:val="en-US"/>
+                        </w:rPr>
+                        <m:t>2</m:t>
+                      </m:r>
+                    </m:den>
+                  </m:f>
+                </m:e>
+              </m:d>
+            </m:e>
+          </m:func>
+          <m:r>
+            <w:rPr>
+              <w:rFonts w:ascii="Cambria Math" w:eastAsiaTheme="minorEastAsia" w:hAnsi="Cambria Math"/>
+              <w:lang w:val="en-US"/>
+            </w:rPr>
+            <m:t>≥x =&gt;</m:t>
+          </m:r>
+          <m:f>
+            <m:fPr>
+              <m:ctrlPr>
+                <w:rPr>
+                  <w:rFonts w:ascii="Cambria Math" w:eastAsiaTheme="minorEastAsia" w:hAnsi="Cambria Math"/>
+                  <w:i/>
+                  <w:lang w:val="en-US"/>
+                </w:rPr>
+              </m:ctrlPr>
+            </m:fPr>
+            <m:num>
+              <m:r>
+                <w:rPr>
+                  <w:rFonts w:ascii="Cambria Math" w:eastAsiaTheme="minorEastAsia" w:hAnsi="Cambria Math"/>
+                  <w:lang w:val="en-US"/>
+                </w:rPr>
+                <m:t>1</m:t>
+              </m:r>
+            </m:num>
+            <m:den>
+              <m:r>
+                <w:rPr>
+                  <w:rFonts w:ascii="Cambria Math" w:eastAsiaTheme="minorEastAsia" w:hAnsi="Cambria Math"/>
+                  <w:lang w:val="en-US"/>
+                </w:rPr>
+                <m:t>2</m:t>
+              </m:r>
+            </m:den>
+          </m:f>
+          <m:func>
+            <m:funcPr>
+              <m:ctrlPr>
+                <w:rPr>
+                  <w:rFonts w:ascii="Cambria Math" w:eastAsiaTheme="minorEastAsia" w:hAnsi="Cambria Math"/>
+                  <w:i/>
+                  <w:lang w:val="en-US"/>
+                </w:rPr>
+              </m:ctrlPr>
+            </m:funcPr>
+            <m:fName>
+              <m:r>
+                <m:rPr>
+                  <m:sty m:val="p"/>
+                </m:rPr>
+                <w:rPr>
+                  <w:rFonts w:ascii="Cambria Math" w:eastAsiaTheme="minorEastAsia" w:hAnsi="Cambria Math"/>
+                  <w:lang w:val="en-US"/>
+                </w:rPr>
+                <m:t>cos</m:t>
+              </m:r>
+            </m:fName>
+            <m:e>
+              <m:d>
+                <m:dPr>
+                  <m:ctrlPr>
+                    <w:rPr>
+                      <w:rFonts w:ascii="Cambria Math" w:eastAsiaTheme="minorEastAsia" w:hAnsi="Cambria Math"/>
+                      <w:i/>
+                      <w:lang w:val="en-US"/>
+                    </w:rPr>
+                  </m:ctrlPr>
+                </m:dPr>
+                <m:e>
+                  <m:r>
+                    <w:rPr>
+                      <w:rFonts w:ascii="Cambria Math" w:eastAsiaTheme="minorEastAsia" w:hAnsi="Cambria Math"/>
+                      <w:lang w:val="en-US"/>
+                    </w:rPr>
+                    <m:t>θ</m:t>
+                  </m:r>
+                </m:e>
+              </m:d>
+            </m:e>
+          </m:func>
+          <m:r>
+            <w:rPr>
+              <w:rFonts w:ascii="Cambria Math" w:eastAsiaTheme="minorEastAsia" w:hAnsi="Cambria Math"/>
+              <w:lang w:val="en-US"/>
+            </w:rPr>
+            <m:t>≥x.</m:t>
+          </m:r>
+        </m:oMath>
+      </m:oMathPara>
+    </w:p>
+    <w:p>
+      <w:pPr>
+        <w:rPr>
+          <w:rFonts w:eastAsiaTheme="minorEastAsia"/>
+          <w:lang w:val="en-US"/>
+        </w:rPr>
+      </w:pPr>
+      <m:oMathPara>
+        <m:oMathParaPr>
+          <m:jc m:val="left"/>
+        </m:oMathParaPr>
+        <m:oMath>
+          <m:r>
+            <w:rPr>
+              <w:rFonts w:ascii="Cambria Math" w:eastAsiaTheme="minorEastAsia" w:hAnsi="Cambria Math"/>
+              <w:lang w:val="en-US"/>
+            </w:rPr>
+            <m:t xml:space="preserve">Pentru ca acul 2 este perpendicular pe acul 1. </m:t>
+          </m:r>
+        </m:oMath>
+      </m:oMathPara>
+    </w:p>
+    <w:p>
+      <w:pPr>
+        <w:rPr>
+          <w:rFonts w:eastAsiaTheme="minorEastAsia"/>
+          <w:lang w:val="en-US"/>
+        </w:rPr>
+      </w:pPr>
+      <m:oMathPara>
+        <m:oMathParaPr>
+          <m:jc m:val="left"/>
+        </m:oMathParaPr>
+        <m:oMath>
+          <m:r>
+            <w:rPr>
+              <w:rFonts w:ascii="Cambria Math" w:eastAsiaTheme="minorEastAsia" w:hAnsi="Cambria Math"/>
+              <w:lang w:val="en-US"/>
+            </w:rPr>
+            <m:t>Pentru ca ambele sa se intample simultan x≤</m:t>
+          </m:r>
+          <m:func>
+            <m:funcPr>
+              <m:ctrlPr>
+                <w:rPr>
+                  <w:rFonts w:ascii="Cambria Math" w:eastAsiaTheme="minorEastAsia" w:hAnsi="Cambria Math"/>
+                  <w:i/>
+                  <w:lang w:val="en-US"/>
+                </w:rPr>
+              </m:ctrlPr>
+            </m:funcPr>
+            <m:fName>
+              <m:r>
+                <m:rPr>
+                  <m:sty m:val="p"/>
+                </m:rPr>
+                <w:rPr>
+                  <w:rFonts w:ascii="Cambria Math" w:eastAsiaTheme="minorEastAsia" w:hAnsi="Cambria Math"/>
+                  <w:lang w:val="en-US"/>
+                </w:rPr>
+                <m:t>min</m:t>
+              </m:r>
+            </m:fName>
+            <m:e>
+              <m:d>
+                <m:dPr>
+                  <m:ctrlPr>
+                    <w:rPr>
+                      <w:rFonts w:ascii="Cambria Math" w:eastAsiaTheme="minorEastAsia" w:hAnsi="Cambria Math"/>
+                      <w:i/>
+                      <w:lang w:val="en-US"/>
+                    </w:rPr>
+                  </m:ctrlPr>
+                </m:dPr>
+                <m:e>
+                  <m:f>
+                    <m:fPr>
+                      <m:ctrlPr>
+                        <w:rPr>
+                          <w:rFonts w:ascii="Cambria Math" w:eastAsiaTheme="minorEastAsia" w:hAnsi="Cambria Math"/>
+                          <w:i/>
+                          <w:lang w:val="en-US"/>
+                        </w:rPr>
+                      </m:ctrlPr>
+                    </m:fPr>
+                    <m:num>
+                      <m:r>
+                        <w:rPr>
+                          <w:rFonts w:ascii="Cambria Math" w:eastAsiaTheme="minorEastAsia" w:hAnsi="Cambria Math"/>
+                          <w:lang w:val="en-US"/>
+                        </w:rPr>
+                        <m:t>1</m:t>
+                      </m:r>
+                    </m:num>
+                    <m:den>
+                      <m:r>
+                        <w:rPr>
+                          <w:rFonts w:ascii="Cambria Math" w:eastAsiaTheme="minorEastAsia" w:hAnsi="Cambria Math"/>
+                          <w:lang w:val="en-US"/>
+                        </w:rPr>
+                        <m:t>2</m:t>
+                      </m:r>
+                    </m:den>
+                  </m:f>
+                  <m:func>
+                    <m:funcPr>
+                      <m:ctrlPr>
+                        <w:rPr>
+                          <w:rFonts w:ascii="Cambria Math" w:eastAsiaTheme="minorEastAsia" w:hAnsi="Cambria Math"/>
+                          <w:i/>
+                          <w:lang w:val="en-US"/>
+                        </w:rPr>
+                      </m:ctrlPr>
+                    </m:funcPr>
+                    <m:fName>
+                      <m:r>
+                        <m:rPr>
+                          <m:sty m:val="p"/>
+                        </m:rPr>
+                        <w:rPr>
+                          <w:rFonts w:ascii="Cambria Math" w:eastAsiaTheme="minorEastAsia" w:hAnsi="Cambria Math"/>
+                          <w:lang w:val="en-US"/>
+                        </w:rPr>
+                        <m:t>sin</m:t>
+                      </m:r>
+                    </m:fName>
+                    <m:e>
+                      <m:d>
+                        <m:dPr>
+                          <m:ctrlPr>
+                            <w:rPr>
+                              <w:rFonts w:ascii="Cambria Math" w:eastAsiaTheme="minorEastAsia" w:hAnsi="Cambria Math"/>
+                              <w:i/>
+                              <w:lang w:val="en-US"/>
+                            </w:rPr>
+                          </m:ctrlPr>
+                        </m:dPr>
+                        <m:e>
+                          <m:r>
+                            <w:rPr>
+                              <w:rFonts w:ascii="Cambria Math" w:eastAsiaTheme="minorEastAsia" w:hAnsi="Cambria Math"/>
+                              <w:lang w:val="en-US"/>
+                            </w:rPr>
+                            <m:t>θ</m:t>
+                          </m:r>
+                        </m:e>
+                      </m:d>
+                    </m:e>
+                  </m:func>
+                  <m:r>
+                    <w:rPr>
+                      <w:rFonts w:ascii="Cambria Math" w:eastAsiaTheme="minorEastAsia" w:hAnsi="Cambria Math"/>
+                      <w:lang w:val="en-US"/>
+                    </w:rPr>
+                    <m:t>,</m:t>
+                  </m:r>
+                  <m:f>
+                    <m:fPr>
+                      <m:ctrlPr>
+                        <w:rPr>
+                          <w:rFonts w:ascii="Cambria Math" w:eastAsiaTheme="minorEastAsia" w:hAnsi="Cambria Math"/>
+                          <w:i/>
+                          <w:lang w:val="en-US"/>
+                        </w:rPr>
+                      </m:ctrlPr>
+                    </m:fPr>
+                    <m:num>
+                      <m:r>
+                        <w:rPr>
+                          <w:rFonts w:ascii="Cambria Math" w:eastAsiaTheme="minorEastAsia" w:hAnsi="Cambria Math"/>
+                          <w:lang w:val="en-US"/>
+                        </w:rPr>
+                        <m:t>1</m:t>
+                      </m:r>
+                    </m:num>
+                    <m:den>
+                      <m:r>
+                        <w:rPr>
+                          <w:rFonts w:ascii="Cambria Math" w:eastAsiaTheme="minorEastAsia" w:hAnsi="Cambria Math"/>
+                          <w:lang w:val="en-US"/>
+                        </w:rPr>
+                        <m:t>2</m:t>
+                      </m:r>
+                    </m:den>
+                  </m:f>
+                  <m:func>
+                    <m:funcPr>
+                      <m:ctrlPr>
+                        <w:rPr>
+                          <w:rFonts w:ascii="Cambria Math" w:eastAsiaTheme="minorEastAsia" w:hAnsi="Cambria Math"/>
+                          <w:lang w:val="en-US"/>
+                        </w:rPr>
+                      </m:ctrlPr>
+                    </m:funcPr>
+                    <m:fName>
+                      <m:r>
+                        <m:rPr>
+                          <m:sty m:val="p"/>
+                        </m:rPr>
+                        <w:rPr>
+                          <w:rFonts w:ascii="Cambria Math" w:eastAsiaTheme="minorEastAsia" w:hAnsi="Cambria Math"/>
+                          <w:lang w:val="en-US"/>
+                        </w:rPr>
+                        <m:t>cos</m:t>
+                      </m:r>
+                    </m:fName>
+                    <m:e>
+                      <m:d>
+                        <m:dPr>
+                          <m:ctrlPr>
+                            <w:rPr>
+                              <w:rFonts w:ascii="Cambria Math" w:eastAsiaTheme="minorEastAsia" w:hAnsi="Cambria Math"/>
+                              <w:i/>
+                              <w:lang w:val="en-US"/>
+                            </w:rPr>
+                          </m:ctrlPr>
+                        </m:dPr>
+                        <m:e>
+                          <m:r>
+                            <w:rPr>
+                              <w:rFonts w:ascii="Cambria Math" w:eastAsiaTheme="minorEastAsia" w:hAnsi="Cambria Math"/>
+                              <w:lang w:val="en-US"/>
+                            </w:rPr>
+                            <m:t>θ</m:t>
+                          </m:r>
+                        </m:e>
+                      </m:d>
+                    </m:e>
+                  </m:func>
+                </m:e>
+              </m:d>
+            </m:e>
+          </m:func>
+        </m:oMath>
+      </m:oMathPara>
+    </w:p>
+    <w:p>
+      <w:pPr>
+        <w:rPr>
+          <w:rFonts w:eastAsiaTheme="minorEastAsia"/>
+          <w:lang w:val="en-US"/>
+        </w:rPr>
+      </w:pPr>
+      <m:oMathPara>
+        <m:oMath>
+          <m:r>
+            <w:rPr>
+              <w:rFonts w:ascii="Cambria Math" w:eastAsiaTheme="minorEastAsia" w:hAnsi="Cambria Math"/>
+              <w:lang w:val="en-US"/>
+            </w:rPr>
+            <m:t>P</m:t>
+          </m:r>
+          <m:d>
+            <m:dPr>
+              <m:ctrlPr>
+                <w:rPr>
+                  <w:rFonts w:ascii="Cambria Math" w:eastAsiaTheme="minorEastAsia" w:hAnsi="Cambria Math"/>
+                  <w:i/>
+                  <w:lang w:val="en-US"/>
+                </w:rPr>
+              </m:ctrlPr>
+            </m:dPr>
+            <m:e>
+              <m:sSub>
+                <m:sSubPr>
+                  <m:ctrlPr>
+                    <w:rPr>
+                      <w:rFonts w:ascii="Cambria Math" w:eastAsiaTheme="minorEastAsia" w:hAnsi="Cambria Math"/>
+                      <w:i/>
+                      <w:lang w:val="en-US"/>
+                    </w:rPr>
+                  </m:ctrlPr>
+                </m:sSubPr>
+                <m:e>
+                  <m:r>
+                    <w:rPr>
+                      <w:rFonts w:ascii="Cambria Math" w:eastAsiaTheme="minorEastAsia" w:hAnsi="Cambria Math"/>
+                      <w:lang w:val="en-US"/>
+                    </w:rPr>
+                    <m:t>I</m:t>
+                  </m:r>
+                </m:e>
+                <m:sub>
+                  <m:r>
+                    <w:rPr>
+                      <w:rFonts w:ascii="Cambria Math" w:eastAsiaTheme="minorEastAsia" w:hAnsi="Cambria Math"/>
+                      <w:lang w:val="en-US"/>
+                    </w:rPr>
+                    <m:t>1</m:t>
+                  </m:r>
+                </m:sub>
+              </m:sSub>
+              <m:r>
+                <w:rPr>
+                  <w:rFonts w:ascii="Cambria Math" w:eastAsiaTheme="minorEastAsia" w:hAnsi="Cambria Math"/>
+                  <w:lang w:val="en-US"/>
+                </w:rPr>
+                <m:t xml:space="preserve">=1∩ </m:t>
+              </m:r>
+              <m:sSub>
+                <m:sSubPr>
+                  <m:ctrlPr>
+                    <w:rPr>
+                      <w:rFonts w:ascii="Cambria Math" w:eastAsiaTheme="minorEastAsia" w:hAnsi="Cambria Math"/>
+                      <w:i/>
+                      <w:lang w:val="en-US"/>
+                    </w:rPr>
+                  </m:ctrlPr>
+                </m:sSubPr>
+                <m:e>
+                  <m:r>
+                    <w:rPr>
+                      <w:rFonts w:ascii="Cambria Math" w:eastAsiaTheme="minorEastAsia" w:hAnsi="Cambria Math"/>
+                      <w:lang w:val="en-US"/>
+                    </w:rPr>
+                    <m:t>I</m:t>
+                  </m:r>
+                </m:e>
+                <m:sub>
+                  <m:r>
+                    <w:rPr>
+                      <w:rFonts w:ascii="Cambria Math" w:eastAsiaTheme="minorEastAsia" w:hAnsi="Cambria Math"/>
+                      <w:lang w:val="en-US"/>
+                    </w:rPr>
+                    <m:t>2</m:t>
+                  </m:r>
+                </m:sub>
+              </m:sSub>
+              <m:r>
+                <w:rPr>
+                  <w:rFonts w:ascii="Cambria Math" w:eastAsiaTheme="minorEastAsia" w:hAnsi="Cambria Math"/>
+                  <w:lang w:val="en-US"/>
+                </w:rPr>
+                <m:t>=1</m:t>
+              </m:r>
+            </m:e>
+          </m:d>
+          <m:r>
+            <w:rPr>
+              <w:rFonts w:ascii="Cambria Math" w:eastAsiaTheme="minorEastAsia" w:hAnsi="Cambria Math"/>
+              <w:lang w:val="en-US"/>
+            </w:rPr>
+            <m:t xml:space="preserve">= </m:t>
+          </m:r>
+          <m:nary>
+            <m:naryPr>
+              <m:limLoc m:val="subSup"/>
+              <m:ctrlPr>
+                <w:rPr>
+                  <w:rFonts w:ascii="Cambria Math" w:eastAsiaTheme="minorEastAsia" w:hAnsi="Cambria Math"/>
+                  <w:i/>
+                  <w:lang w:val="en-US"/>
+                </w:rPr>
+              </m:ctrlPr>
+            </m:naryPr>
+            <m:sub>
+              <m:r>
+                <w:rPr>
+                  <w:rFonts w:ascii="Cambria Math" w:eastAsiaTheme="minorEastAsia" w:hAnsi="Cambria Math"/>
+                  <w:lang w:val="en-US"/>
+                </w:rPr>
+                <m:t>0</m:t>
+              </m:r>
+            </m:sub>
+            <m:sup>
+              <m:f>
+                <m:fPr>
+                  <m:ctrlPr>
+                    <w:rPr>
+                      <w:rFonts w:ascii="Cambria Math" w:eastAsiaTheme="minorEastAsia" w:hAnsi="Cambria Math"/>
+                      <w:i/>
+                      <w:lang w:val="en-US"/>
+                    </w:rPr>
+                  </m:ctrlPr>
+                </m:fPr>
+                <m:num>
+                  <m:r>
+                    <w:rPr>
+                      <w:rFonts w:ascii="Cambria Math" w:eastAsiaTheme="minorEastAsia" w:hAnsi="Cambria Math"/>
+                      <w:lang w:val="en-US"/>
+                    </w:rPr>
+                    <m:t>π</m:t>
+                  </m:r>
+                </m:num>
+                <m:den>
+                  <m:r>
+                    <w:rPr>
+                      <w:rFonts w:ascii="Cambria Math" w:eastAsiaTheme="minorEastAsia" w:hAnsi="Cambria Math"/>
+                      <w:lang w:val="en-US"/>
+                    </w:rPr>
+                    <m:t>2</m:t>
+                  </m:r>
+                </m:den>
+              </m:f>
+            </m:sup>
+            <m:e>
+              <m:func>
+                <m:funcPr>
+                  <m:ctrlPr>
+                    <w:rPr>
+                      <w:rFonts w:ascii="Cambria Math" w:eastAsiaTheme="minorEastAsia" w:hAnsi="Cambria Math"/>
+                      <w:i/>
+                      <w:lang w:val="en-US"/>
+                    </w:rPr>
+                  </m:ctrlPr>
+                </m:funcPr>
+                <m:fName>
+                  <m:r>
+                    <m:rPr>
+                      <m:sty m:val="p"/>
+                    </m:rPr>
+                    <w:rPr>
+                      <w:rFonts w:ascii="Cambria Math" w:eastAsiaTheme="minorEastAsia" w:hAnsi="Cambria Math"/>
+                      <w:lang w:val="en-US"/>
+                    </w:rPr>
+                    <m:t>min</m:t>
+                  </m:r>
+                </m:fName>
+                <m:e>
+                  <m:d>
+                    <m:dPr>
+                      <m:ctrlPr>
+                        <w:rPr>
+                          <w:rFonts w:ascii="Cambria Math" w:eastAsiaTheme="minorEastAsia" w:hAnsi="Cambria Math"/>
+                          <w:i/>
+                          <w:lang w:val="en-US"/>
+                        </w:rPr>
+                      </m:ctrlPr>
+                    </m:dPr>
+                    <m:e>
+                      <m:f>
+                        <m:fPr>
+                          <m:ctrlPr>
+                            <w:rPr>
+                              <w:rFonts w:ascii="Cambria Math" w:eastAsiaTheme="minorEastAsia" w:hAnsi="Cambria Math"/>
+                              <w:i/>
+                              <w:lang w:val="en-US"/>
+                            </w:rPr>
+                          </m:ctrlPr>
+                        </m:fPr>
+                        <m:num>
+                          <m:r>
+                            <w:rPr>
+                              <w:rFonts w:ascii="Cambria Math" w:eastAsiaTheme="minorEastAsia" w:hAnsi="Cambria Math"/>
+                              <w:lang w:val="en-US"/>
+                            </w:rPr>
+                            <m:t>1</m:t>
+                          </m:r>
+                        </m:num>
+                        <m:den>
+                          <m:r>
+                            <w:rPr>
+                              <w:rFonts w:ascii="Cambria Math" w:eastAsiaTheme="minorEastAsia" w:hAnsi="Cambria Math"/>
+                              <w:lang w:val="en-US"/>
+                            </w:rPr>
+                            <m:t>2</m:t>
+                          </m:r>
+                        </m:den>
+                      </m:f>
+                      <m:func>
+                        <m:funcPr>
+                          <m:ctrlPr>
+                            <w:rPr>
+                              <w:rFonts w:ascii="Cambria Math" w:eastAsiaTheme="minorEastAsia" w:hAnsi="Cambria Math"/>
+                              <w:i/>
+                              <w:lang w:val="en-US"/>
+                            </w:rPr>
+                          </m:ctrlPr>
+                        </m:funcPr>
+                        <m:fName>
+                          <m:r>
+                            <w:rPr>
+                              <w:rFonts w:ascii="Cambria Math" w:eastAsiaTheme="minorEastAsia" w:hAnsi="Cambria Math"/>
+                              <w:lang w:val="en-US"/>
+                            </w:rPr>
+                            <m:t>sin</m:t>
+                          </m:r>
+                        </m:fName>
+                        <m:e>
+                          <m:d>
+                            <m:dPr>
+                              <m:ctrlPr>
+                                <w:rPr>
+                                  <w:rFonts w:ascii="Cambria Math" w:eastAsiaTheme="minorEastAsia" w:hAnsi="Cambria Math"/>
+                                  <w:i/>
+                                  <w:lang w:val="en-US"/>
+                                </w:rPr>
+                              </m:ctrlPr>
+                            </m:dPr>
+                            <m:e>
+                              <m:r>
+                                <w:rPr>
+                                  <w:rFonts w:ascii="Cambria Math" w:eastAsiaTheme="minorEastAsia" w:hAnsi="Cambria Math"/>
+                                  <w:lang w:val="en-US"/>
+                                </w:rPr>
+                                <m:t>θ</m:t>
+                              </m:r>
+                            </m:e>
+                          </m:d>
+                        </m:e>
+                      </m:func>
+                      <m:r>
+                        <w:rPr>
+                          <w:rFonts w:ascii="Cambria Math" w:eastAsiaTheme="minorEastAsia" w:hAnsi="Cambria Math"/>
+                          <w:lang w:val="en-US"/>
+                        </w:rPr>
+                        <m:t>,</m:t>
+                      </m:r>
+                      <m:f>
+                        <m:fPr>
+                          <m:ctrlPr>
+                            <w:rPr>
+                              <w:rFonts w:ascii="Cambria Math" w:eastAsiaTheme="minorEastAsia" w:hAnsi="Cambria Math"/>
+                              <w:i/>
+                              <w:lang w:val="en-US"/>
+                            </w:rPr>
+                          </m:ctrlPr>
+                        </m:fPr>
+                        <m:num>
+                          <m:r>
+                            <w:rPr>
+                              <w:rFonts w:ascii="Cambria Math" w:eastAsiaTheme="minorEastAsia" w:hAnsi="Cambria Math"/>
+                              <w:lang w:val="en-US"/>
+                            </w:rPr>
+                            <m:t>1</m:t>
+                          </m:r>
+                        </m:num>
+                        <m:den>
+                          <m:r>
+                            <w:rPr>
+                              <w:rFonts w:ascii="Cambria Math" w:eastAsiaTheme="minorEastAsia" w:hAnsi="Cambria Math"/>
+                              <w:lang w:val="en-US"/>
+                            </w:rPr>
+                            <m:t>2</m:t>
+                          </m:r>
+                        </m:den>
+                      </m:f>
+                      <m:func>
+                        <m:funcPr>
+                          <m:ctrlPr>
+                            <w:rPr>
+                              <w:rFonts w:ascii="Cambria Math" w:eastAsiaTheme="minorEastAsia" w:hAnsi="Cambria Math"/>
+                              <w:i/>
+                              <w:lang w:val="en-US"/>
+                            </w:rPr>
+                          </m:ctrlPr>
+                        </m:funcPr>
+                        <m:fName>
+                          <m:r>
+                            <w:rPr>
+                              <w:rFonts w:ascii="Cambria Math" w:eastAsiaTheme="minorEastAsia" w:hAnsi="Cambria Math"/>
+                              <w:lang w:val="en-US"/>
+                            </w:rPr>
+                            <m:t>cos</m:t>
+                          </m:r>
+                        </m:fName>
+                        <m:e>
+                          <m:d>
+                            <m:dPr>
+                              <m:ctrlPr>
+                                <w:rPr>
+                                  <w:rFonts w:ascii="Cambria Math" w:eastAsiaTheme="minorEastAsia" w:hAnsi="Cambria Math"/>
+                                  <w:i/>
+                                  <w:lang w:val="en-US"/>
+                                </w:rPr>
+                              </m:ctrlPr>
+                            </m:dPr>
+                            <m:e>
+                              <m:r>
+                                <w:rPr>
+                                  <w:rFonts w:ascii="Cambria Math" w:eastAsiaTheme="minorEastAsia" w:hAnsi="Cambria Math"/>
+                                  <w:lang w:val="en-US"/>
+                                </w:rPr>
+                                <m:t>θ</m:t>
+                              </m:r>
+                            </m:e>
+                          </m:d>
+                        </m:e>
+                      </m:func>
+                    </m:e>
+                  </m:d>
+                </m:e>
+              </m:func>
+              <m:r>
+                <w:rPr>
+                  <w:rFonts w:ascii="Cambria Math" w:eastAsiaTheme="minorEastAsia" w:hAnsi="Cambria Math"/>
+                  <w:lang w:val="en-US"/>
+                </w:rPr>
+                <m:t>dθ</m:t>
+              </m:r>
+            </m:e>
+          </m:nary>
+          <m:r>
+            <w:rPr>
+              <w:rFonts w:ascii="Cambria Math" w:eastAsiaTheme="minorEastAsia" w:hAnsi="Cambria Math"/>
+              <w:lang w:val="en-US"/>
+            </w:rPr>
+            <m:t xml:space="preserve">= </m:t>
+          </m:r>
+          <m:nary>
+            <m:naryPr>
+              <m:limLoc m:val="subSup"/>
+              <m:ctrlPr>
+                <w:rPr>
+                  <w:rFonts w:ascii="Cambria Math" w:eastAsiaTheme="minorEastAsia" w:hAnsi="Cambria Math"/>
+                  <w:i/>
+                  <w:lang w:val="en-US"/>
+                </w:rPr>
+              </m:ctrlPr>
+            </m:naryPr>
+            <m:sub>
+              <m:r>
+                <w:rPr>
+                  <w:rFonts w:ascii="Cambria Math" w:eastAsiaTheme="minorEastAsia" w:hAnsi="Cambria Math"/>
+                  <w:lang w:val="en-US"/>
+                </w:rPr>
+                <m:t>0</m:t>
+              </m:r>
+            </m:sub>
+            <m:sup>
+              <m:f>
+                <m:fPr>
+                  <m:ctrlPr>
+                    <w:rPr>
+                      <w:rFonts w:ascii="Cambria Math" w:eastAsiaTheme="minorEastAsia" w:hAnsi="Cambria Math"/>
+                      <w:i/>
+                      <w:lang w:val="en-US"/>
+                    </w:rPr>
+                  </m:ctrlPr>
+                </m:fPr>
+                <m:num>
+                  <m:r>
+                    <w:rPr>
+                      <w:rFonts w:ascii="Cambria Math" w:eastAsiaTheme="minorEastAsia" w:hAnsi="Cambria Math"/>
+                      <w:lang w:val="en-US"/>
+                    </w:rPr>
+                    <m:t>π</m:t>
+                  </m:r>
+                </m:num>
+                <m:den>
+                  <m:r>
+                    <w:rPr>
+                      <w:rFonts w:ascii="Cambria Math" w:eastAsiaTheme="minorEastAsia" w:hAnsi="Cambria Math"/>
+                      <w:lang w:val="en-US"/>
+                    </w:rPr>
+                    <m:t>4</m:t>
+                  </m:r>
+                </m:den>
+              </m:f>
+            </m:sup>
+            <m:e>
+              <m:f>
+                <m:fPr>
+                  <m:ctrlPr>
+                    <w:rPr>
+                      <w:rFonts w:ascii="Cambria Math" w:eastAsiaTheme="minorEastAsia" w:hAnsi="Cambria Math"/>
+                      <w:i/>
+                      <w:lang w:val="en-US"/>
+                    </w:rPr>
+                  </m:ctrlPr>
+                </m:fPr>
+                <m:num>
+                  <m:r>
+                    <w:rPr>
+                      <w:rFonts w:ascii="Cambria Math" w:eastAsiaTheme="minorEastAsia" w:hAnsi="Cambria Math"/>
+                      <w:lang w:val="en-US"/>
+                    </w:rPr>
+                    <m:t>1</m:t>
+                  </m:r>
+                </m:num>
+                <m:den>
+                  <m:r>
+                    <w:rPr>
+                      <w:rFonts w:ascii="Cambria Math" w:eastAsiaTheme="minorEastAsia" w:hAnsi="Cambria Math"/>
+                      <w:lang w:val="en-US"/>
+                    </w:rPr>
+                    <m:t>2</m:t>
+                  </m:r>
+                </m:den>
+              </m:f>
+              <m:func>
+                <m:funcPr>
+                  <m:ctrlPr>
+                    <w:rPr>
+                      <w:rFonts w:ascii="Cambria Math" w:eastAsiaTheme="minorEastAsia" w:hAnsi="Cambria Math"/>
+                      <w:lang w:val="en-US"/>
+                    </w:rPr>
+                  </m:ctrlPr>
+                </m:funcPr>
+                <m:fName>
+                  <m:r>
+                    <m:rPr>
+                      <m:sty m:val="p"/>
+                    </m:rPr>
+                    <w:rPr>
+                      <w:rFonts w:ascii="Cambria Math" w:eastAsiaTheme="minorEastAsia" w:hAnsi="Cambria Math"/>
+                      <w:lang w:val="en-US"/>
+                    </w:rPr>
+                    <m:t>sin</m:t>
+                  </m:r>
+                </m:fName>
+                <m:e>
+                  <m:d>
+                    <m:dPr>
+                      <m:ctrlPr>
+                        <w:rPr>
+                          <w:rFonts w:ascii="Cambria Math" w:eastAsiaTheme="minorEastAsia" w:hAnsi="Cambria Math"/>
+                          <w:i/>
+                          <w:lang w:val="en-US"/>
+                        </w:rPr>
+                      </m:ctrlPr>
+                    </m:dPr>
+                    <m:e>
+                      <m:r>
+                        <w:rPr>
+                          <w:rFonts w:ascii="Cambria Math" w:eastAsiaTheme="minorEastAsia" w:hAnsi="Cambria Math"/>
+                          <w:lang w:val="en-US"/>
+                        </w:rPr>
+                        <m:t>θ</m:t>
+                      </m:r>
+                    </m:e>
+                  </m:d>
+                </m:e>
+              </m:func>
+              <m:r>
+                <w:rPr>
+                  <w:rFonts w:ascii="Cambria Math" w:eastAsiaTheme="minorEastAsia" w:hAnsi="Cambria Math"/>
+                  <w:lang w:val="en-US"/>
+                </w:rPr>
+                <m:t>dθ</m:t>
+              </m:r>
+            </m:e>
+          </m:nary>
+          <m:r>
+            <w:rPr>
+              <w:rFonts w:ascii="Cambria Math" w:eastAsiaTheme="minorEastAsia" w:hAnsi="Cambria Math"/>
+              <w:lang w:val="en-US"/>
+            </w:rPr>
+            <m:t xml:space="preserve">+ </m:t>
+          </m:r>
+          <m:nary>
+            <m:naryPr>
+              <m:limLoc m:val="subSup"/>
+              <m:ctrlPr>
+                <w:rPr>
+                  <w:rFonts w:ascii="Cambria Math" w:eastAsiaTheme="minorEastAsia" w:hAnsi="Cambria Math"/>
+                  <w:i/>
+                  <w:lang w:val="en-US"/>
+                </w:rPr>
+              </m:ctrlPr>
+            </m:naryPr>
+            <m:sub>
+              <m:f>
+                <m:fPr>
+                  <m:ctrlPr>
+                    <w:rPr>
+                      <w:rFonts w:ascii="Cambria Math" w:eastAsiaTheme="minorEastAsia" w:hAnsi="Cambria Math"/>
+                      <w:i/>
+                      <w:lang w:val="en-US"/>
+                    </w:rPr>
+                  </m:ctrlPr>
+                </m:fPr>
+                <m:num>
+                  <m:r>
+                    <w:rPr>
+                      <w:rFonts w:ascii="Cambria Math" w:eastAsiaTheme="minorEastAsia" w:hAnsi="Cambria Math"/>
+                      <w:lang w:val="en-US"/>
+                    </w:rPr>
+                    <m:t>π</m:t>
+                  </m:r>
+                </m:num>
+                <m:den>
+                  <m:r>
+                    <w:rPr>
+                      <w:rFonts w:ascii="Cambria Math" w:eastAsiaTheme="minorEastAsia" w:hAnsi="Cambria Math"/>
+                      <w:lang w:val="en-US"/>
+                    </w:rPr>
+                    <m:t>4</m:t>
+                  </m:r>
+                </m:den>
+              </m:f>
+            </m:sub>
+            <m:sup>
+              <m:f>
+                <m:fPr>
+                  <m:ctrlPr>
+                    <w:rPr>
+                      <w:rFonts w:ascii="Cambria Math" w:eastAsiaTheme="minorEastAsia" w:hAnsi="Cambria Math"/>
+                      <w:i/>
+                      <w:lang w:val="en-US"/>
+                    </w:rPr>
+                  </m:ctrlPr>
+                </m:fPr>
+                <m:num>
+                  <m:r>
+                    <w:rPr>
+                      <w:rFonts w:ascii="Cambria Math" w:eastAsiaTheme="minorEastAsia" w:hAnsi="Cambria Math"/>
+                      <w:lang w:val="en-US"/>
+                    </w:rPr>
+                    <m:t>π</m:t>
+                  </m:r>
+                </m:num>
+                <m:den>
+                  <m:r>
+                    <w:rPr>
+                      <w:rFonts w:ascii="Cambria Math" w:eastAsiaTheme="minorEastAsia" w:hAnsi="Cambria Math"/>
+                      <w:lang w:val="en-US"/>
+                    </w:rPr>
+                    <m:t>2</m:t>
+                  </m:r>
+                </m:den>
+              </m:f>
+            </m:sup>
+            <m:e>
+              <m:f>
+                <m:fPr>
+                  <m:ctrlPr>
+                    <w:rPr>
+                      <w:rFonts w:ascii="Cambria Math" w:eastAsiaTheme="minorEastAsia" w:hAnsi="Cambria Math"/>
+                      <w:i/>
+                      <w:lang w:val="en-US"/>
+                    </w:rPr>
+                  </m:ctrlPr>
+                </m:fPr>
+                <m:num>
+                  <m:r>
+                    <w:rPr>
+                      <w:rFonts w:ascii="Cambria Math" w:eastAsiaTheme="minorEastAsia" w:hAnsi="Cambria Math"/>
+                      <w:lang w:val="en-US"/>
+                    </w:rPr>
+                    <m:t>1</m:t>
+                  </m:r>
+                </m:num>
+                <m:den>
+                  <m:r>
+                    <w:rPr>
+                      <w:rFonts w:ascii="Cambria Math" w:eastAsiaTheme="minorEastAsia" w:hAnsi="Cambria Math"/>
+                      <w:lang w:val="en-US"/>
+                    </w:rPr>
+                    <m:t>2</m:t>
+                  </m:r>
+                </m:den>
+              </m:f>
+              <m:func>
+                <m:funcPr>
+                  <m:ctrlPr>
+                    <w:rPr>
+                      <w:rFonts w:ascii="Cambria Math" w:eastAsiaTheme="minorEastAsia" w:hAnsi="Cambria Math"/>
+                      <w:i/>
+                      <w:lang w:val="en-US"/>
+                    </w:rPr>
+                  </m:ctrlPr>
+                </m:funcPr>
+                <m:fName>
+                  <m:r>
+                    <m:rPr>
+                      <m:sty m:val="p"/>
+                    </m:rPr>
+                    <w:rPr>
+                      <w:rFonts w:ascii="Cambria Math" w:eastAsiaTheme="minorEastAsia" w:hAnsi="Cambria Math"/>
+                      <w:lang w:val="en-US"/>
+                    </w:rPr>
+                    <m:t>cos</m:t>
+                  </m:r>
+                </m:fName>
+                <m:e>
+                  <m:d>
+                    <m:dPr>
+                      <m:ctrlPr>
+                        <w:rPr>
+                          <w:rFonts w:ascii="Cambria Math" w:eastAsiaTheme="minorEastAsia" w:hAnsi="Cambria Math"/>
+                          <w:i/>
+                          <w:lang w:val="en-US"/>
+                        </w:rPr>
+                      </m:ctrlPr>
+                    </m:dPr>
+                    <m:e>
+                      <m:r>
+                        <w:rPr>
+                          <w:rFonts w:ascii="Cambria Math" w:eastAsiaTheme="minorEastAsia" w:hAnsi="Cambria Math"/>
+                          <w:lang w:val="en-US"/>
+                        </w:rPr>
+                        <m:t>θ</m:t>
+                      </m:r>
+                    </m:e>
+                  </m:d>
+                  <m:r>
+                    <w:rPr>
+                      <w:rFonts w:ascii="Cambria Math" w:eastAsiaTheme="minorEastAsia" w:hAnsi="Cambria Math"/>
+                      <w:lang w:val="en-US"/>
+                    </w:rPr>
+                    <m:t xml:space="preserve"> dθ</m:t>
+                  </m:r>
+                </m:e>
+              </m:func>
+            </m:e>
+          </m:nary>
+        </m:oMath>
+      </m:oMathPara>
+    </w:p>
+    <w:p>
+      <w:pPr>
+        <w:rPr>
+          <w:rFonts w:eastAsiaTheme="minorEastAsia"/>
+          <w:lang w:val="en-US"/>
+        </w:rPr>
+      </w:pPr>
+      <m:oMathPara>
+        <m:oMath>
+          <m:r>
+            <w:rPr>
+              <w:rFonts w:ascii="Cambria Math" w:eastAsiaTheme="minorEastAsia" w:hAnsi="Cambria Math"/>
+              <w:lang w:val="en-US"/>
+            </w:rPr>
+            <m:t>=</m:t>
+          </m:r>
+          <m:f>
+            <m:fPr>
+              <m:ctrlPr>
+                <w:rPr>
+                  <w:rFonts w:ascii="Cambria Math" w:eastAsiaTheme="minorEastAsia" w:hAnsi="Cambria Math"/>
+                  <w:i/>
+                  <w:lang w:val="en-US"/>
+                </w:rPr>
+              </m:ctrlPr>
+            </m:fPr>
+            <m:num>
+              <m:r>
+                <w:rPr>
+                  <w:rFonts w:ascii="Cambria Math" w:eastAsiaTheme="minorEastAsia" w:hAnsi="Cambria Math"/>
+                  <w:lang w:val="en-US"/>
+                </w:rPr>
+                <m:t>1</m:t>
+              </m:r>
+            </m:num>
+            <m:den>
+              <m:r>
+                <w:rPr>
+                  <w:rFonts w:ascii="Cambria Math" w:eastAsiaTheme="minorEastAsia" w:hAnsi="Cambria Math"/>
+                  <w:lang w:val="en-US"/>
+                </w:rPr>
+                <m:t>2</m:t>
+              </m:r>
+            </m:den>
+          </m:f>
+          <m:d>
+            <m:dPr>
+              <m:ctrlPr>
+                <w:rPr>
+                  <w:rFonts w:ascii="Cambria Math" w:eastAsiaTheme="minorEastAsia" w:hAnsi="Cambria Math"/>
+                  <w:i/>
+                  <w:lang w:val="en-US"/>
+                </w:rPr>
+              </m:ctrlPr>
+            </m:dPr>
+            <m:e>
+              <m:r>
+                <w:rPr>
+                  <w:rFonts w:ascii="Cambria Math" w:eastAsiaTheme="minorEastAsia" w:hAnsi="Cambria Math"/>
+                  <w:lang w:val="en-US"/>
+                </w:rPr>
+                <m:t>-</m:t>
+              </m:r>
+              <m:f>
+                <m:fPr>
+                  <m:ctrlPr>
+                    <w:rPr>
+                      <w:rFonts w:ascii="Cambria Math" w:eastAsiaTheme="minorEastAsia" w:hAnsi="Cambria Math"/>
+                      <w:i/>
+                      <w:lang w:val="en-US"/>
+                    </w:rPr>
+                  </m:ctrlPr>
+                </m:fPr>
+                <m:num>
+                  <m:rad>
+                    <m:radPr>
+                      <m:degHide m:val="1"/>
+                      <m:ctrlPr>
+                        <w:rPr>
+                          <w:rFonts w:ascii="Cambria Math" w:eastAsiaTheme="minorEastAsia" w:hAnsi="Cambria Math"/>
+                          <w:i/>
+                          <w:lang w:val="en-US"/>
+                        </w:rPr>
+                      </m:ctrlPr>
+                    </m:radPr>
+                    <m:deg/>
+                    <m:e>
+                      <m:r>
+                        <w:rPr>
+                          <w:rFonts w:ascii="Cambria Math" w:eastAsiaTheme="minorEastAsia" w:hAnsi="Cambria Math"/>
+                          <w:lang w:val="en-US"/>
+                        </w:rPr>
+                        <m:t>2</m:t>
+                      </m:r>
+                    </m:e>
+                  </m:rad>
+                </m:num>
+                <m:den>
+                  <m:r>
+                    <w:rPr>
+                      <w:rFonts w:ascii="Cambria Math" w:eastAsiaTheme="minorEastAsia" w:hAnsi="Cambria Math"/>
+                      <w:lang w:val="en-US"/>
+                    </w:rPr>
+                    <m:t>2</m:t>
+                  </m:r>
+                </m:den>
+              </m:f>
+              <m:r>
+                <w:rPr>
+                  <w:rFonts w:ascii="Cambria Math" w:eastAsiaTheme="minorEastAsia" w:hAnsi="Cambria Math"/>
+                  <w:lang w:val="en-US"/>
+                </w:rPr>
+                <m:t>-</m:t>
+              </m:r>
+              <m:d>
+                <m:dPr>
+                  <m:ctrlPr>
+                    <w:rPr>
+                      <w:rFonts w:ascii="Cambria Math" w:eastAsiaTheme="minorEastAsia" w:hAnsi="Cambria Math"/>
+                      <w:i/>
+                      <w:lang w:val="en-US"/>
+                    </w:rPr>
+                  </m:ctrlPr>
+                </m:dPr>
+                <m:e>
+                  <m:r>
+                    <w:rPr>
+                      <w:rFonts w:ascii="Cambria Math" w:eastAsiaTheme="minorEastAsia" w:hAnsi="Cambria Math"/>
+                      <w:lang w:val="en-US"/>
+                    </w:rPr>
+                    <m:t>-1</m:t>
+                  </m:r>
+                </m:e>
+              </m:d>
+            </m:e>
+          </m:d>
+          <m:r>
+            <w:rPr>
+              <w:rFonts w:ascii="Cambria Math" w:eastAsiaTheme="minorEastAsia" w:hAnsi="Cambria Math"/>
+              <w:lang w:val="en-US"/>
+            </w:rPr>
+            <m:t>+</m:t>
+          </m:r>
+          <m:f>
+            <m:fPr>
+              <m:ctrlPr>
+                <w:rPr>
+                  <w:rFonts w:ascii="Cambria Math" w:eastAsiaTheme="minorEastAsia" w:hAnsi="Cambria Math"/>
+                  <w:i/>
+                  <w:lang w:val="en-US"/>
+                </w:rPr>
+              </m:ctrlPr>
+            </m:fPr>
+            <m:num>
+              <m:r>
+                <w:rPr>
+                  <w:rFonts w:ascii="Cambria Math" w:eastAsiaTheme="minorEastAsia" w:hAnsi="Cambria Math"/>
+                  <w:lang w:val="en-US"/>
+                </w:rPr>
+                <m:t>1</m:t>
+              </m:r>
+            </m:num>
+            <m:den>
+              <m:r>
+                <w:rPr>
+                  <w:rFonts w:ascii="Cambria Math" w:eastAsiaTheme="minorEastAsia" w:hAnsi="Cambria Math"/>
+                  <w:lang w:val="en-US"/>
+                </w:rPr>
+                <m:t>2</m:t>
+              </m:r>
+            </m:den>
+          </m:f>
+          <m:d>
+            <m:dPr>
+              <m:ctrlPr>
+                <w:rPr>
+                  <w:rFonts w:ascii="Cambria Math" w:eastAsiaTheme="minorEastAsia" w:hAnsi="Cambria Math"/>
+                  <w:i/>
+                  <w:lang w:val="en-US"/>
+                </w:rPr>
+              </m:ctrlPr>
+            </m:dPr>
+            <m:e>
+              <m:r>
+                <w:rPr>
+                  <w:rFonts w:ascii="Cambria Math" w:eastAsiaTheme="minorEastAsia" w:hAnsi="Cambria Math"/>
+                  <w:lang w:val="en-US"/>
+                </w:rPr>
+                <m:t>1-</m:t>
+              </m:r>
+              <m:f>
+                <m:fPr>
+                  <m:ctrlPr>
+                    <w:rPr>
+                      <w:rFonts w:ascii="Cambria Math" w:eastAsiaTheme="minorEastAsia" w:hAnsi="Cambria Math"/>
+                      <w:i/>
+                      <w:lang w:val="en-US"/>
+                    </w:rPr>
+                  </m:ctrlPr>
+                </m:fPr>
+                <m:num>
+                  <m:rad>
+                    <m:radPr>
+                      <m:degHide m:val="1"/>
+                      <m:ctrlPr>
+                        <w:rPr>
+                          <w:rFonts w:ascii="Cambria Math" w:eastAsiaTheme="minorEastAsia" w:hAnsi="Cambria Math"/>
+                          <w:i/>
+                          <w:lang w:val="en-US"/>
+                        </w:rPr>
+                      </m:ctrlPr>
+                    </m:radPr>
+                    <m:deg/>
+                    <m:e>
+                      <m:r>
+                        <w:rPr>
+                          <w:rFonts w:ascii="Cambria Math" w:eastAsiaTheme="minorEastAsia" w:hAnsi="Cambria Math"/>
+                          <w:lang w:val="en-US"/>
+                        </w:rPr>
+                        <m:t>2</m:t>
+                      </m:r>
+                    </m:e>
+                  </m:rad>
+                </m:num>
+                <m:den>
+                  <m:r>
+                    <w:rPr>
+                      <w:rFonts w:ascii="Cambria Math" w:eastAsiaTheme="minorEastAsia" w:hAnsi="Cambria Math"/>
+                      <w:lang w:val="en-US"/>
+                    </w:rPr>
+                    <m:t>2</m:t>
+                  </m:r>
+                </m:den>
+              </m:f>
+            </m:e>
+          </m:d>
+          <m:r>
+            <w:rPr>
+              <w:rFonts w:ascii="Cambria Math" w:eastAsiaTheme="minorEastAsia" w:hAnsi="Cambria Math"/>
+              <w:lang w:val="en-US"/>
+            </w:rPr>
+            <m:t>=1-</m:t>
+          </m:r>
+          <m:f>
+            <m:fPr>
+              <m:ctrlPr>
+                <w:rPr>
+                  <w:rFonts w:ascii="Cambria Math" w:eastAsiaTheme="minorEastAsia" w:hAnsi="Cambria Math"/>
+                  <w:i/>
+                  <w:lang w:val="en-US"/>
+                </w:rPr>
+              </m:ctrlPr>
+            </m:fPr>
+            <m:num>
+              <m:rad>
+                <m:radPr>
+                  <m:degHide m:val="1"/>
+                  <m:ctrlPr>
+                    <w:rPr>
+                      <w:rFonts w:ascii="Cambria Math" w:eastAsiaTheme="minorEastAsia" w:hAnsi="Cambria Math"/>
+                      <w:i/>
+                      <w:lang w:val="en-US"/>
+                    </w:rPr>
+                  </m:ctrlPr>
+                </m:radPr>
+                <m:deg/>
+                <m:e>
+                  <m:r>
+                    <w:rPr>
+                      <w:rFonts w:ascii="Cambria Math" w:eastAsiaTheme="minorEastAsia" w:hAnsi="Cambria Math"/>
+                      <w:lang w:val="en-US"/>
+                    </w:rPr>
+                    <m:t>2</m:t>
+                  </m:r>
+                </m:e>
+              </m:rad>
+            </m:num>
+            <m:den>
+              <m:r>
+                <w:rPr>
+                  <w:rFonts w:ascii="Cambria Math" w:eastAsiaTheme="minorEastAsia" w:hAnsi="Cambria Math"/>
+                  <w:lang w:val="en-US"/>
+                </w:rPr>
+                <m:t>2</m:t>
+              </m:r>
+            </m:den>
+          </m:f>
+        </m:oMath>
+      </m:oMathPara>
+    </w:p>
+    <w:p>
+      <w:pPr>
+        <w:rPr>
+          <w:rFonts w:eastAsiaTheme="minorEastAsia"/>
+          <w:lang w:val="en-US"/>
+        </w:rPr>
+      </w:pPr>
+      <m:oMathPara>
+        <m:oMathParaPr>
+          <m:jc m:val="left"/>
+        </m:oMathParaPr>
+        <m:oMath>
+          <m:r>
+            <w:rPr>
+              <w:rFonts w:ascii="Cambria Math" w:eastAsiaTheme="minorEastAsia" w:hAnsi="Cambria Math"/>
+              <w:lang w:val="en-US"/>
+            </w:rPr>
+            <w:lastRenderedPageBreak/>
+            <m:t>P</m:t>
+          </m:r>
+          <m:d>
+            <m:dPr>
+              <m:ctrlPr>
+                <w:rPr>
+                  <w:rFonts w:ascii="Cambria Math" w:eastAsiaTheme="minorEastAsia" w:hAnsi="Cambria Math"/>
+                  <w:i/>
+                  <w:lang w:val="en-US"/>
+                </w:rPr>
+              </m:ctrlPr>
+            </m:dPr>
+            <m:e>
+              <m:sSub>
+                <m:sSubPr>
+                  <m:ctrlPr>
+                    <w:rPr>
+                      <w:rFonts w:ascii="Cambria Math" w:eastAsiaTheme="minorEastAsia" w:hAnsi="Cambria Math"/>
+                      <w:i/>
+                      <w:lang w:val="en-US"/>
+                    </w:rPr>
+                  </m:ctrlPr>
+                </m:sSubPr>
+                <m:e>
+                  <m:r>
+                    <w:rPr>
+                      <w:rFonts w:ascii="Cambria Math" w:eastAsiaTheme="minorEastAsia" w:hAnsi="Cambria Math"/>
+                      <w:lang w:val="en-US"/>
+                    </w:rPr>
+                    <m:t>I</m:t>
+                  </m:r>
+                </m:e>
+                <m:sub>
+                  <m:r>
+                    <w:rPr>
+                      <w:rFonts w:ascii="Cambria Math" w:eastAsiaTheme="minorEastAsia" w:hAnsi="Cambria Math"/>
+                      <w:lang w:val="en-US"/>
+                    </w:rPr>
+                    <m:t>1</m:t>
+                  </m:r>
+                </m:sub>
+              </m:sSub>
+              <m:r>
+                <w:rPr>
+                  <w:rFonts w:ascii="Cambria Math" w:eastAsiaTheme="minorEastAsia" w:hAnsi="Cambria Math"/>
+                  <w:lang w:val="en-US"/>
+                </w:rPr>
+                <m:t>∩</m:t>
+              </m:r>
+              <m:sSub>
+                <m:sSubPr>
+                  <m:ctrlPr>
+                    <w:rPr>
+                      <w:rFonts w:ascii="Cambria Math" w:eastAsiaTheme="minorEastAsia" w:hAnsi="Cambria Math"/>
+                      <w:i/>
+                      <w:lang w:val="en-US"/>
+                    </w:rPr>
+                  </m:ctrlPr>
+                </m:sSubPr>
+                <m:e>
+                  <m:r>
+                    <w:rPr>
+                      <w:rFonts w:ascii="Cambria Math" w:eastAsiaTheme="minorEastAsia" w:hAnsi="Cambria Math"/>
+                      <w:lang w:val="en-US"/>
+                    </w:rPr>
+                    <m:t>I</m:t>
+                  </m:r>
+                </m:e>
+                <m:sub>
+                  <m:r>
+                    <w:rPr>
+                      <w:rFonts w:ascii="Cambria Math" w:eastAsiaTheme="minorEastAsia" w:hAnsi="Cambria Math"/>
+                      <w:lang w:val="en-US"/>
+                    </w:rPr>
+                    <m:t>2</m:t>
+                  </m:r>
+                </m:sub>
+              </m:sSub>
+            </m:e>
+          </m:d>
+          <m:r>
+            <w:rPr>
+              <w:rFonts w:ascii="Cambria Math" w:eastAsiaTheme="minorEastAsia" w:hAnsi="Cambria Math"/>
+              <w:lang w:val="en-US"/>
+            </w:rPr>
+            <m:t>=</m:t>
+          </m:r>
+          <m:f>
+            <m:fPr>
+              <m:ctrlPr>
+                <w:rPr>
+                  <w:rFonts w:ascii="Cambria Math" w:eastAsiaTheme="minorEastAsia" w:hAnsi="Cambria Math"/>
+                  <w:i/>
+                  <w:lang w:val="en-US"/>
+                </w:rPr>
+              </m:ctrlPr>
+            </m:fPr>
+            <m:num>
+              <m:r>
+                <w:rPr>
+                  <w:rFonts w:ascii="Cambria Math" w:eastAsiaTheme="minorEastAsia" w:hAnsi="Cambria Math"/>
+                  <w:lang w:val="en-US"/>
+                </w:rPr>
+                <m:t>1-</m:t>
+              </m:r>
+              <m:f>
+                <m:fPr>
+                  <m:ctrlPr>
+                    <w:rPr>
+                      <w:rFonts w:ascii="Cambria Math" w:eastAsiaTheme="minorEastAsia" w:hAnsi="Cambria Math"/>
+                      <w:i/>
+                      <w:lang w:val="en-US"/>
+                    </w:rPr>
+                  </m:ctrlPr>
+                </m:fPr>
+                <m:num>
+                  <m:rad>
+                    <m:radPr>
+                      <m:degHide m:val="1"/>
+                      <m:ctrlPr>
+                        <w:rPr>
+                          <w:rFonts w:ascii="Cambria Math" w:eastAsiaTheme="minorEastAsia" w:hAnsi="Cambria Math"/>
+                          <w:i/>
+                          <w:lang w:val="en-US"/>
+                        </w:rPr>
+                      </m:ctrlPr>
+                    </m:radPr>
+                    <m:deg/>
+                    <m:e>
+                      <m:r>
+                        <w:rPr>
+                          <w:rFonts w:ascii="Cambria Math" w:eastAsiaTheme="minorEastAsia" w:hAnsi="Cambria Math"/>
+                          <w:lang w:val="en-US"/>
+                        </w:rPr>
+                        <m:t>2</m:t>
+                      </m:r>
+                    </m:e>
+                  </m:rad>
+                </m:num>
+                <m:den>
+                  <m:r>
+                    <w:rPr>
+                      <w:rFonts w:ascii="Cambria Math" w:eastAsiaTheme="minorEastAsia" w:hAnsi="Cambria Math"/>
+                      <w:lang w:val="en-US"/>
+                    </w:rPr>
+                    <m:t>2</m:t>
+                  </m:r>
+                </m:den>
+              </m:f>
+            </m:num>
+            <m:den>
+              <m:f>
+                <m:fPr>
+                  <m:ctrlPr>
+                    <w:rPr>
+                      <w:rFonts w:ascii="Cambria Math" w:eastAsiaTheme="minorEastAsia" w:hAnsi="Cambria Math"/>
+                      <w:i/>
+                      <w:lang w:val="en-US"/>
+                    </w:rPr>
+                  </m:ctrlPr>
+                </m:fPr>
+                <m:num>
+                  <m:r>
+                    <w:rPr>
+                      <w:rFonts w:ascii="Cambria Math" w:eastAsiaTheme="minorEastAsia" w:hAnsi="Cambria Math"/>
+                      <w:lang w:val="en-US"/>
+                    </w:rPr>
+                    <m:t>π</m:t>
+                  </m:r>
+                </m:num>
+                <m:den>
+                  <m:r>
+                    <w:rPr>
+                      <w:rFonts w:ascii="Cambria Math" w:eastAsiaTheme="minorEastAsia" w:hAnsi="Cambria Math"/>
+                      <w:lang w:val="en-US"/>
+                    </w:rPr>
+                    <m:t>4</m:t>
+                  </m:r>
+                </m:den>
+              </m:f>
+            </m:den>
+          </m:f>
+          <m:r>
+            <w:rPr>
+              <w:rFonts w:ascii="Cambria Math" w:eastAsiaTheme="minorEastAsia" w:hAnsi="Cambria Math"/>
+              <w:lang w:val="en-US"/>
+            </w:rPr>
+            <m:t>=</m:t>
+          </m:r>
+          <m:f>
+            <m:fPr>
+              <m:ctrlPr>
+                <w:rPr>
+                  <w:rFonts w:ascii="Cambria Math" w:eastAsiaTheme="minorEastAsia" w:hAnsi="Cambria Math"/>
+                  <w:i/>
+                  <w:lang w:val="en-US"/>
+                </w:rPr>
+              </m:ctrlPr>
+            </m:fPr>
+            <m:num>
+              <m:r>
+                <w:rPr>
+                  <w:rFonts w:ascii="Cambria Math" w:eastAsiaTheme="minorEastAsia" w:hAnsi="Cambria Math"/>
+                  <w:lang w:val="en-US"/>
+                </w:rPr>
+                <m:t>4-2</m:t>
+              </m:r>
+              <m:rad>
+                <m:radPr>
+                  <m:degHide m:val="1"/>
+                  <m:ctrlPr>
+                    <w:rPr>
+                      <w:rFonts w:ascii="Cambria Math" w:eastAsiaTheme="minorEastAsia" w:hAnsi="Cambria Math"/>
+                      <w:i/>
+                      <w:lang w:val="en-US"/>
+                    </w:rPr>
+                  </m:ctrlPr>
+                </m:radPr>
+                <m:deg/>
+                <m:e>
+                  <m:r>
+                    <w:rPr>
+                      <w:rFonts w:ascii="Cambria Math" w:eastAsiaTheme="minorEastAsia" w:hAnsi="Cambria Math"/>
+                      <w:lang w:val="en-US"/>
+                    </w:rPr>
+                    <m:t>2</m:t>
+                  </m:r>
+                </m:e>
+              </m:rad>
+            </m:num>
+            <m:den>
+              <m:r>
+                <w:rPr>
+                  <w:rFonts w:ascii="Cambria Math" w:eastAsiaTheme="minorEastAsia" w:hAnsi="Cambria Math"/>
+                  <w:lang w:val="en-US"/>
+                </w:rPr>
+                <m:t>π</m:t>
+              </m:r>
+            </m:den>
+          </m:f>
+        </m:oMath>
+      </m:oMathPara>
+    </w:p>
+    <w:p>
+      <w:pPr>
+        <w:rPr>
+          <w:rFonts w:eastAsiaTheme="minorEastAsia"/>
+          <w:lang w:val="en-US"/>
+        </w:rPr>
+      </w:pPr>
+      <w:r>
+        <w:rPr>
+          <w:rFonts w:eastAsiaTheme="minorEastAsia"/>
+          <w:lang w:val="en-US"/>
+        </w:rPr>
+        <w:t xml:space="preserve"> </w:t>
+      </w:r>
+      <m:oMath>
+        <m:r>
+          <w:rPr>
+            <w:rFonts w:ascii="Cambria Math" w:eastAsiaTheme="minorEastAsia" w:hAnsi="Cambria Math"/>
+            <w:lang w:val="en-US"/>
+          </w:rPr>
+          <m:t>E</m:t>
+        </m:r>
+        <m:d>
+          <m:dPr>
+            <m:begChr m:val="["/>
+            <m:endChr m:val="]"/>
+            <m:ctrlPr>
+              <w:rPr>
+                <w:rFonts w:ascii="Cambria Math" w:eastAsiaTheme="minorEastAsia" w:hAnsi="Cambria Math"/>
+                <w:i/>
+                <w:lang w:val="en-US"/>
+              </w:rPr>
+            </m:ctrlPr>
+          </m:dPr>
+          <m:e>
+            <m:sSup>
+              <m:sSupPr>
+                <m:ctrlPr>
+                  <w:rPr>
+                    <w:rFonts w:ascii="Cambria Math" w:eastAsiaTheme="minorEastAsia" w:hAnsi="Cambria Math"/>
+                    <w:i/>
+                    <w:lang w:val="en-US"/>
+                  </w:rPr>
+                </m:ctrlPr>
+              </m:sSupPr>
+              <m:e>
+                <m:d>
+                  <m:dPr>
+                    <m:ctrlPr>
+                      <w:rPr>
+                        <w:rFonts w:ascii="Cambria Math" w:eastAsiaTheme="minorEastAsia" w:hAnsi="Cambria Math"/>
+                        <w:i/>
+                        <w:lang w:val="en-US"/>
+                      </w:rPr>
+                    </m:ctrlPr>
+                  </m:dPr>
+                  <m:e>
+                    <m:f>
+                      <m:fPr>
+                        <m:ctrlPr>
+                          <w:rPr>
+                            <w:rFonts w:ascii="Cambria Math" w:eastAsiaTheme="minorEastAsia" w:hAnsi="Cambria Math"/>
+                            <w:i/>
+                            <w:lang w:val="en-US"/>
+                          </w:rPr>
+                        </m:ctrlPr>
+                      </m:fPr>
+                      <m:num>
+                        <m:r>
+                          <w:rPr>
+                            <w:rFonts w:ascii="Cambria Math" w:eastAsiaTheme="minorEastAsia" w:hAnsi="Cambria Math"/>
+                            <w:lang w:val="en-US"/>
+                          </w:rPr>
+                          <m:t>Z</m:t>
+                        </m:r>
+                      </m:num>
+                      <m:den>
+                        <m:r>
+                          <w:rPr>
+                            <w:rFonts w:ascii="Cambria Math" w:eastAsiaTheme="minorEastAsia" w:hAnsi="Cambria Math"/>
+                            <w:lang w:val="en-US"/>
+                          </w:rPr>
+                          <m:t>2</m:t>
+                        </m:r>
+                      </m:den>
+                    </m:f>
+                  </m:e>
+                </m:d>
+              </m:e>
+              <m:sup>
+                <m:r>
+                  <w:rPr>
+                    <w:rFonts w:ascii="Cambria Math" w:eastAsiaTheme="minorEastAsia" w:hAnsi="Cambria Math"/>
+                    <w:lang w:val="en-US"/>
+                  </w:rPr>
+                  <m:t>2</m:t>
+                </m:r>
+              </m:sup>
+            </m:sSup>
+          </m:e>
+        </m:d>
+        <m:r>
+          <w:rPr>
+            <w:rFonts w:ascii="Cambria Math" w:eastAsiaTheme="minorEastAsia" w:hAnsi="Cambria Math"/>
+            <w:lang w:val="en-US"/>
+          </w:rPr>
+          <m:t>=</m:t>
+        </m:r>
+        <m:f>
+          <m:fPr>
+            <m:ctrlPr>
+              <w:rPr>
+                <w:rFonts w:ascii="Cambria Math" w:eastAsiaTheme="minorEastAsia" w:hAnsi="Cambria Math"/>
+                <w:i/>
+                <w:lang w:val="en-US"/>
+              </w:rPr>
+            </m:ctrlPr>
+          </m:fPr>
+          <m:num>
+            <m:r>
+              <w:rPr>
+                <w:rFonts w:ascii="Cambria Math" w:eastAsiaTheme="minorEastAsia" w:hAnsi="Cambria Math"/>
+                <w:lang w:val="en-US"/>
+              </w:rPr>
+              <m:t>1</m:t>
+            </m:r>
+          </m:num>
+          <m:den>
+            <m:r>
+              <w:rPr>
+                <w:rFonts w:ascii="Cambria Math" w:eastAsiaTheme="minorEastAsia" w:hAnsi="Cambria Math"/>
+                <w:lang w:val="en-US"/>
+              </w:rPr>
+              <m:t>4</m:t>
+            </m:r>
+          </m:den>
+        </m:f>
+        <m:d>
+          <m:dPr>
+            <m:ctrlPr>
+              <w:rPr>
+                <w:rFonts w:ascii="Cambria Math" w:eastAsiaTheme="minorEastAsia" w:hAnsi="Cambria Math"/>
+                <w:i/>
+                <w:lang w:val="en-US"/>
+              </w:rPr>
+            </m:ctrlPr>
+          </m:dPr>
+          <m:e>
+            <m:f>
+              <m:fPr>
+                <m:ctrlPr>
+                  <w:rPr>
+                    <w:rFonts w:ascii="Cambria Math" w:eastAsiaTheme="minorEastAsia" w:hAnsi="Cambria Math"/>
+                    <w:i/>
+                    <w:lang w:val="en-US"/>
+                  </w:rPr>
+                </m:ctrlPr>
+              </m:fPr>
+              <m:num>
+                <m:r>
+                  <w:rPr>
+                    <w:rFonts w:ascii="Cambria Math" w:eastAsiaTheme="minorEastAsia" w:hAnsi="Cambria Math"/>
+                    <w:lang w:val="en-US"/>
+                  </w:rPr>
+                  <m:t>4</m:t>
+                </m:r>
+              </m:num>
+              <m:den>
+                <m:r>
+                  <w:rPr>
+                    <w:rFonts w:ascii="Cambria Math" w:eastAsiaTheme="minorEastAsia" w:hAnsi="Cambria Math"/>
+                    <w:lang w:val="en-US"/>
+                  </w:rPr>
+                  <m:t>π</m:t>
+                </m:r>
+              </m:den>
+            </m:f>
+            <m:r>
+              <w:rPr>
+                <w:rFonts w:ascii="Cambria Math" w:eastAsiaTheme="minorEastAsia" w:hAnsi="Cambria Math"/>
+                <w:lang w:val="en-US"/>
+              </w:rPr>
+              <m:t>+2</m:t>
+            </m:r>
+            <m:d>
+              <m:dPr>
+                <m:ctrlPr>
+                  <w:rPr>
+                    <w:rFonts w:ascii="Cambria Math" w:eastAsiaTheme="minorEastAsia" w:hAnsi="Cambria Math"/>
+                    <w:i/>
+                    <w:lang w:val="en-US"/>
+                  </w:rPr>
+                </m:ctrlPr>
+              </m:dPr>
+              <m:e>
+                <m:f>
+                  <m:fPr>
+                    <m:ctrlPr>
+                      <w:rPr>
+                        <w:rFonts w:ascii="Cambria Math" w:eastAsiaTheme="minorEastAsia" w:hAnsi="Cambria Math"/>
+                        <w:i/>
+                        <w:lang w:val="en-US"/>
+                      </w:rPr>
+                    </m:ctrlPr>
+                  </m:fPr>
+                  <m:num>
+                    <m:r>
+                      <w:rPr>
+                        <w:rFonts w:ascii="Cambria Math" w:eastAsiaTheme="minorEastAsia" w:hAnsi="Cambria Math"/>
+                        <w:lang w:val="en-US"/>
+                      </w:rPr>
+                      <m:t>4-2</m:t>
+                    </m:r>
+                    <m:rad>
+                      <m:radPr>
+                        <m:degHide m:val="1"/>
+                        <m:ctrlPr>
+                          <w:rPr>
+                            <w:rFonts w:ascii="Cambria Math" w:eastAsiaTheme="minorEastAsia" w:hAnsi="Cambria Math"/>
+                            <w:i/>
+                            <w:lang w:val="en-US"/>
+                          </w:rPr>
+                        </m:ctrlPr>
+                      </m:radPr>
+                      <m:deg/>
+                      <m:e>
+                        <m:r>
+                          <w:rPr>
+                            <w:rFonts w:ascii="Cambria Math" w:eastAsiaTheme="minorEastAsia" w:hAnsi="Cambria Math"/>
+                            <w:lang w:val="en-US"/>
+                          </w:rPr>
+                          <m:t>2</m:t>
+                        </m:r>
+                      </m:e>
+                    </m:rad>
+                  </m:num>
+                  <m:den>
+                    <m:r>
+                      <w:rPr>
+                        <w:rFonts w:ascii="Cambria Math" w:eastAsiaTheme="minorEastAsia" w:hAnsi="Cambria Math"/>
+                        <w:lang w:val="en-US"/>
+                      </w:rPr>
+                      <m:t>π</m:t>
+                    </m:r>
+                  </m:den>
+                </m:f>
+              </m:e>
+            </m:d>
+          </m:e>
+        </m:d>
+        <m:r>
+          <w:rPr>
+            <w:rFonts w:ascii="Cambria Math" w:eastAsiaTheme="minorEastAsia" w:hAnsi="Cambria Math"/>
+            <w:lang w:val="en-US"/>
+          </w:rPr>
+          <m:t>=</m:t>
+        </m:r>
+        <m:f>
+          <m:fPr>
+            <m:ctrlPr>
+              <w:rPr>
+                <w:rFonts w:ascii="Cambria Math" w:eastAsiaTheme="minorEastAsia" w:hAnsi="Cambria Math"/>
+                <w:i/>
+                <w:lang w:val="en-US"/>
+              </w:rPr>
+            </m:ctrlPr>
+          </m:fPr>
+          <m:num>
+            <m:r>
+              <w:rPr>
+                <w:rFonts w:ascii="Cambria Math" w:eastAsiaTheme="minorEastAsia" w:hAnsi="Cambria Math"/>
+                <w:lang w:val="en-US"/>
+              </w:rPr>
+              <m:t>1</m:t>
+            </m:r>
+          </m:num>
+          <m:den>
+            <m:r>
+              <w:rPr>
+                <w:rFonts w:ascii="Cambria Math" w:eastAsiaTheme="minorEastAsia" w:hAnsi="Cambria Math"/>
+                <w:lang w:val="en-US"/>
+              </w:rPr>
+              <m:t>4</m:t>
+            </m:r>
+          </m:den>
+        </m:f>
+        <m:d>
+          <m:dPr>
+            <m:ctrlPr>
+              <w:rPr>
+                <w:rFonts w:ascii="Cambria Math" w:eastAsiaTheme="minorEastAsia" w:hAnsi="Cambria Math"/>
+                <w:i/>
+                <w:lang w:val="en-US"/>
+              </w:rPr>
+            </m:ctrlPr>
+          </m:dPr>
+          <m:e>
+            <m:f>
+              <m:fPr>
+                <m:ctrlPr>
+                  <w:rPr>
+                    <w:rFonts w:ascii="Cambria Math" w:eastAsiaTheme="minorEastAsia" w:hAnsi="Cambria Math"/>
+                    <w:i/>
+                    <w:lang w:val="en-US"/>
+                  </w:rPr>
+                </m:ctrlPr>
+              </m:fPr>
+              <m:num>
+                <m:r>
+                  <w:rPr>
+                    <w:rFonts w:ascii="Cambria Math" w:eastAsiaTheme="minorEastAsia" w:hAnsi="Cambria Math"/>
+                    <w:lang w:val="en-US"/>
+                  </w:rPr>
+                  <m:t>12</m:t>
+                </m:r>
+                <m:r>
+                  <w:rPr>
+                    <w:rFonts w:ascii="Cambria Math" w:eastAsiaTheme="minorEastAsia" w:hAnsi="Cambria Math"/>
+                    <w:lang w:val="en-US"/>
+                  </w:rPr>
+                  <m:t>-</m:t>
+                </m:r>
+                <m:r>
+                  <w:rPr>
+                    <w:rFonts w:ascii="Cambria Math" w:eastAsiaTheme="minorEastAsia" w:hAnsi="Cambria Math"/>
+                    <w:lang w:val="en-US"/>
+                  </w:rPr>
+                  <m:t>4</m:t>
+                </m:r>
+                <m:rad>
+                  <m:radPr>
+                    <m:degHide m:val="1"/>
+                    <m:ctrlPr>
+                      <w:rPr>
+                        <w:rFonts w:ascii="Cambria Math" w:eastAsiaTheme="minorEastAsia" w:hAnsi="Cambria Math"/>
+                        <w:i/>
+                        <w:lang w:val="en-US"/>
+                      </w:rPr>
+                    </m:ctrlPr>
+                  </m:radPr>
+                  <m:deg/>
+                  <m:e>
+                    <m:r>
+                      <w:rPr>
+                        <w:rFonts w:ascii="Cambria Math" w:eastAsiaTheme="minorEastAsia" w:hAnsi="Cambria Math"/>
+                        <w:lang w:val="en-US"/>
+                      </w:rPr>
+                      <m:t>2</m:t>
+                    </m:r>
+                  </m:e>
+                </m:rad>
+              </m:num>
+              <m:den>
+                <m:r>
+                  <w:rPr>
+                    <w:rFonts w:ascii="Cambria Math" w:eastAsiaTheme="minorEastAsia" w:hAnsi="Cambria Math"/>
+                    <w:lang w:val="en-US"/>
+                  </w:rPr>
+                  <m:t>π</m:t>
+                </m:r>
+              </m:den>
+            </m:f>
+          </m:e>
+        </m:d>
+        <m:r>
+          <w:rPr>
+            <w:rFonts w:ascii="Cambria Math" w:eastAsiaTheme="minorEastAsia" w:hAnsi="Cambria Math"/>
+            <w:lang w:val="en-US"/>
+          </w:rPr>
+          <m:t>=</m:t>
+        </m:r>
+        <m:f>
+          <m:fPr>
+            <m:ctrlPr>
+              <w:rPr>
+                <w:rFonts w:ascii="Cambria Math" w:eastAsiaTheme="minorEastAsia" w:hAnsi="Cambria Math"/>
+                <w:i/>
+                <w:lang w:val="en-US"/>
+              </w:rPr>
+            </m:ctrlPr>
+          </m:fPr>
+          <m:num>
+            <m:r>
+              <w:rPr>
+                <w:rFonts w:ascii="Cambria Math" w:eastAsiaTheme="minorEastAsia" w:hAnsi="Cambria Math"/>
+                <w:lang w:val="en-US"/>
+              </w:rPr>
+              <m:t>3-</m:t>
+            </m:r>
+            <m:rad>
+              <m:radPr>
+                <m:degHide m:val="1"/>
+                <m:ctrlPr>
+                  <w:rPr>
+                    <w:rFonts w:ascii="Cambria Math" w:eastAsiaTheme="minorEastAsia" w:hAnsi="Cambria Math"/>
+                    <w:i/>
+                    <w:lang w:val="en-US"/>
+                  </w:rPr>
+                </m:ctrlPr>
+              </m:radPr>
+              <m:deg/>
+              <m:e>
+                <m:r>
+                  <w:rPr>
+                    <w:rFonts w:ascii="Cambria Math" w:eastAsiaTheme="minorEastAsia" w:hAnsi="Cambria Math"/>
+                    <w:lang w:val="en-US"/>
+                  </w:rPr>
+                  <m:t>2</m:t>
+                </m:r>
+              </m:e>
+            </m:rad>
+          </m:num>
+          <m:den>
+            <m:r>
+              <w:rPr>
+                <w:rFonts w:ascii="Cambria Math" w:eastAsiaTheme="minorEastAsia" w:hAnsi="Cambria Math"/>
+                <w:lang w:val="en-US"/>
+              </w:rPr>
+              <m:t>π</m:t>
+            </m:r>
+          </m:den>
+        </m:f>
+        <m:r>
+          <w:rPr>
+            <w:rFonts w:ascii="Cambria Math" w:eastAsiaTheme="minorEastAsia" w:hAnsi="Cambria Math"/>
+            <w:lang w:val="en-US"/>
+          </w:rPr>
+          <m:t xml:space="preserve"> </m:t>
+        </m:r>
+      </m:oMath>
+    </w:p>
+    <w:p>
+      <w:pPr>
+        <w:rPr>
+          <w:rFonts w:eastAsiaTheme="minorEastAsia"/>
+          <w:lang w:val="en-US"/>
+        </w:rPr>
+      </w:pPr>
+      <m:oMathPara>
+        <m:oMathParaPr>
+          <m:jc m:val="left"/>
+        </m:oMathParaPr>
+        <m:oMath>
+          <m:r>
+            <w:rPr>
+              <w:rFonts w:ascii="Cambria Math" w:eastAsiaTheme="minorEastAsia" w:hAnsi="Cambria Math"/>
+              <w:lang w:val="en-US"/>
+            </w:rPr>
+            <m:t>E</m:t>
+          </m:r>
+          <m:sSup>
+            <m:sSupPr>
+              <m:ctrlPr>
+                <w:rPr>
+                  <w:rFonts w:ascii="Cambria Math" w:eastAsiaTheme="minorEastAsia" w:hAnsi="Cambria Math"/>
+                  <w:i/>
+                  <w:lang w:val="en-US"/>
+                </w:rPr>
+              </m:ctrlPr>
+            </m:sSupPr>
+            <m:e>
+              <m:d>
+                <m:dPr>
+                  <m:begChr m:val="["/>
+                  <m:endChr m:val="]"/>
+                  <m:ctrlPr>
+                    <w:rPr>
+                      <w:rFonts w:ascii="Cambria Math" w:eastAsiaTheme="minorEastAsia" w:hAnsi="Cambria Math"/>
+                      <w:i/>
+                      <w:lang w:val="en-US"/>
+                    </w:rPr>
+                  </m:ctrlPr>
+                </m:dPr>
+                <m:e>
+                  <m:f>
+                    <m:fPr>
+                      <m:ctrlPr>
+                        <w:rPr>
+                          <w:rFonts w:ascii="Cambria Math" w:eastAsiaTheme="minorEastAsia" w:hAnsi="Cambria Math"/>
+                          <w:i/>
+                          <w:lang w:val="en-US"/>
+                        </w:rPr>
+                      </m:ctrlPr>
+                    </m:fPr>
+                    <m:num>
+                      <m:r>
+                        <w:rPr>
+                          <w:rFonts w:ascii="Cambria Math" w:eastAsiaTheme="minorEastAsia" w:hAnsi="Cambria Math"/>
+                          <w:lang w:val="en-US"/>
+                        </w:rPr>
+                        <m:t>Z</m:t>
+                      </m:r>
+                    </m:num>
+                    <m:den>
+                      <m:r>
+                        <w:rPr>
+                          <w:rFonts w:ascii="Cambria Math" w:eastAsiaTheme="minorEastAsia" w:hAnsi="Cambria Math"/>
+                          <w:lang w:val="en-US"/>
+                        </w:rPr>
+                        <m:t>2</m:t>
+                      </m:r>
+                    </m:den>
+                  </m:f>
+                </m:e>
+              </m:d>
+            </m:e>
+            <m:sup>
+              <m:r>
+                <w:rPr>
+                  <w:rFonts w:ascii="Cambria Math" w:eastAsiaTheme="minorEastAsia" w:hAnsi="Cambria Math"/>
+                  <w:lang w:val="en-US"/>
+                </w:rPr>
+                <m:t>2</m:t>
+              </m:r>
+            </m:sup>
+          </m:sSup>
+          <m:r>
+            <w:rPr>
+              <w:rFonts w:ascii="Cambria Math" w:eastAsiaTheme="minorEastAsia" w:hAnsi="Cambria Math"/>
+              <w:lang w:val="en-US"/>
+            </w:rPr>
+            <m:t>=</m:t>
+          </m:r>
+          <m:f>
+            <m:fPr>
+              <m:ctrlPr>
+                <w:rPr>
+                  <w:rFonts w:ascii="Cambria Math" w:eastAsiaTheme="minorEastAsia" w:hAnsi="Cambria Math"/>
+                  <w:i/>
+                  <w:lang w:val="en-US"/>
+                </w:rPr>
+              </m:ctrlPr>
+            </m:fPr>
+            <m:num>
+              <m:r>
+                <w:rPr>
+                  <w:rFonts w:ascii="Cambria Math" w:eastAsiaTheme="minorEastAsia" w:hAnsi="Cambria Math"/>
+                  <w:lang w:val="en-US"/>
+                </w:rPr>
+                <m:t>4</m:t>
+              </m:r>
+            </m:num>
+            <m:den>
+              <m:sSup>
+                <m:sSupPr>
+                  <m:ctrlPr>
+                    <w:rPr>
+                      <w:rFonts w:ascii="Cambria Math" w:eastAsiaTheme="minorEastAsia" w:hAnsi="Cambria Math"/>
+                      <w:i/>
+                      <w:lang w:val="en-US"/>
+                    </w:rPr>
+                  </m:ctrlPr>
+                </m:sSupPr>
+                <m:e>
+                  <m:r>
+                    <w:rPr>
+                      <w:rFonts w:ascii="Cambria Math" w:eastAsiaTheme="minorEastAsia" w:hAnsi="Cambria Math"/>
+                      <w:lang w:val="en-US"/>
+                    </w:rPr>
+                    <m:t>π</m:t>
+                  </m:r>
+                </m:e>
+                <m:sup>
+                  <m:r>
+                    <w:rPr>
+                      <w:rFonts w:ascii="Cambria Math" w:eastAsiaTheme="minorEastAsia" w:hAnsi="Cambria Math"/>
+                      <w:lang w:val="en-US"/>
+                    </w:rPr>
+                    <m:t>2</m:t>
+                  </m:r>
+                </m:sup>
+              </m:sSup>
+            </m:den>
+          </m:f>
+        </m:oMath>
+      </m:oMathPara>
+    </w:p>
+    <w:p>
+      <w:pPr>
+        <w:rPr>
+          <w:rFonts w:eastAsiaTheme="minorEastAsia"/>
+          <w:lang w:val="en-US"/>
+        </w:rPr>
+      </w:pPr>
+      <m:oMathPara>
+        <m:oMathParaPr>
+          <m:jc m:val="left"/>
+        </m:oMathParaPr>
+        <m:oMath>
+          <m:r>
+            <w:rPr>
+              <w:rFonts w:ascii="Cambria Math" w:eastAsiaTheme="minorEastAsia" w:hAnsi="Cambria Math"/>
+              <w:lang w:val="en-US"/>
+            </w:rPr>
+            <m:t>Var</m:t>
+          </m:r>
+          <m:d>
+            <m:dPr>
+              <m:ctrlPr>
+                <w:rPr>
+                  <w:rFonts w:ascii="Cambria Math" w:eastAsiaTheme="minorEastAsia" w:hAnsi="Cambria Math"/>
+                  <w:i/>
+                  <w:lang w:val="en-US"/>
+                </w:rPr>
+              </m:ctrlPr>
+            </m:dPr>
+            <m:e>
+              <m:f>
+                <m:fPr>
+                  <m:ctrlPr>
+                    <w:rPr>
+                      <w:rFonts w:ascii="Cambria Math" w:eastAsiaTheme="minorEastAsia" w:hAnsi="Cambria Math"/>
+                      <w:i/>
+                      <w:lang w:val="en-US"/>
+                    </w:rPr>
+                  </m:ctrlPr>
+                </m:fPr>
+                <m:num>
+                  <m:r>
+                    <w:rPr>
+                      <w:rFonts w:ascii="Cambria Math" w:eastAsiaTheme="minorEastAsia" w:hAnsi="Cambria Math"/>
+                      <w:lang w:val="en-US"/>
+                    </w:rPr>
+                    <m:t>Z</m:t>
+                  </m:r>
+                </m:num>
+                <m:den>
+                  <m:r>
+                    <w:rPr>
+                      <w:rFonts w:ascii="Cambria Math" w:eastAsiaTheme="minorEastAsia" w:hAnsi="Cambria Math"/>
+                      <w:lang w:val="en-US"/>
+                    </w:rPr>
+                    <m:t>2</m:t>
+                  </m:r>
+                </m:den>
+              </m:f>
+            </m:e>
+          </m:d>
+          <m:r>
+            <w:rPr>
+              <w:rFonts w:ascii="Cambria Math" w:eastAsiaTheme="minorEastAsia" w:hAnsi="Cambria Math"/>
+              <w:lang w:val="en-US"/>
+            </w:rPr>
+            <m:t>=</m:t>
+          </m:r>
+          <m:f>
+            <m:fPr>
+              <m:ctrlPr>
+                <w:rPr>
+                  <w:rFonts w:ascii="Cambria Math" w:eastAsiaTheme="minorEastAsia" w:hAnsi="Cambria Math"/>
+                  <w:i/>
+                  <w:lang w:val="en-US"/>
+                </w:rPr>
+              </m:ctrlPr>
+            </m:fPr>
+            <m:num>
+              <m:r>
+                <w:rPr>
+                  <w:rFonts w:ascii="Cambria Math" w:eastAsiaTheme="minorEastAsia" w:hAnsi="Cambria Math"/>
+                  <w:lang w:val="en-US"/>
+                </w:rPr>
+                <m:t>3-</m:t>
+              </m:r>
+              <m:rad>
+                <m:radPr>
+                  <m:degHide m:val="1"/>
+                  <m:ctrlPr>
+                    <w:rPr>
+                      <w:rFonts w:ascii="Cambria Math" w:eastAsiaTheme="minorEastAsia" w:hAnsi="Cambria Math"/>
+                      <w:i/>
+                      <w:lang w:val="en-US"/>
+                    </w:rPr>
+                  </m:ctrlPr>
+                </m:radPr>
+                <m:deg/>
+                <m:e>
+                  <m:r>
+                    <w:rPr>
+                      <w:rFonts w:ascii="Cambria Math" w:eastAsiaTheme="minorEastAsia" w:hAnsi="Cambria Math"/>
+                      <w:lang w:val="en-US"/>
+                    </w:rPr>
+                    <m:t>2</m:t>
+                  </m:r>
+                </m:e>
+              </m:rad>
+            </m:num>
+            <m:den>
+              <m:r>
+                <w:rPr>
+                  <w:rFonts w:ascii="Cambria Math" w:eastAsiaTheme="minorEastAsia" w:hAnsi="Cambria Math"/>
+                  <w:lang w:val="en-US"/>
+                </w:rPr>
+                <m:t>π</m:t>
+              </m:r>
+            </m:den>
+          </m:f>
+          <m:r>
+            <w:rPr>
+              <w:rFonts w:ascii="Cambria Math" w:eastAsiaTheme="minorEastAsia" w:hAnsi="Cambria Math"/>
+              <w:lang w:val="en-US"/>
+            </w:rPr>
+            <m:t>-</m:t>
+          </m:r>
+          <m:f>
+            <m:fPr>
+              <m:ctrlPr>
+                <w:rPr>
+                  <w:rFonts w:ascii="Cambria Math" w:eastAsiaTheme="minorEastAsia" w:hAnsi="Cambria Math"/>
+                  <w:i/>
+                  <w:lang w:val="en-US"/>
+                </w:rPr>
+              </m:ctrlPr>
+            </m:fPr>
+            <m:num>
+              <m:r>
+                <w:rPr>
+                  <w:rFonts w:ascii="Cambria Math" w:eastAsiaTheme="minorEastAsia" w:hAnsi="Cambria Math"/>
+                  <w:lang w:val="en-US"/>
+                </w:rPr>
+                <m:t>4</m:t>
+              </m:r>
+            </m:num>
+            <m:den>
+              <m:sSup>
+                <m:sSupPr>
+                  <m:ctrlPr>
+                    <w:rPr>
+                      <w:rFonts w:ascii="Cambria Math" w:eastAsiaTheme="minorEastAsia" w:hAnsi="Cambria Math"/>
+                      <w:i/>
+                      <w:lang w:val="en-US"/>
+                    </w:rPr>
+                  </m:ctrlPr>
+                </m:sSupPr>
+                <m:e>
+                  <m:r>
+                    <w:rPr>
+                      <w:rFonts w:ascii="Cambria Math" w:eastAsiaTheme="minorEastAsia" w:hAnsi="Cambria Math"/>
+                      <w:lang w:val="en-US"/>
+                    </w:rPr>
+                    <m:t>π</m:t>
+                  </m:r>
+                </m:e>
+                <m:sup>
+                  <m:r>
+                    <w:rPr>
+                      <w:rFonts w:ascii="Cambria Math" w:eastAsiaTheme="minorEastAsia" w:hAnsi="Cambria Math"/>
+                      <w:lang w:val="en-US"/>
+                    </w:rPr>
+                    <m:t>2</m:t>
+                  </m:r>
+                </m:sup>
+              </m:sSup>
+            </m:den>
+          </m:f>
+        </m:oMath>
+      </m:oMathPara>
+    </w:p>
+    <w:p>
+      <w:pPr>
+        <w:rPr>
+          <w:rFonts w:eastAsiaTheme="minorEastAsia"/>
+          <w:lang w:val="en-US"/>
+        </w:rPr>
+      </w:pPr>
+      <w:r>
+        <w:rPr>
+          <w:rFonts w:eastAsiaTheme="minorEastAsia"/>
+          <w:lang w:val="en-US"/>
+        </w:rPr>
+        <w:t xml:space="preserve">B.2 </w:t>
+      </w:r>
+      <w:proofErr w:type="spellStart"/>
+      <w:r>
+        <w:rPr>
+          <w:rFonts w:eastAsiaTheme="minorEastAsia"/>
+          <w:lang w:val="en-US"/>
+        </w:rPr>
+        <w:t>prin</w:t>
+      </w:r>
+      <w:proofErr w:type="spellEnd"/>
+      <w:r>
+        <w:rPr>
+          <w:rFonts w:eastAsiaTheme="minorEastAsia"/>
+          <w:lang w:val="en-US"/>
+        </w:rPr>
+        <w:t xml:space="preserve"> </w:t>
+      </w:r>
+      <w:proofErr w:type="spellStart"/>
+      <w:r>
+        <w:rPr>
+          <w:rFonts w:eastAsiaTheme="minorEastAsia"/>
+          <w:lang w:val="en-US"/>
+        </w:rPr>
+        <w:t>simulare</w:t>
+      </w:r>
+      <w:proofErr w:type="spellEnd"/>
+    </w:p>
+    <w:tbl>
+      <w:tblPr>
+        <w:tblStyle w:val="TableGrid"/>
+        <w:tblW w:w="0" w:type="auto"/>
+        <w:tblLook w:val="04A0" w:firstRow="1" w:lastRow="0" w:firstColumn="1" w:lastColumn="0" w:noHBand="0" w:noVBand="1"/>
+      </w:tblPr>
+      <w:tblGrid>
+        <w:gridCol w:w="9016"/>
+      </w:tblGrid>
+      <w:tr>
+        <w:tc>
+          <w:tcPr>
+            <w:tcW w:w="9016" w:type="dxa"/>
+            <w:shd w:val="clear" w:color="auto" w:fill="7F7F7F" w:themeFill="text1" w:themeFillTint="80"/>
+          </w:tcPr>
+          <w:p>
+            <w:pPr>
+              <w:rPr>
+                <w:rFonts w:eastAsiaTheme="minorEastAsia"/>
+                <w:lang w:val="en-US"/>
+              </w:rPr>
+            </w:pPr>
+            <w:r>
+              <w:rPr>
+                <w:rFonts w:eastAsiaTheme="minorEastAsia"/>
+                <w:lang w:val="en-US"/>
+              </w:rPr>
+              <w:t xml:space="preserve">#b </w:t>
+            </w:r>
+          </w:p>
+          <w:p>
+            <w:pPr>
+              <w:rPr>
+                <w:rFonts w:eastAsiaTheme="minorEastAsia"/>
+                <w:lang w:val="en-US"/>
+              </w:rPr>
+            </w:pPr>
+            <w:r>
+              <w:rPr>
+                <w:rFonts w:eastAsiaTheme="minorEastAsia"/>
+                <w:lang w:val="en-US"/>
+              </w:rPr>
+              <w:t xml:space="preserve">N &lt;- 10001 </w:t>
+            </w:r>
+          </w:p>
+          <w:p>
+            <w:pPr>
+              <w:rPr>
+                <w:rFonts w:eastAsiaTheme="minorEastAsia"/>
+                <w:lang w:val="en-US"/>
+              </w:rPr>
+            </w:pPr>
+          </w:p>
+          <w:p>
+            <w:pPr>
+              <w:rPr>
+                <w:rFonts w:eastAsiaTheme="minorEastAsia"/>
+                <w:lang w:val="en-US"/>
+              </w:rPr>
+            </w:pPr>
+            <w:r>
+              <w:rPr>
+                <w:rFonts w:eastAsiaTheme="minorEastAsia"/>
+                <w:lang w:val="en-US"/>
+              </w:rPr>
+              <w:t xml:space="preserve"># </w:t>
+            </w:r>
+            <w:proofErr w:type="spellStart"/>
+            <w:r>
+              <w:rPr>
+                <w:rFonts w:eastAsiaTheme="minorEastAsia"/>
+                <w:lang w:val="en-US"/>
+              </w:rPr>
+              <w:t>distanta</w:t>
+            </w:r>
+            <w:proofErr w:type="spellEnd"/>
+            <w:r>
+              <w:rPr>
+                <w:rFonts w:eastAsiaTheme="minorEastAsia"/>
+                <w:lang w:val="en-US"/>
+              </w:rPr>
+              <w:t xml:space="preserve"> </w:t>
+            </w:r>
+            <w:proofErr w:type="spellStart"/>
+            <w:r>
+              <w:rPr>
+                <w:rFonts w:eastAsiaTheme="minorEastAsia"/>
+                <w:lang w:val="en-US"/>
+              </w:rPr>
+              <w:t>centrului</w:t>
+            </w:r>
+            <w:proofErr w:type="spellEnd"/>
+            <w:r>
+              <w:rPr>
+                <w:rFonts w:eastAsiaTheme="minorEastAsia"/>
+                <w:lang w:val="en-US"/>
+              </w:rPr>
+              <w:t xml:space="preserve"> </w:t>
+            </w:r>
+            <w:proofErr w:type="spellStart"/>
+            <w:r>
+              <w:rPr>
+                <w:rFonts w:eastAsiaTheme="minorEastAsia"/>
+                <w:lang w:val="en-US"/>
+              </w:rPr>
+              <w:t>acului</w:t>
+            </w:r>
+            <w:proofErr w:type="spellEnd"/>
+            <w:r>
+              <w:rPr>
+                <w:rFonts w:eastAsiaTheme="minorEastAsia"/>
+                <w:lang w:val="en-US"/>
+              </w:rPr>
+              <w:t xml:space="preserve"> fata de </w:t>
+            </w:r>
+            <w:proofErr w:type="spellStart"/>
+            <w:r>
+              <w:rPr>
+                <w:rFonts w:eastAsiaTheme="minorEastAsia"/>
+                <w:lang w:val="en-US"/>
+              </w:rPr>
+              <w:t>cea</w:t>
+            </w:r>
+            <w:proofErr w:type="spellEnd"/>
+            <w:r>
+              <w:rPr>
+                <w:rFonts w:eastAsiaTheme="minorEastAsia"/>
+                <w:lang w:val="en-US"/>
+              </w:rPr>
+              <w:t xml:space="preserve"> </w:t>
+            </w:r>
+            <w:proofErr w:type="spellStart"/>
+            <w:r>
+              <w:rPr>
+                <w:rFonts w:eastAsiaTheme="minorEastAsia"/>
+                <w:lang w:val="en-US"/>
+              </w:rPr>
+              <w:t>mai</w:t>
+            </w:r>
+            <w:proofErr w:type="spellEnd"/>
+            <w:r>
+              <w:rPr>
+                <w:rFonts w:eastAsiaTheme="minorEastAsia"/>
+                <w:lang w:val="en-US"/>
+              </w:rPr>
+              <w:t xml:space="preserve"> </w:t>
+            </w:r>
+            <w:proofErr w:type="spellStart"/>
+            <w:r>
+              <w:rPr>
+                <w:rFonts w:eastAsiaTheme="minorEastAsia"/>
+                <w:lang w:val="en-US"/>
+              </w:rPr>
+              <w:t>apropiata</w:t>
+            </w:r>
+            <w:proofErr w:type="spellEnd"/>
+            <w:r>
+              <w:rPr>
+                <w:rFonts w:eastAsiaTheme="minorEastAsia"/>
+                <w:lang w:val="en-US"/>
+              </w:rPr>
+              <w:t xml:space="preserve"> </w:t>
+            </w:r>
+            <w:proofErr w:type="spellStart"/>
+            <w:r>
+              <w:rPr>
+                <w:rFonts w:eastAsiaTheme="minorEastAsia"/>
+                <w:lang w:val="en-US"/>
+              </w:rPr>
+              <w:t>linie</w:t>
+            </w:r>
+            <w:proofErr w:type="spellEnd"/>
+            <w:r>
+              <w:rPr>
+                <w:rFonts w:eastAsiaTheme="minorEastAsia"/>
+                <w:lang w:val="en-US"/>
+              </w:rPr>
+              <w:t xml:space="preserve"> (x in [0, 0.5])</w:t>
+            </w:r>
+          </w:p>
+          <w:p>
+            <w:pPr>
+              <w:rPr>
+                <w:rFonts w:eastAsiaTheme="minorEastAsia"/>
+                <w:lang w:val="en-US"/>
+              </w:rPr>
+            </w:pPr>
+            <w:r>
+              <w:rPr>
+                <w:rFonts w:eastAsiaTheme="minorEastAsia"/>
+                <w:lang w:val="en-US"/>
+              </w:rPr>
+              <w:t xml:space="preserve">x &lt;- </w:t>
+            </w:r>
+            <w:proofErr w:type="spellStart"/>
+            <w:proofErr w:type="gramStart"/>
+            <w:r>
+              <w:rPr>
+                <w:rFonts w:eastAsiaTheme="minorEastAsia"/>
+                <w:lang w:val="en-US"/>
+              </w:rPr>
+              <w:t>runif</w:t>
+            </w:r>
+            <w:proofErr w:type="spellEnd"/>
+            <w:r>
+              <w:rPr>
+                <w:rFonts w:eastAsiaTheme="minorEastAsia"/>
+                <w:lang w:val="en-US"/>
+              </w:rPr>
+              <w:t>(</w:t>
+            </w:r>
+            <w:proofErr w:type="gramEnd"/>
+            <w:r>
+              <w:rPr>
+                <w:rFonts w:eastAsiaTheme="minorEastAsia"/>
+                <w:lang w:val="en-US"/>
+              </w:rPr>
+              <w:t>N, 0, 0.5)</w:t>
+            </w:r>
+          </w:p>
+          <w:p>
+            <w:pPr>
+              <w:rPr>
+                <w:rFonts w:eastAsiaTheme="minorEastAsia"/>
+                <w:lang w:val="en-US"/>
+              </w:rPr>
+            </w:pPr>
+            <w:r>
+              <w:rPr>
+                <w:rFonts w:eastAsiaTheme="minorEastAsia"/>
+                <w:lang w:val="en-US"/>
+              </w:rPr>
+              <w:t xml:space="preserve"># </w:t>
+            </w:r>
+            <w:proofErr w:type="spellStart"/>
+            <w:r>
+              <w:rPr>
+                <w:rFonts w:eastAsiaTheme="minorEastAsia"/>
+                <w:lang w:val="en-US"/>
+              </w:rPr>
+              <w:t>unghiul</w:t>
+            </w:r>
+            <w:proofErr w:type="spellEnd"/>
+            <w:r>
+              <w:rPr>
+                <w:rFonts w:eastAsiaTheme="minorEastAsia"/>
+                <w:lang w:val="en-US"/>
+              </w:rPr>
+              <w:t xml:space="preserve"> format de ac cu </w:t>
+            </w:r>
+            <w:proofErr w:type="spellStart"/>
+            <w:r>
+              <w:rPr>
+                <w:rFonts w:eastAsiaTheme="minorEastAsia"/>
+                <w:lang w:val="en-US"/>
+              </w:rPr>
+              <w:t>liniile</w:t>
+            </w:r>
+            <w:proofErr w:type="spellEnd"/>
+            <w:r>
+              <w:rPr>
+                <w:rFonts w:eastAsiaTheme="minorEastAsia"/>
+                <w:lang w:val="en-US"/>
+              </w:rPr>
+              <w:t xml:space="preserve"> (theta in [0, pi/2])</w:t>
+            </w:r>
+          </w:p>
+          <w:p>
+            <w:pPr>
+              <w:rPr>
+                <w:rFonts w:eastAsiaTheme="minorEastAsia"/>
+                <w:lang w:val="en-US"/>
+              </w:rPr>
+            </w:pPr>
+            <w:r>
+              <w:rPr>
+                <w:rFonts w:eastAsiaTheme="minorEastAsia"/>
+                <w:lang w:val="en-US"/>
+              </w:rPr>
+              <w:t xml:space="preserve">theta &lt;- </w:t>
+            </w:r>
+            <w:proofErr w:type="spellStart"/>
+            <w:proofErr w:type="gramStart"/>
+            <w:r>
+              <w:rPr>
+                <w:rFonts w:eastAsiaTheme="minorEastAsia"/>
+                <w:lang w:val="en-US"/>
+              </w:rPr>
+              <w:t>runif</w:t>
+            </w:r>
+            <w:proofErr w:type="spellEnd"/>
+            <w:r>
+              <w:rPr>
+                <w:rFonts w:eastAsiaTheme="minorEastAsia"/>
+                <w:lang w:val="en-US"/>
+              </w:rPr>
+              <w:t>(</w:t>
+            </w:r>
+            <w:proofErr w:type="gramEnd"/>
+            <w:r>
+              <w:rPr>
+                <w:rFonts w:eastAsiaTheme="minorEastAsia"/>
+                <w:lang w:val="en-US"/>
+              </w:rPr>
+              <w:t>N, 0, pi/2)</w:t>
+            </w:r>
+          </w:p>
+          <w:p>
+            <w:pPr>
+              <w:rPr>
+                <w:rFonts w:eastAsiaTheme="minorEastAsia"/>
+                <w:lang w:val="en-US"/>
+              </w:rPr>
+            </w:pPr>
+            <w:r>
+              <w:rPr>
+                <w:rFonts w:eastAsiaTheme="minorEastAsia"/>
+                <w:lang w:val="en-US"/>
+              </w:rPr>
+              <w:t>intersecteaza_ac1 &lt;- (0.5 * sin(theta)) &gt;= x</w:t>
+            </w:r>
+          </w:p>
+          <w:p>
+            <w:pPr>
+              <w:rPr>
+                <w:rFonts w:eastAsiaTheme="minorEastAsia"/>
+                <w:lang w:val="en-US"/>
+              </w:rPr>
+            </w:pPr>
+            <w:r>
+              <w:rPr>
+                <w:rFonts w:eastAsiaTheme="minorEastAsia"/>
+                <w:lang w:val="en-US"/>
+              </w:rPr>
+              <w:t xml:space="preserve">intersecteaza_ac2 &lt;- (0.5 * cos(theta)) &gt;= x </w:t>
+            </w:r>
+          </w:p>
+          <w:p>
+            <w:pPr>
+              <w:rPr>
+                <w:rFonts w:eastAsiaTheme="minorEastAsia"/>
+                <w:lang w:val="en-US"/>
+              </w:rPr>
+            </w:pPr>
+          </w:p>
+          <w:p>
+            <w:pPr>
+              <w:rPr>
+                <w:rFonts w:eastAsiaTheme="minorEastAsia"/>
+                <w:lang w:val="en-US"/>
+              </w:rPr>
+            </w:pPr>
+            <w:r>
+              <w:rPr>
+                <w:rFonts w:eastAsiaTheme="minorEastAsia"/>
+                <w:lang w:val="en-US"/>
+              </w:rPr>
+              <w:t xml:space="preserve">Z &lt;- </w:t>
+            </w:r>
+            <w:proofErr w:type="spellStart"/>
+            <w:proofErr w:type="gramStart"/>
+            <w:r>
+              <w:rPr>
+                <w:rFonts w:eastAsiaTheme="minorEastAsia"/>
+                <w:lang w:val="en-US"/>
+              </w:rPr>
+              <w:t>as.numeric</w:t>
+            </w:r>
+            <w:proofErr w:type="spellEnd"/>
+            <w:proofErr w:type="gramEnd"/>
+            <w:r>
+              <w:rPr>
+                <w:rFonts w:eastAsiaTheme="minorEastAsia"/>
+                <w:lang w:val="en-US"/>
+              </w:rPr>
+              <w:t xml:space="preserve">(intersecteaza_ac1) + </w:t>
+            </w:r>
+            <w:proofErr w:type="spellStart"/>
+            <w:proofErr w:type="gramStart"/>
+            <w:r>
+              <w:rPr>
+                <w:rFonts w:eastAsiaTheme="minorEastAsia"/>
+                <w:lang w:val="en-US"/>
+              </w:rPr>
+              <w:t>as.numeric</w:t>
+            </w:r>
+            <w:proofErr w:type="spellEnd"/>
+            <w:proofErr w:type="gramEnd"/>
+            <w:r>
+              <w:rPr>
+                <w:rFonts w:eastAsiaTheme="minorEastAsia"/>
+                <w:lang w:val="en-US"/>
+              </w:rPr>
+              <w:t>(intersecteaza_ac2)</w:t>
+            </w:r>
+          </w:p>
+          <w:p>
+            <w:pPr>
+              <w:rPr>
+                <w:rFonts w:eastAsiaTheme="minorEastAsia"/>
+                <w:lang w:val="en-US"/>
+              </w:rPr>
+            </w:pPr>
+            <w:r>
+              <w:rPr>
+                <w:rFonts w:eastAsiaTheme="minorEastAsia"/>
+                <w:lang w:val="en-US"/>
+              </w:rPr>
+              <w:t>media_Z_pe_2 &lt;- mean(Z/2)</w:t>
+            </w:r>
+          </w:p>
+          <w:p>
+            <w:pPr>
+              <w:rPr>
+                <w:rFonts w:eastAsiaTheme="minorEastAsia"/>
+                <w:lang w:val="en-US"/>
+              </w:rPr>
+            </w:pPr>
+            <w:r>
+              <w:rPr>
+                <w:rFonts w:eastAsiaTheme="minorEastAsia"/>
+                <w:lang w:val="en-US"/>
+              </w:rPr>
+              <w:t>var_Z_pe_2 &lt;- var(Z/2)</w:t>
+            </w:r>
+          </w:p>
+          <w:p>
+            <w:pPr>
+              <w:rPr>
+                <w:rFonts w:eastAsiaTheme="minorEastAsia"/>
+                <w:lang w:val="en-US"/>
+              </w:rPr>
+            </w:pPr>
+          </w:p>
+          <w:p>
+            <w:pPr>
+              <w:rPr>
+                <w:rFonts w:eastAsiaTheme="minorEastAsia"/>
+                <w:lang w:val="en-US"/>
+              </w:rPr>
+            </w:pPr>
+            <w:proofErr w:type="gramStart"/>
+            <w:r>
+              <w:rPr>
+                <w:rFonts w:eastAsiaTheme="minorEastAsia"/>
+                <w:lang w:val="en-US"/>
+              </w:rPr>
+              <w:t>cat(</w:t>
+            </w:r>
+            <w:proofErr w:type="gramEnd"/>
+            <w:r>
+              <w:rPr>
+                <w:rFonts w:eastAsiaTheme="minorEastAsia"/>
+                <w:lang w:val="en-US"/>
+              </w:rPr>
+              <w:t xml:space="preserve">"Media E[Z/2] (Empiric):", </w:t>
+            </w:r>
+            <w:proofErr w:type="gramStart"/>
+            <w:r>
+              <w:rPr>
+                <w:rFonts w:eastAsiaTheme="minorEastAsia"/>
+                <w:lang w:val="en-US"/>
+              </w:rPr>
+              <w:t>round(</w:t>
+            </w:r>
+            <w:proofErr w:type="gramEnd"/>
+            <w:r>
+              <w:rPr>
+                <w:rFonts w:eastAsiaTheme="minorEastAsia"/>
+                <w:lang w:val="en-US"/>
+              </w:rPr>
+              <w:t>media_Z_pe_2, 4), "\n")</w:t>
+            </w:r>
+          </w:p>
+          <w:p>
+            <w:pPr>
+              <w:rPr>
+                <w:rFonts w:eastAsiaTheme="minorEastAsia"/>
+                <w:lang w:val="en-US"/>
+              </w:rPr>
+            </w:pPr>
+            <w:proofErr w:type="gramStart"/>
+            <w:r>
+              <w:rPr>
+                <w:rFonts w:eastAsiaTheme="minorEastAsia"/>
+                <w:lang w:val="en-US"/>
+              </w:rPr>
+              <w:t>cat(</w:t>
+            </w:r>
+            <w:proofErr w:type="gramEnd"/>
+            <w:r>
+              <w:rPr>
+                <w:rFonts w:eastAsiaTheme="minorEastAsia"/>
+                <w:lang w:val="en-US"/>
+              </w:rPr>
+              <w:t>"Media E[Z/2] (</w:t>
+            </w:r>
+            <w:proofErr w:type="spellStart"/>
+            <w:r>
+              <w:rPr>
+                <w:rFonts w:eastAsiaTheme="minorEastAsia"/>
+                <w:lang w:val="en-US"/>
+              </w:rPr>
+              <w:t>Teoretic</w:t>
+            </w:r>
+            <w:proofErr w:type="spellEnd"/>
+            <w:r>
+              <w:rPr>
+                <w:rFonts w:eastAsiaTheme="minorEastAsia"/>
+                <w:lang w:val="en-US"/>
+              </w:rPr>
+              <w:t xml:space="preserve">):", </w:t>
+            </w:r>
+            <w:proofErr w:type="gramStart"/>
+            <w:r>
+              <w:rPr>
+                <w:rFonts w:eastAsiaTheme="minorEastAsia"/>
+                <w:lang w:val="en-US"/>
+              </w:rPr>
+              <w:t>round(</w:t>
+            </w:r>
+            <w:proofErr w:type="gramEnd"/>
+            <w:r>
+              <w:rPr>
+                <w:rFonts w:eastAsiaTheme="minorEastAsia"/>
+                <w:lang w:val="en-US"/>
+              </w:rPr>
+              <w:t>2/pi, 4), "\n")</w:t>
+            </w:r>
+          </w:p>
+          <w:p>
+            <w:pPr>
+              <w:rPr>
+                <w:rFonts w:eastAsiaTheme="minorEastAsia"/>
+                <w:lang w:val="en-US"/>
+              </w:rPr>
+            </w:pPr>
+            <w:proofErr w:type="gramStart"/>
+            <w:r>
+              <w:rPr>
+                <w:rFonts w:eastAsiaTheme="minorEastAsia"/>
+                <w:lang w:val="en-US"/>
+              </w:rPr>
+              <w:t>cat(</w:t>
+            </w:r>
+            <w:proofErr w:type="gramEnd"/>
+            <w:r>
+              <w:rPr>
+                <w:rFonts w:eastAsiaTheme="minorEastAsia"/>
+                <w:lang w:val="en-US"/>
+              </w:rPr>
+              <w:t>"</w:t>
+            </w:r>
+            <w:proofErr w:type="spellStart"/>
+            <w:r>
+              <w:rPr>
+                <w:rFonts w:eastAsiaTheme="minorEastAsia"/>
+                <w:lang w:val="en-US"/>
+              </w:rPr>
+              <w:t>Varianta</w:t>
+            </w:r>
+            <w:proofErr w:type="spellEnd"/>
+            <w:r>
+              <w:rPr>
+                <w:rFonts w:eastAsiaTheme="minorEastAsia"/>
+                <w:lang w:val="en-US"/>
+              </w:rPr>
+              <w:t xml:space="preserve"> Var(Z/2) (Empiric):", </w:t>
+            </w:r>
+            <w:proofErr w:type="gramStart"/>
+            <w:r>
+              <w:rPr>
+                <w:rFonts w:eastAsiaTheme="minorEastAsia"/>
+                <w:lang w:val="en-US"/>
+              </w:rPr>
+              <w:t>round(</w:t>
+            </w:r>
+            <w:proofErr w:type="gramEnd"/>
+            <w:r>
+              <w:rPr>
+                <w:rFonts w:eastAsiaTheme="minorEastAsia"/>
+                <w:lang w:val="en-US"/>
+              </w:rPr>
+              <w:t>var_Z_pe_2, 4), "\n")</w:t>
+            </w:r>
+          </w:p>
+        </w:tc>
+      </w:tr>
+    </w:tbl>
+    <w:p>
+      <w:pPr>
+        <w:rPr>
+          <w:rFonts w:eastAsiaTheme="minorEastAsia"/>
+          <w:lang w:val="en-US"/>
+        </w:rPr>
+      </w:pPr>
+    </w:p>
+    <w:p>
+      <w:pPr>
+        <w:rPr>
+          <w:rFonts w:eastAsiaTheme="minorEastAsia"/>
+          <w:lang w:val="en-US"/>
+        </w:rPr>
+      </w:pPr>
+    </w:p>
+    <w:p>
+      <w:pPr>
+        <w:rPr>
+          <w:rFonts w:eastAsiaTheme="minorEastAsia"/>
+          <w:lang w:val="en-US"/>
+        </w:rPr>
+      </w:pPr>
+      <w:proofErr w:type="spellStart"/>
+      <w:r>
+        <w:rPr>
+          <w:rFonts w:eastAsiaTheme="minorEastAsia"/>
+          <w:lang w:val="en-US"/>
+        </w:rPr>
+        <w:t>Pentru</w:t>
+      </w:r>
+      <w:proofErr w:type="spellEnd"/>
+      <w:r>
+        <w:rPr>
+          <w:rFonts w:eastAsiaTheme="minorEastAsia"/>
+          <w:lang w:val="en-US"/>
+        </w:rPr>
+        <w:t xml:space="preserve"> </w:t>
+      </w:r>
+      <w:proofErr w:type="spellStart"/>
+      <w:r>
+        <w:rPr>
+          <w:rFonts w:eastAsiaTheme="minorEastAsia"/>
+          <w:lang w:val="en-US"/>
+        </w:rPr>
+        <w:t>aproximarea</w:t>
+      </w:r>
+      <w:proofErr w:type="spellEnd"/>
+      <w:r>
+        <w:rPr>
+          <w:rFonts w:eastAsiaTheme="minorEastAsia"/>
+          <w:lang w:val="en-US"/>
+        </w:rPr>
+        <w:t xml:space="preserve"> </w:t>
+      </w:r>
+      <w:proofErr w:type="spellStart"/>
+      <w:r>
+        <w:rPr>
+          <w:rFonts w:eastAsiaTheme="minorEastAsia"/>
+          <w:lang w:val="en-US"/>
+        </w:rPr>
+        <w:t>lui</w:t>
+      </w:r>
+      <w:proofErr w:type="spellEnd"/>
+      <w:r>
+        <w:rPr>
+          <w:rFonts w:eastAsiaTheme="minorEastAsia"/>
+          <w:lang w:val="en-US"/>
+        </w:rPr>
+        <w:t xml:space="preserve"> pi </w:t>
+      </w:r>
+      <w:proofErr w:type="gramStart"/>
+      <w:r>
+        <w:rPr>
+          <w:rFonts w:eastAsiaTheme="minorEastAsia"/>
+          <w:lang w:val="en-US"/>
+        </w:rPr>
+        <w:t xml:space="preserve">as  </w:t>
+      </w:r>
+      <w:proofErr w:type="spellStart"/>
+      <w:r>
+        <w:rPr>
+          <w:rFonts w:eastAsiaTheme="minorEastAsia"/>
+          <w:lang w:val="en-US"/>
+        </w:rPr>
+        <w:t>alege</w:t>
+      </w:r>
+      <w:proofErr w:type="spellEnd"/>
+      <w:proofErr w:type="gramEnd"/>
+      <w:r>
+        <w:rPr>
+          <w:rFonts w:eastAsiaTheme="minorEastAsia"/>
+          <w:lang w:val="en-US"/>
+        </w:rPr>
+        <w:t xml:space="preserve"> </w:t>
+      </w:r>
+      <w:proofErr w:type="spellStart"/>
+      <w:r>
+        <w:rPr>
+          <w:rFonts w:eastAsiaTheme="minorEastAsia"/>
+          <w:lang w:val="en-US"/>
+        </w:rPr>
+        <w:t>metoda</w:t>
+      </w:r>
+      <w:proofErr w:type="spellEnd"/>
+      <w:r>
+        <w:rPr>
+          <w:rFonts w:eastAsiaTheme="minorEastAsia"/>
+          <w:lang w:val="en-US"/>
+        </w:rPr>
+        <w:t xml:space="preserve"> </w:t>
+      </w:r>
+      <w:proofErr w:type="spellStart"/>
+      <w:r>
+        <w:rPr>
+          <w:rFonts w:eastAsiaTheme="minorEastAsia"/>
+          <w:lang w:val="en-US"/>
+        </w:rPr>
+        <w:t>simularii</w:t>
+      </w:r>
+      <w:proofErr w:type="spellEnd"/>
+      <w:r>
+        <w:rPr>
+          <w:rFonts w:eastAsiaTheme="minorEastAsia"/>
+          <w:lang w:val="en-US"/>
+        </w:rPr>
+        <w:t xml:space="preserve"> </w:t>
+      </w:r>
+      <w:proofErr w:type="spellStart"/>
+      <w:r>
+        <w:rPr>
+          <w:rFonts w:eastAsiaTheme="minorEastAsia"/>
+          <w:lang w:val="en-US"/>
+        </w:rPr>
+        <w:t>pentru</w:t>
+      </w:r>
+      <w:proofErr w:type="spellEnd"/>
+      <w:r>
+        <w:rPr>
+          <w:rFonts w:eastAsiaTheme="minorEastAsia"/>
+          <w:lang w:val="en-US"/>
+        </w:rPr>
+        <w:t xml:space="preserve"> </w:t>
+      </w:r>
+      <w:proofErr w:type="spellStart"/>
+      <w:r>
+        <w:rPr>
+          <w:rFonts w:eastAsiaTheme="minorEastAsia"/>
+          <w:lang w:val="en-US"/>
+        </w:rPr>
+        <w:t>cruce</w:t>
+      </w:r>
+      <w:proofErr w:type="spellEnd"/>
+      <w:r>
+        <w:rPr>
+          <w:rFonts w:eastAsiaTheme="minorEastAsia"/>
+          <w:lang w:val="en-US"/>
+        </w:rPr>
+        <w:t xml:space="preserve">, </w:t>
+      </w:r>
+      <w:proofErr w:type="spellStart"/>
+      <w:r>
+        <w:rPr>
+          <w:rFonts w:eastAsiaTheme="minorEastAsia"/>
+          <w:lang w:val="en-US"/>
+        </w:rPr>
+        <w:t>deoarece</w:t>
+      </w:r>
+      <w:proofErr w:type="spellEnd"/>
+      <w:r>
+        <w:rPr>
+          <w:rFonts w:eastAsiaTheme="minorEastAsia"/>
+          <w:lang w:val="en-US"/>
+        </w:rPr>
+        <w:t xml:space="preserve"> are </w:t>
+      </w:r>
+      <w:proofErr w:type="spellStart"/>
+      <w:r>
+        <w:rPr>
+          <w:rFonts w:eastAsiaTheme="minorEastAsia"/>
+          <w:lang w:val="en-US"/>
+        </w:rPr>
+        <w:t>variatia</w:t>
+      </w:r>
+      <w:proofErr w:type="spellEnd"/>
+      <w:r>
+        <w:rPr>
+          <w:rFonts w:eastAsiaTheme="minorEastAsia"/>
+          <w:lang w:val="en-US"/>
+        </w:rPr>
+        <w:t xml:space="preserve"> </w:t>
+      </w:r>
+      <w:proofErr w:type="spellStart"/>
+      <w:r>
+        <w:rPr>
+          <w:rFonts w:eastAsiaTheme="minorEastAsia"/>
+          <w:lang w:val="en-US"/>
+        </w:rPr>
+        <w:t>mai</w:t>
+      </w:r>
+      <w:proofErr w:type="spellEnd"/>
+      <w:r>
+        <w:rPr>
+          <w:rFonts w:eastAsiaTheme="minorEastAsia"/>
+          <w:lang w:val="en-US"/>
+        </w:rPr>
+        <w:t xml:space="preserve"> mica.</w:t>
+      </w:r>
+    </w:p>
+    <w:p>
+      <w:pPr>
+        <w:rPr>
+          <w:rFonts w:eastAsiaTheme="minorEastAsia"/>
+          <w:lang w:val="en-US"/>
+        </w:rPr>
+      </w:pPr>
+      <w:r>
+        <w:rPr>
+          <w:rFonts w:eastAsiaTheme="minorEastAsia"/>
+          <w:lang w:val="en-US"/>
+        </w:rPr>
+        <w:br w:type="page"/>
+      </w:r>
+    </w:p>
+    <w:p>
+      <w:pPr>
+        <w:rPr>
+          <w:rFonts w:eastAsiaTheme="minorEastAsia"/>
+          <w:lang w:val="en-US"/>
+        </w:rPr>
+      </w:pPr>
+      <w:r>
+        <w:rPr>
+          <w:rFonts w:eastAsiaTheme="minorEastAsia"/>
+          <w:lang w:val="en-US"/>
+        </w:rPr>
+        <w:lastRenderedPageBreak/>
+        <w:t xml:space="preserve">C) </w:t>
+      </w:r>
+    </w:p>
+    <w:p>
+      <w:pPr>
+        <w:rPr>
+          <w:rFonts w:eastAsiaTheme="minorEastAsia"/>
+          <w:lang w:val="en-US"/>
+        </w:rPr>
+      </w:pPr>
+      <w:r>
+        <w:rPr>
+          <w:rFonts w:eastAsiaTheme="minorEastAsia"/>
+          <w:lang w:val="en-US"/>
+        </w:rPr>
+        <w:t xml:space="preserve">C.1 </w:t>
+      </w:r>
+      <w:proofErr w:type="spellStart"/>
+      <w:r>
+        <w:rPr>
+          <w:rFonts w:eastAsiaTheme="minorEastAsia"/>
+          <w:lang w:val="en-US"/>
+        </w:rPr>
+        <w:t>teoretic</w:t>
+      </w:r>
+      <w:proofErr w:type="spellEnd"/>
+    </w:p>
+    <w:p>
+      <w:pPr>
+        <w:rPr>
+          <w:rFonts w:eastAsiaTheme="minorEastAsia"/>
+          <w:lang w:val="en-US"/>
+        </w:rPr>
+      </w:pPr>
+      <w:r>
+        <w:rPr>
+          <w:rFonts w:eastAsiaTheme="minorEastAsia"/>
+          <w:lang w:val="en-US"/>
+        </w:rPr>
+        <w:t xml:space="preserve">d </w:t>
+      </w:r>
+      <w:proofErr w:type="spellStart"/>
+      <w:r>
+        <w:rPr>
+          <w:rFonts w:eastAsiaTheme="minorEastAsia"/>
+          <w:lang w:val="en-US"/>
+        </w:rPr>
+        <w:t>lungimea</w:t>
+      </w:r>
+      <w:proofErr w:type="spellEnd"/>
+      <w:r>
+        <w:rPr>
+          <w:rFonts w:eastAsiaTheme="minorEastAsia"/>
+          <w:lang w:val="en-US"/>
+        </w:rPr>
+        <w:t xml:space="preserve"> </w:t>
+      </w:r>
+      <w:proofErr w:type="spellStart"/>
+      <w:r>
+        <w:rPr>
+          <w:rFonts w:eastAsiaTheme="minorEastAsia"/>
+          <w:lang w:val="en-US"/>
+        </w:rPr>
+        <w:t>acului</w:t>
+      </w:r>
+      <w:proofErr w:type="spellEnd"/>
+      <w:r>
+        <w:rPr>
+          <w:rFonts w:eastAsiaTheme="minorEastAsia"/>
+          <w:lang w:val="en-US"/>
+        </w:rPr>
+        <w:t xml:space="preserve"> </w:t>
+      </w:r>
+    </w:p>
+    <w:p>
+      <w:pPr>
+        <w:rPr>
+          <w:rFonts w:eastAsiaTheme="minorEastAsia"/>
+          <w:lang w:val="en-US"/>
+        </w:rPr>
+      </w:pPr>
+      <m:oMathPara>
+        <m:oMathParaPr>
+          <m:jc m:val="left"/>
+        </m:oMathParaPr>
+        <m:oMath>
+          <m:r>
+            <w:rPr>
+              <w:rFonts w:ascii="Cambria Math" w:eastAsiaTheme="minorEastAsia" w:hAnsi="Cambria Math"/>
+              <w:lang w:val="en-US"/>
+            </w:rPr>
+            <m:t>Redefinim x∈</m:t>
+          </m:r>
+          <m:d>
+            <m:dPr>
+              <m:begChr m:val="["/>
+              <m:endChr m:val="]"/>
+              <m:ctrlPr>
+                <w:rPr>
+                  <w:rFonts w:ascii="Cambria Math" w:eastAsiaTheme="minorEastAsia" w:hAnsi="Cambria Math"/>
+                  <w:i/>
+                  <w:lang w:val="en-US"/>
+                </w:rPr>
+              </m:ctrlPr>
+            </m:dPr>
+            <m:e>
+              <m:r>
+                <w:rPr>
+                  <w:rFonts w:ascii="Cambria Math" w:eastAsiaTheme="minorEastAsia" w:hAnsi="Cambria Math"/>
+                  <w:lang w:val="en-US"/>
+                </w:rPr>
+                <m:t>0,</m:t>
+              </m:r>
+              <m:f>
+                <m:fPr>
+                  <m:ctrlPr>
+                    <w:rPr>
+                      <w:rFonts w:ascii="Cambria Math" w:eastAsiaTheme="minorEastAsia" w:hAnsi="Cambria Math"/>
+                      <w:i/>
+                      <w:lang w:val="en-US"/>
+                    </w:rPr>
+                  </m:ctrlPr>
+                </m:fPr>
+                <m:num>
+                  <m:r>
+                    <w:rPr>
+                      <w:rFonts w:ascii="Cambria Math" w:eastAsiaTheme="minorEastAsia" w:hAnsi="Cambria Math"/>
+                      <w:lang w:val="en-US"/>
+                    </w:rPr>
+                    <m:t>d</m:t>
+                  </m:r>
+                </m:num>
+                <m:den>
+                  <m:r>
+                    <w:rPr>
+                      <w:rFonts w:ascii="Cambria Math" w:eastAsiaTheme="minorEastAsia" w:hAnsi="Cambria Math"/>
+                      <w:lang w:val="en-US"/>
+                    </w:rPr>
+                    <m:t>2</m:t>
+                  </m:r>
+                </m:den>
+              </m:f>
+            </m:e>
+          </m:d>
+          <m:r>
+            <w:rPr>
+              <w:rFonts w:ascii="Cambria Math" w:eastAsiaTheme="minorEastAsia" w:hAnsi="Cambria Math"/>
+              <w:lang w:val="en-US"/>
+            </w:rPr>
+            <m:t>, θ∈</m:t>
+          </m:r>
+          <m:d>
+            <m:dPr>
+              <m:begChr m:val="["/>
+              <m:endChr m:val="]"/>
+              <m:ctrlPr>
+                <w:rPr>
+                  <w:rFonts w:ascii="Cambria Math" w:eastAsiaTheme="minorEastAsia" w:hAnsi="Cambria Math"/>
+                  <w:i/>
+                  <w:lang w:val="en-US"/>
+                </w:rPr>
+              </m:ctrlPr>
+            </m:dPr>
+            <m:e>
+              <m:r>
+                <w:rPr>
+                  <w:rFonts w:ascii="Cambria Math" w:eastAsiaTheme="minorEastAsia" w:hAnsi="Cambria Math"/>
+                  <w:lang w:val="en-US"/>
+                </w:rPr>
+                <m:t>0,</m:t>
+              </m:r>
+              <m:f>
+                <m:fPr>
+                  <m:ctrlPr>
+                    <w:rPr>
+                      <w:rFonts w:ascii="Cambria Math" w:eastAsiaTheme="minorEastAsia" w:hAnsi="Cambria Math"/>
+                      <w:i/>
+                      <w:lang w:val="en-US"/>
+                    </w:rPr>
+                  </m:ctrlPr>
+                </m:fPr>
+                <m:num>
+                  <m:r>
+                    <w:rPr>
+                      <w:rFonts w:ascii="Cambria Math" w:eastAsiaTheme="minorEastAsia" w:hAnsi="Cambria Math"/>
+                      <w:lang w:val="en-US"/>
+                    </w:rPr>
+                    <m:t>π</m:t>
+                  </m:r>
+                </m:num>
+                <m:den>
+                  <m:r>
+                    <w:rPr>
+                      <w:rFonts w:ascii="Cambria Math" w:eastAsiaTheme="minorEastAsia" w:hAnsi="Cambria Math"/>
+                      <w:lang w:val="en-US"/>
+                    </w:rPr>
+                    <m:t>2</m:t>
+                  </m:r>
+                </m:den>
+              </m:f>
+            </m:e>
+          </m:d>
+        </m:oMath>
+      </m:oMathPara>
+    </w:p>
+    <w:p>
+      <w:pPr>
+        <w:rPr>
+          <w:rFonts w:eastAsiaTheme="minorEastAsia"/>
+          <w:lang w:val="en-US"/>
+        </w:rPr>
+      </w:pPr>
+      <m:oMathPara>
+        <m:oMathParaPr>
+          <m:jc m:val="left"/>
+        </m:oMathParaPr>
+        <m:oMath>
+          <m:r>
+            <w:rPr>
+              <w:rFonts w:ascii="Cambria Math" w:eastAsiaTheme="minorEastAsia" w:hAnsi="Cambria Math"/>
+              <w:lang w:val="en-US"/>
+            </w:rPr>
+            <m:t>Spatiul Total al Probelor=A=</m:t>
+          </m:r>
+          <m:f>
+            <m:fPr>
+              <m:ctrlPr>
+                <w:rPr>
+                  <w:rFonts w:ascii="Cambria Math" w:eastAsiaTheme="minorEastAsia" w:hAnsi="Cambria Math"/>
+                  <w:i/>
+                  <w:lang w:val="en-US"/>
+                </w:rPr>
+              </m:ctrlPr>
+            </m:fPr>
+            <m:num>
+              <m:r>
+                <w:rPr>
+                  <w:rFonts w:ascii="Cambria Math" w:eastAsiaTheme="minorEastAsia" w:hAnsi="Cambria Math"/>
+                  <w:lang w:val="en-US"/>
+                </w:rPr>
+                <m:t>d</m:t>
+              </m:r>
+            </m:num>
+            <m:den>
+              <m:r>
+                <w:rPr>
+                  <w:rFonts w:ascii="Cambria Math" w:eastAsiaTheme="minorEastAsia" w:hAnsi="Cambria Math"/>
+                  <w:lang w:val="en-US"/>
+                </w:rPr>
+                <m:t>2</m:t>
+              </m:r>
+            </m:den>
+          </m:f>
+          <m:r>
+            <w:rPr>
+              <w:rFonts w:ascii="Cambria Math" w:eastAsiaTheme="minorEastAsia" w:hAnsi="Cambria Math"/>
+              <w:lang w:val="en-US"/>
+            </w:rPr>
+            <m:t>⋅</m:t>
+          </m:r>
+          <m:f>
+            <m:fPr>
+              <m:ctrlPr>
+                <w:rPr>
+                  <w:rFonts w:ascii="Cambria Math" w:eastAsiaTheme="minorEastAsia" w:hAnsi="Cambria Math"/>
+                  <w:i/>
+                  <w:lang w:val="en-US"/>
+                </w:rPr>
+              </m:ctrlPr>
+            </m:fPr>
+            <m:num>
+              <m:r>
+                <w:rPr>
+                  <w:rFonts w:ascii="Cambria Math" w:eastAsiaTheme="minorEastAsia" w:hAnsi="Cambria Math"/>
+                  <w:lang w:val="en-US"/>
+                </w:rPr>
+                <m:t>π</m:t>
+              </m:r>
+            </m:num>
+            <m:den>
+              <m:r>
+                <w:rPr>
+                  <w:rFonts w:ascii="Cambria Math" w:eastAsiaTheme="minorEastAsia" w:hAnsi="Cambria Math"/>
+                  <w:lang w:val="en-US"/>
+                </w:rPr>
+                <m:t>2</m:t>
+              </m:r>
+            </m:den>
+          </m:f>
+          <m:r>
+            <w:rPr>
+              <w:rFonts w:ascii="Cambria Math" w:eastAsiaTheme="minorEastAsia" w:hAnsi="Cambria Math"/>
+              <w:lang w:val="en-US"/>
+            </w:rPr>
+            <m:t>=</m:t>
+          </m:r>
+          <m:f>
+            <m:fPr>
+              <m:ctrlPr>
+                <w:rPr>
+                  <w:rFonts w:ascii="Cambria Math" w:eastAsiaTheme="minorEastAsia" w:hAnsi="Cambria Math"/>
+                  <w:i/>
+                  <w:lang w:val="en-US"/>
+                </w:rPr>
+              </m:ctrlPr>
+            </m:fPr>
+            <m:num>
+              <m:r>
+                <w:rPr>
+                  <w:rFonts w:ascii="Cambria Math" w:eastAsiaTheme="minorEastAsia" w:hAnsi="Cambria Math"/>
+                  <w:lang w:val="en-US"/>
+                </w:rPr>
+                <m:t>d⋅π</m:t>
+              </m:r>
+            </m:num>
+            <m:den>
+              <m:r>
+                <w:rPr>
+                  <w:rFonts w:ascii="Cambria Math" w:eastAsiaTheme="minorEastAsia" w:hAnsi="Cambria Math"/>
+                  <w:lang w:val="en-US"/>
+                </w:rPr>
+                <m:t xml:space="preserve">4 </m:t>
+              </m:r>
+            </m:den>
+          </m:f>
+        </m:oMath>
+      </m:oMathPara>
+    </w:p>
+    <w:p>
+      <w:pPr>
+        <w:rPr>
+          <w:rFonts w:eastAsiaTheme="minorEastAsia"/>
+          <w:lang w:val="en-US"/>
+        </w:rPr>
+      </w:pPr>
+      <m:oMathPara>
+        <m:oMathParaPr>
+          <m:jc m:val="left"/>
+        </m:oMathParaPr>
+        <m:oMath>
+          <m:r>
+            <w:rPr>
+              <w:rFonts w:ascii="Cambria Math" w:eastAsiaTheme="minorEastAsia" w:hAnsi="Cambria Math"/>
+              <w:lang w:val="en-US"/>
+            </w:rPr>
+            <m:t>Conditia de intersectie:x≤</m:t>
+          </m:r>
+          <m:f>
+            <m:fPr>
+              <m:ctrlPr>
+                <w:rPr>
+                  <w:rFonts w:ascii="Cambria Math" w:eastAsiaTheme="minorEastAsia" w:hAnsi="Cambria Math"/>
+                  <w:i/>
+                  <w:lang w:val="en-US"/>
+                </w:rPr>
+              </m:ctrlPr>
+            </m:fPr>
+            <m:num>
+              <m:r>
+                <w:rPr>
+                  <w:rFonts w:ascii="Cambria Math" w:eastAsiaTheme="minorEastAsia" w:hAnsi="Cambria Math"/>
+                  <w:lang w:val="en-US"/>
+                </w:rPr>
+                <m:t>L</m:t>
+              </m:r>
+            </m:num>
+            <m:den>
+              <m:r>
+                <w:rPr>
+                  <w:rFonts w:ascii="Cambria Math" w:eastAsiaTheme="minorEastAsia" w:hAnsi="Cambria Math"/>
+                  <w:lang w:val="en-US"/>
+                </w:rPr>
+                <m:t>2</m:t>
+              </m:r>
+            </m:den>
+          </m:f>
+          <m:func>
+            <m:funcPr>
+              <m:ctrlPr>
+                <w:rPr>
+                  <w:rFonts w:ascii="Cambria Math" w:eastAsiaTheme="minorEastAsia" w:hAnsi="Cambria Math"/>
+                  <w:i/>
+                  <w:lang w:val="en-US"/>
+                </w:rPr>
+              </m:ctrlPr>
+            </m:funcPr>
+            <m:fName>
+              <m:r>
+                <m:rPr>
+                  <m:sty m:val="p"/>
+                </m:rPr>
+                <w:rPr>
+                  <w:rFonts w:ascii="Cambria Math" w:eastAsiaTheme="minorEastAsia" w:hAnsi="Cambria Math"/>
+                  <w:lang w:val="en-US"/>
+                </w:rPr>
+                <m:t>sin</m:t>
+              </m:r>
+            </m:fName>
+            <m:e>
+              <m:d>
+                <m:dPr>
+                  <m:ctrlPr>
+                    <w:rPr>
+                      <w:rFonts w:ascii="Cambria Math" w:eastAsiaTheme="minorEastAsia" w:hAnsi="Cambria Math"/>
+                      <w:i/>
+                      <w:lang w:val="en-US"/>
+                    </w:rPr>
+                  </m:ctrlPr>
+                </m:dPr>
+                <m:e>
+                  <m:r>
+                    <w:rPr>
+                      <w:rFonts w:ascii="Cambria Math" w:eastAsiaTheme="minorEastAsia" w:hAnsi="Cambria Math"/>
+                      <w:lang w:val="en-US"/>
+                    </w:rPr>
+                    <m:t>θ</m:t>
+                  </m:r>
+                </m:e>
+              </m:d>
+            </m:e>
+          </m:func>
+        </m:oMath>
+      </m:oMathPara>
+    </w:p>
+    <w:p>
+      <w:pPr>
+        <w:rPr>
+          <w:rFonts w:eastAsiaTheme="minorEastAsia"/>
+          <w:lang w:val="en-US"/>
+        </w:rPr>
+      </w:pPr>
+      <m:oMathPara>
+        <m:oMathParaPr>
+          <m:jc m:val="left"/>
+        </m:oMathParaPr>
+        <m:oMath>
+          <m:sSub>
+            <m:sSubPr>
+              <m:ctrlPr>
+                <w:rPr>
+                  <w:rFonts w:ascii="Cambria Math" w:eastAsiaTheme="minorEastAsia" w:hAnsi="Cambria Math"/>
+                  <w:i/>
+                  <w:lang w:val="en-US"/>
+                </w:rPr>
+              </m:ctrlPr>
+            </m:sSubPr>
+            <m:e>
+              <m:r>
+                <w:rPr>
+                  <w:rFonts w:ascii="Cambria Math" w:eastAsiaTheme="minorEastAsia" w:hAnsi="Cambria Math"/>
+                  <w:lang w:val="en-US"/>
+                </w:rPr>
+                <m:t>A</m:t>
+              </m:r>
+            </m:e>
+            <m:sub>
+              <m:r>
+                <w:rPr>
+                  <w:rFonts w:ascii="Cambria Math" w:eastAsiaTheme="minorEastAsia" w:hAnsi="Cambria Math"/>
+                  <w:lang w:val="en-US"/>
+                </w:rPr>
+                <m:t>fav</m:t>
+              </m:r>
+            </m:sub>
+          </m:sSub>
+          <m:r>
+            <w:rPr>
+              <w:rFonts w:ascii="Cambria Math" w:eastAsiaTheme="minorEastAsia" w:hAnsi="Cambria Math"/>
+              <w:lang w:val="en-US"/>
+            </w:rPr>
+            <m:t xml:space="preserve">= </m:t>
+          </m:r>
+          <m:nary>
+            <m:naryPr>
+              <m:limLoc m:val="subSup"/>
+              <m:ctrlPr>
+                <w:rPr>
+                  <w:rFonts w:ascii="Cambria Math" w:eastAsiaTheme="minorEastAsia" w:hAnsi="Cambria Math"/>
+                  <w:i/>
+                  <w:lang w:val="en-US"/>
+                </w:rPr>
+              </m:ctrlPr>
+            </m:naryPr>
+            <m:sub>
+              <m:r>
+                <w:rPr>
+                  <w:rFonts w:ascii="Cambria Math" w:eastAsiaTheme="minorEastAsia" w:hAnsi="Cambria Math"/>
+                  <w:lang w:val="en-US"/>
+                </w:rPr>
+                <m:t>0</m:t>
+              </m:r>
+            </m:sub>
+            <m:sup>
+              <m:f>
+                <m:fPr>
+                  <m:ctrlPr>
+                    <w:rPr>
+                      <w:rFonts w:ascii="Cambria Math" w:eastAsiaTheme="minorEastAsia" w:hAnsi="Cambria Math"/>
+                      <w:i/>
+                      <w:lang w:val="en-US"/>
+                    </w:rPr>
+                  </m:ctrlPr>
+                </m:fPr>
+                <m:num>
+                  <m:r>
+                    <w:rPr>
+                      <w:rFonts w:ascii="Cambria Math" w:eastAsiaTheme="minorEastAsia" w:hAnsi="Cambria Math"/>
+                      <w:lang w:val="en-US"/>
+                    </w:rPr>
+                    <m:t>π</m:t>
+                  </m:r>
+                </m:num>
+                <m:den>
+                  <m:r>
+                    <w:rPr>
+                      <w:rFonts w:ascii="Cambria Math" w:eastAsiaTheme="minorEastAsia" w:hAnsi="Cambria Math"/>
+                      <w:lang w:val="en-US"/>
+                    </w:rPr>
+                    <m:t>2</m:t>
+                  </m:r>
+                </m:den>
+              </m:f>
+            </m:sup>
+            <m:e>
+              <m:f>
+                <m:fPr>
+                  <m:ctrlPr>
+                    <w:rPr>
+                      <w:rFonts w:ascii="Cambria Math" w:eastAsiaTheme="minorEastAsia" w:hAnsi="Cambria Math"/>
+                      <w:i/>
+                      <w:lang w:val="en-US"/>
+                    </w:rPr>
+                  </m:ctrlPr>
+                </m:fPr>
+                <m:num>
+                  <m:r>
+                    <w:rPr>
+                      <w:rFonts w:ascii="Cambria Math" w:eastAsiaTheme="minorEastAsia" w:hAnsi="Cambria Math"/>
+                      <w:lang w:val="en-US"/>
+                    </w:rPr>
+                    <m:t>L</m:t>
+                  </m:r>
+                </m:num>
+                <m:den>
+                  <m:r>
+                    <w:rPr>
+                      <w:rFonts w:ascii="Cambria Math" w:eastAsiaTheme="minorEastAsia" w:hAnsi="Cambria Math"/>
+                      <w:lang w:val="en-US"/>
+                    </w:rPr>
+                    <m:t>2</m:t>
+                  </m:r>
+                </m:den>
+              </m:f>
+              <m:func>
+                <m:funcPr>
+                  <m:ctrlPr>
+                    <w:rPr>
+                      <w:rFonts w:ascii="Cambria Math" w:eastAsiaTheme="minorEastAsia" w:hAnsi="Cambria Math"/>
+                      <w:i/>
+                      <w:lang w:val="en-US"/>
+                    </w:rPr>
+                  </m:ctrlPr>
+                </m:funcPr>
+                <m:fName>
+                  <m:r>
+                    <m:rPr>
+                      <m:sty m:val="p"/>
+                    </m:rPr>
+                    <w:rPr>
+                      <w:rFonts w:ascii="Cambria Math" w:eastAsiaTheme="minorEastAsia" w:hAnsi="Cambria Math"/>
+                      <w:lang w:val="en-US"/>
+                    </w:rPr>
+                    <m:t>sin</m:t>
+                  </m:r>
+                </m:fName>
+                <m:e>
+                  <m:d>
+                    <m:dPr>
+                      <m:ctrlPr>
+                        <w:rPr>
+                          <w:rFonts w:ascii="Cambria Math" w:eastAsiaTheme="minorEastAsia" w:hAnsi="Cambria Math"/>
+                          <w:i/>
+                          <w:lang w:val="en-US"/>
+                        </w:rPr>
+                      </m:ctrlPr>
+                    </m:dPr>
+                    <m:e>
+                      <m:r>
+                        <w:rPr>
+                          <w:rFonts w:ascii="Cambria Math" w:eastAsiaTheme="minorEastAsia" w:hAnsi="Cambria Math"/>
+                          <w:lang w:val="en-US"/>
+                        </w:rPr>
+                        <m:t>θ</m:t>
+                      </m:r>
+                    </m:e>
+                  </m:d>
+                  <m:r>
+                    <w:rPr>
+                      <w:rFonts w:ascii="Cambria Math" w:eastAsiaTheme="minorEastAsia" w:hAnsi="Cambria Math"/>
+                      <w:lang w:val="en-US"/>
+                    </w:rPr>
+                    <m:t>dθ</m:t>
+                  </m:r>
+                </m:e>
+              </m:func>
+            </m:e>
+          </m:nary>
+          <m:r>
+            <w:rPr>
+              <w:rFonts w:ascii="Cambria Math" w:eastAsiaTheme="minorEastAsia" w:hAnsi="Cambria Math"/>
+              <w:lang w:val="en-US"/>
+            </w:rPr>
+            <m:t>=</m:t>
+          </m:r>
+          <m:f>
+            <m:fPr>
+              <m:ctrlPr>
+                <w:rPr>
+                  <w:rFonts w:ascii="Cambria Math" w:eastAsiaTheme="minorEastAsia" w:hAnsi="Cambria Math"/>
+                  <w:i/>
+                  <w:lang w:val="en-US"/>
+                </w:rPr>
+              </m:ctrlPr>
+            </m:fPr>
+            <m:num>
+              <m:r>
+                <w:rPr>
+                  <w:rFonts w:ascii="Cambria Math" w:eastAsiaTheme="minorEastAsia" w:hAnsi="Cambria Math"/>
+                  <w:lang w:val="en-US"/>
+                </w:rPr>
+                <m:t>L</m:t>
+              </m:r>
+            </m:num>
+            <m:den>
+              <m:r>
+                <w:rPr>
+                  <w:rFonts w:ascii="Cambria Math" w:eastAsiaTheme="minorEastAsia" w:hAnsi="Cambria Math"/>
+                  <w:lang w:val="en-US"/>
+                </w:rPr>
+                <m:t>2</m:t>
+              </m:r>
+            </m:den>
+          </m:f>
+          <m:r>
+            <w:rPr>
+              <w:rFonts w:ascii="Cambria Math" w:eastAsiaTheme="minorEastAsia" w:hAnsi="Cambria Math"/>
+              <w:lang w:val="en-US"/>
+            </w:rPr>
+            <m:t xml:space="preserve"> </m:t>
+          </m:r>
+          <m:d>
+            <m:dPr>
+              <m:ctrlPr>
+                <w:rPr>
+                  <w:rFonts w:ascii="Cambria Math" w:eastAsiaTheme="minorEastAsia" w:hAnsi="Cambria Math"/>
+                  <w:i/>
+                  <w:lang w:val="en-US"/>
+                </w:rPr>
+              </m:ctrlPr>
+            </m:dPr>
+            <m:e>
+              <m:r>
+                <w:rPr>
+                  <w:rFonts w:ascii="Cambria Math" w:eastAsiaTheme="minorEastAsia" w:hAnsi="Cambria Math"/>
+                  <w:lang w:val="en-US"/>
+                </w:rPr>
+                <m:t xml:space="preserve"> 0-</m:t>
+              </m:r>
+              <m:d>
+                <m:dPr>
+                  <m:ctrlPr>
+                    <w:rPr>
+                      <w:rFonts w:ascii="Cambria Math" w:eastAsiaTheme="minorEastAsia" w:hAnsi="Cambria Math"/>
+                      <w:i/>
+                      <w:lang w:val="en-US"/>
+                    </w:rPr>
+                  </m:ctrlPr>
+                </m:dPr>
+                <m:e>
+                  <m:r>
+                    <w:rPr>
+                      <w:rFonts w:ascii="Cambria Math" w:eastAsiaTheme="minorEastAsia" w:hAnsi="Cambria Math"/>
+                      <w:lang w:val="en-US"/>
+                    </w:rPr>
+                    <m:t>-1</m:t>
+                  </m:r>
+                </m:e>
+              </m:d>
+            </m:e>
+          </m:d>
+          <m:r>
+            <w:rPr>
+              <w:rFonts w:ascii="Cambria Math" w:eastAsiaTheme="minorEastAsia" w:hAnsi="Cambria Math"/>
+              <w:lang w:val="en-US"/>
+            </w:rPr>
+            <m:t>=</m:t>
+          </m:r>
+          <m:f>
+            <m:fPr>
+              <m:ctrlPr>
+                <w:rPr>
+                  <w:rFonts w:ascii="Cambria Math" w:eastAsiaTheme="minorEastAsia" w:hAnsi="Cambria Math"/>
+                  <w:i/>
+                  <w:lang w:val="en-US"/>
+                </w:rPr>
+              </m:ctrlPr>
+            </m:fPr>
+            <m:num>
+              <m:r>
+                <w:rPr>
+                  <w:rFonts w:ascii="Cambria Math" w:eastAsiaTheme="minorEastAsia" w:hAnsi="Cambria Math"/>
+                  <w:lang w:val="en-US"/>
+                </w:rPr>
+                <m:t>L</m:t>
+              </m:r>
+            </m:num>
+            <m:den>
+              <m:r>
+                <w:rPr>
+                  <w:rFonts w:ascii="Cambria Math" w:eastAsiaTheme="minorEastAsia" w:hAnsi="Cambria Math"/>
+                  <w:lang w:val="en-US"/>
+                </w:rPr>
+                <m:t>2</m:t>
+              </m:r>
+            </m:den>
+          </m:f>
+        </m:oMath>
+      </m:oMathPara>
+    </w:p>
+    <w:p>
+      <w:pPr>
+        <w:rPr>
+          <w:rFonts w:eastAsiaTheme="minorEastAsia"/>
+          <w:lang w:val="en-US"/>
+        </w:rPr>
+      </w:pPr>
+      <m:oMathPara>
+        <m:oMathParaPr>
+          <m:jc m:val="left"/>
+        </m:oMathParaPr>
+        <m:oMath>
+          <m:r>
+            <w:rPr>
+              <w:rFonts w:ascii="Cambria Math" w:eastAsiaTheme="minorEastAsia" w:hAnsi="Cambria Math"/>
+              <w:lang w:val="en-US"/>
+            </w:rPr>
+            <m:t>P=</m:t>
+          </m:r>
+          <m:f>
+            <m:fPr>
+              <m:ctrlPr>
+                <w:rPr>
+                  <w:rFonts w:ascii="Cambria Math" w:eastAsiaTheme="minorEastAsia" w:hAnsi="Cambria Math"/>
+                  <w:i/>
+                  <w:lang w:val="en-US"/>
+                </w:rPr>
+              </m:ctrlPr>
+            </m:fPr>
+            <m:num>
+              <m:f>
+                <m:fPr>
+                  <m:ctrlPr>
+                    <w:rPr>
+                      <w:rFonts w:ascii="Cambria Math" w:eastAsiaTheme="minorEastAsia" w:hAnsi="Cambria Math"/>
+                      <w:i/>
+                      <w:lang w:val="en-US"/>
+                    </w:rPr>
+                  </m:ctrlPr>
+                </m:fPr>
+                <m:num>
+                  <m:r>
+                    <w:rPr>
+                      <w:rFonts w:ascii="Cambria Math" w:eastAsiaTheme="minorEastAsia" w:hAnsi="Cambria Math"/>
+                      <w:lang w:val="en-US"/>
+                    </w:rPr>
+                    <m:t>L</m:t>
+                  </m:r>
+                </m:num>
+                <m:den>
+                  <m:r>
+                    <w:rPr>
+                      <w:rFonts w:ascii="Cambria Math" w:eastAsiaTheme="minorEastAsia" w:hAnsi="Cambria Math"/>
+                      <w:lang w:val="en-US"/>
+                    </w:rPr>
+                    <m:t>2</m:t>
+                  </m:r>
+                </m:den>
+              </m:f>
+            </m:num>
+            <m:den>
+              <m:f>
+                <m:fPr>
+                  <m:ctrlPr>
+                    <w:rPr>
+                      <w:rFonts w:ascii="Cambria Math" w:eastAsiaTheme="minorEastAsia" w:hAnsi="Cambria Math"/>
+                      <w:i/>
+                      <w:lang w:val="en-US"/>
+                    </w:rPr>
+                  </m:ctrlPr>
+                </m:fPr>
+                <m:num>
+                  <m:r>
+                    <w:rPr>
+                      <w:rFonts w:ascii="Cambria Math" w:eastAsiaTheme="minorEastAsia" w:hAnsi="Cambria Math"/>
+                      <w:lang w:val="en-US"/>
+                    </w:rPr>
+                    <m:t>πd</m:t>
+                  </m:r>
+                </m:num>
+                <m:den>
+                  <m:r>
+                    <w:rPr>
+                      <w:rFonts w:ascii="Cambria Math" w:eastAsiaTheme="minorEastAsia" w:hAnsi="Cambria Math"/>
+                      <w:lang w:val="en-US"/>
+                    </w:rPr>
+                    <m:t>4</m:t>
+                  </m:r>
+                </m:den>
+              </m:f>
+            </m:den>
+          </m:f>
+          <m:r>
+            <w:rPr>
+              <w:rFonts w:ascii="Cambria Math" w:eastAsiaTheme="minorEastAsia" w:hAnsi="Cambria Math"/>
+              <w:lang w:val="en-US"/>
+            </w:rPr>
+            <m:t>=</m:t>
+          </m:r>
+          <m:f>
+            <m:fPr>
+              <m:ctrlPr>
+                <w:rPr>
+                  <w:rFonts w:ascii="Cambria Math" w:eastAsiaTheme="minorEastAsia" w:hAnsi="Cambria Math"/>
+                  <w:i/>
+                  <w:lang w:val="en-US"/>
+                </w:rPr>
+              </m:ctrlPr>
+            </m:fPr>
+            <m:num>
+              <m:r>
+                <w:rPr>
+                  <w:rFonts w:ascii="Cambria Math" w:eastAsiaTheme="minorEastAsia" w:hAnsi="Cambria Math"/>
+                  <w:lang w:val="en-US"/>
+                </w:rPr>
+                <m:t>2L</m:t>
+              </m:r>
+            </m:num>
+            <m:den>
+              <m:r>
+                <w:rPr>
+                  <w:rFonts w:ascii="Cambria Math" w:eastAsiaTheme="minorEastAsia" w:hAnsi="Cambria Math"/>
+                  <w:lang w:val="en-US"/>
+                </w:rPr>
+                <m:t xml:space="preserve">πd </m:t>
+              </m:r>
+            </m:den>
+          </m:f>
+        </m:oMath>
+      </m:oMathPara>
+    </w:p>
+    <w:p>
+      <w:pPr>
+        <w:rPr>
+          <w:rFonts w:eastAsiaTheme="minorEastAsia"/>
+          <w:lang w:val="en-US"/>
+        </w:rPr>
+      </w:pPr>
+      <w:r>
+        <w:rPr>
+          <w:rFonts w:eastAsiaTheme="minorEastAsia"/>
+          <w:lang w:val="en-US"/>
+        </w:rPr>
+        <w:t>c.2</w:t>
+      </w:r>
+    </w:p>
+    <w:tbl>
+      <w:tblPr>
+        <w:tblStyle w:val="TableGrid"/>
+        <w:tblW w:w="0" w:type="auto"/>
+        <w:tblLook w:val="04A0" w:firstRow="1" w:lastRow="0" w:firstColumn="1" w:lastColumn="0" w:noHBand="0" w:noVBand="1"/>
+      </w:tblPr>
+      <w:tblGrid>
+        <w:gridCol w:w="9016"/>
+      </w:tblGrid>
+      <w:tr>
+        <w:tc>
+          <w:tcPr>
+            <w:tcW w:w="9016" w:type="dxa"/>
+            <w:shd w:val="clear" w:color="auto" w:fill="7F7F7F" w:themeFill="text1" w:themeFillTint="80"/>
+          </w:tcPr>
+          <w:p>
+            <w:pPr>
+              <w:rPr>
+                <w:rFonts w:eastAsiaTheme="minorEastAsia"/>
+                <w:lang w:val="en-US"/>
+              </w:rPr>
+            </w:pPr>
+            <w:r>
+              <w:rPr>
+                <w:rFonts w:eastAsiaTheme="minorEastAsia"/>
+                <w:lang w:val="en-US"/>
+              </w:rPr>
+              <w:t>#c</w:t>
+            </w:r>
+          </w:p>
+          <w:p>
+            <w:pPr>
+              <w:rPr>
+                <w:rFonts w:eastAsiaTheme="minorEastAsia"/>
+                <w:lang w:val="en-US"/>
+              </w:rPr>
+            </w:pPr>
+            <w:r>
+              <w:rPr>
+                <w:rFonts w:eastAsiaTheme="minorEastAsia"/>
+                <w:lang w:val="en-US"/>
+              </w:rPr>
+              <w:t>L &lt;- 0.7</w:t>
+            </w:r>
+          </w:p>
+          <w:p>
+            <w:pPr>
+              <w:rPr>
+                <w:rFonts w:eastAsiaTheme="minorEastAsia"/>
+                <w:lang w:val="en-US"/>
+              </w:rPr>
+            </w:pPr>
+            <w:r>
+              <w:rPr>
+                <w:rFonts w:eastAsiaTheme="minorEastAsia"/>
+                <w:lang w:val="en-US"/>
+              </w:rPr>
+              <w:t>d &lt;- 1.2</w:t>
+            </w:r>
+          </w:p>
+          <w:p>
+            <w:pPr>
+              <w:rPr>
+                <w:rFonts w:eastAsiaTheme="minorEastAsia"/>
+                <w:lang w:val="en-US"/>
+              </w:rPr>
+            </w:pPr>
+            <w:proofErr w:type="spellStart"/>
+            <w:r>
+              <w:rPr>
+                <w:rFonts w:eastAsiaTheme="minorEastAsia"/>
+                <w:lang w:val="en-US"/>
+              </w:rPr>
+              <w:t>x_centru_c</w:t>
+            </w:r>
+            <w:proofErr w:type="spellEnd"/>
+            <w:r>
+              <w:rPr>
+                <w:rFonts w:eastAsiaTheme="minorEastAsia"/>
+                <w:lang w:val="en-US"/>
+              </w:rPr>
+              <w:t xml:space="preserve"> &lt;- </w:t>
+            </w:r>
+            <w:proofErr w:type="spellStart"/>
+            <w:proofErr w:type="gramStart"/>
+            <w:r>
+              <w:rPr>
+                <w:rFonts w:eastAsiaTheme="minorEastAsia"/>
+                <w:lang w:val="en-US"/>
+              </w:rPr>
+              <w:t>runif</w:t>
+            </w:r>
+            <w:proofErr w:type="spellEnd"/>
+            <w:r>
+              <w:rPr>
+                <w:rFonts w:eastAsiaTheme="minorEastAsia"/>
+                <w:lang w:val="en-US"/>
+              </w:rPr>
+              <w:t>(</w:t>
+            </w:r>
+            <w:proofErr w:type="gramEnd"/>
+            <w:r>
+              <w:rPr>
+                <w:rFonts w:eastAsiaTheme="minorEastAsia"/>
+                <w:lang w:val="en-US"/>
+              </w:rPr>
+              <w:t>N, 0, d/2)</w:t>
+            </w:r>
+          </w:p>
+          <w:p>
+            <w:pPr>
+              <w:rPr>
+                <w:rFonts w:eastAsiaTheme="minorEastAsia"/>
+                <w:lang w:val="en-US"/>
+              </w:rPr>
+            </w:pPr>
+            <w:proofErr w:type="spellStart"/>
+            <w:r>
+              <w:rPr>
+                <w:rFonts w:eastAsiaTheme="minorEastAsia"/>
+                <w:lang w:val="en-US"/>
+              </w:rPr>
+              <w:t>intersecteaza_c</w:t>
+            </w:r>
+            <w:proofErr w:type="spellEnd"/>
+            <w:r>
+              <w:rPr>
+                <w:rFonts w:eastAsiaTheme="minorEastAsia"/>
+                <w:lang w:val="en-US"/>
+              </w:rPr>
+              <w:t xml:space="preserve"> &lt;- (L/2 * sin(theta)) &gt;= </w:t>
+            </w:r>
+            <w:proofErr w:type="spellStart"/>
+            <w:r>
+              <w:rPr>
+                <w:rFonts w:eastAsiaTheme="minorEastAsia"/>
+                <w:lang w:val="en-US"/>
+              </w:rPr>
+              <w:t>x_centru_c</w:t>
+            </w:r>
+            <w:proofErr w:type="spellEnd"/>
+          </w:p>
+          <w:p>
+            <w:pPr>
+              <w:rPr>
+                <w:rFonts w:eastAsiaTheme="minorEastAsia"/>
+                <w:lang w:val="en-US"/>
+              </w:rPr>
+            </w:pPr>
+            <w:proofErr w:type="spellStart"/>
+            <w:r>
+              <w:rPr>
+                <w:rFonts w:eastAsiaTheme="minorEastAsia"/>
+                <w:lang w:val="en-US"/>
+              </w:rPr>
+              <w:t>prob_c</w:t>
+            </w:r>
+            <w:proofErr w:type="spellEnd"/>
+            <w:r>
+              <w:rPr>
+                <w:rFonts w:eastAsiaTheme="minorEastAsia"/>
+                <w:lang w:val="en-US"/>
+              </w:rPr>
+              <w:t xml:space="preserve"> &lt;- sum(</w:t>
+            </w:r>
+            <w:proofErr w:type="spellStart"/>
+            <w:r>
+              <w:rPr>
+                <w:rFonts w:eastAsiaTheme="minorEastAsia"/>
+                <w:lang w:val="en-US"/>
+              </w:rPr>
+              <w:t>intersecteaza_c</w:t>
+            </w:r>
+            <w:proofErr w:type="spellEnd"/>
+            <w:r>
+              <w:rPr>
+                <w:rFonts w:eastAsiaTheme="minorEastAsia"/>
+                <w:lang w:val="en-US"/>
+              </w:rPr>
+              <w:t>) / N</w:t>
+            </w:r>
+          </w:p>
+          <w:p>
+            <w:pPr>
+              <w:rPr>
+                <w:rFonts w:eastAsiaTheme="minorEastAsia"/>
+                <w:lang w:val="en-US"/>
+              </w:rPr>
+            </w:pPr>
+          </w:p>
+          <w:p>
+            <w:pPr>
+              <w:rPr>
+                <w:rFonts w:eastAsiaTheme="minorEastAsia"/>
+                <w:lang w:val="en-US"/>
+              </w:rPr>
+            </w:pPr>
+            <w:proofErr w:type="gramStart"/>
+            <w:r>
+              <w:rPr>
+                <w:rFonts w:eastAsiaTheme="minorEastAsia"/>
+                <w:lang w:val="en-US"/>
+              </w:rPr>
+              <w:t>cat(</w:t>
+            </w:r>
+            <w:proofErr w:type="gramEnd"/>
+            <w:r>
+              <w:rPr>
+                <w:rFonts w:eastAsiaTheme="minorEastAsia"/>
+                <w:lang w:val="en-US"/>
+              </w:rPr>
+              <w:t>"</w:t>
+            </w:r>
+            <w:proofErr w:type="spellStart"/>
+            <w:r>
+              <w:rPr>
+                <w:rFonts w:eastAsiaTheme="minorEastAsia"/>
+                <w:lang w:val="en-US"/>
+              </w:rPr>
+              <w:t>Probabilitate</w:t>
+            </w:r>
+            <w:proofErr w:type="spellEnd"/>
+            <w:r>
+              <w:rPr>
+                <w:rFonts w:eastAsiaTheme="minorEastAsia"/>
+                <w:lang w:val="en-US"/>
+              </w:rPr>
+              <w:t xml:space="preserve"> </w:t>
+            </w:r>
+            <w:proofErr w:type="spellStart"/>
+            <w:r>
+              <w:rPr>
+                <w:rFonts w:eastAsiaTheme="minorEastAsia"/>
+                <w:lang w:val="en-US"/>
+              </w:rPr>
+              <w:t>estimata</w:t>
+            </w:r>
+            <w:proofErr w:type="spellEnd"/>
+            <w:r>
+              <w:rPr>
+                <w:rFonts w:eastAsiaTheme="minorEastAsia"/>
+                <w:lang w:val="en-US"/>
+              </w:rPr>
+              <w:t xml:space="preserve"> (Empiric):", </w:t>
+            </w:r>
+            <w:proofErr w:type="gramStart"/>
+            <w:r>
+              <w:rPr>
+                <w:rFonts w:eastAsiaTheme="minorEastAsia"/>
+                <w:lang w:val="en-US"/>
+              </w:rPr>
+              <w:t>round(</w:t>
+            </w:r>
+            <w:proofErr w:type="spellStart"/>
+            <w:proofErr w:type="gramEnd"/>
+            <w:r>
+              <w:rPr>
+                <w:rFonts w:eastAsiaTheme="minorEastAsia"/>
+                <w:lang w:val="en-US"/>
+              </w:rPr>
+              <w:t>prob_c</w:t>
+            </w:r>
+            <w:proofErr w:type="spellEnd"/>
+            <w:r>
+              <w:rPr>
+                <w:rFonts w:eastAsiaTheme="minorEastAsia"/>
+                <w:lang w:val="en-US"/>
+              </w:rPr>
+              <w:t>, 4), "\n")</w:t>
+            </w:r>
+          </w:p>
+          <w:p>
+            <w:pPr>
+              <w:rPr>
+                <w:rFonts w:eastAsiaTheme="minorEastAsia"/>
+                <w:lang w:val="en-US"/>
+              </w:rPr>
+            </w:pPr>
+            <w:proofErr w:type="gramStart"/>
+            <w:r>
+              <w:rPr>
+                <w:rFonts w:eastAsiaTheme="minorEastAsia"/>
+                <w:lang w:val="en-US"/>
+              </w:rPr>
+              <w:t>cat(</w:t>
+            </w:r>
+            <w:proofErr w:type="gramEnd"/>
+            <w:r>
+              <w:rPr>
+                <w:rFonts w:eastAsiaTheme="minorEastAsia"/>
+                <w:lang w:val="en-US"/>
+              </w:rPr>
+              <w:t>"</w:t>
+            </w:r>
+            <w:proofErr w:type="spellStart"/>
+            <w:r>
+              <w:rPr>
+                <w:rFonts w:eastAsiaTheme="minorEastAsia"/>
+                <w:lang w:val="en-US"/>
+              </w:rPr>
+              <w:t>Probabilitate</w:t>
+            </w:r>
+            <w:proofErr w:type="spellEnd"/>
+            <w:r>
+              <w:rPr>
+                <w:rFonts w:eastAsiaTheme="minorEastAsia"/>
+                <w:lang w:val="en-US"/>
+              </w:rPr>
+              <w:t xml:space="preserve"> </w:t>
+            </w:r>
+            <w:proofErr w:type="spellStart"/>
+            <w:r>
+              <w:rPr>
+                <w:rFonts w:eastAsiaTheme="minorEastAsia"/>
+                <w:lang w:val="en-US"/>
+              </w:rPr>
+              <w:t>teoretica</w:t>
+            </w:r>
+            <w:proofErr w:type="spellEnd"/>
+            <w:r>
+              <w:rPr>
+                <w:rFonts w:eastAsiaTheme="minorEastAsia"/>
+                <w:lang w:val="en-US"/>
+              </w:rPr>
+              <w:t xml:space="preserve"> (2L/</w:t>
+            </w:r>
+            <w:proofErr w:type="spellStart"/>
+            <w:r>
+              <w:rPr>
+                <w:rFonts w:eastAsiaTheme="minorEastAsia"/>
+                <w:lang w:val="en-US"/>
+              </w:rPr>
+              <w:t>pid</w:t>
+            </w:r>
+            <w:proofErr w:type="spellEnd"/>
+            <w:r>
+              <w:rPr>
+                <w:rFonts w:eastAsiaTheme="minorEastAsia"/>
+                <w:lang w:val="en-US"/>
+              </w:rPr>
+              <w:t>):", round((2*L)/(pi*d), 4), "\n")</w:t>
+            </w:r>
+          </w:p>
+        </w:tc>
+      </w:tr>
+    </w:tbl>
+    <w:p>
+      <w:pPr>
+        <w:rPr>
+          <w:rFonts w:eastAsiaTheme="minorEastAsia"/>
+          <w:lang w:val="en-US"/>
+        </w:rPr>
+      </w:pPr>
+    </w:p>
+    <w:p>
+      <w:pPr>
+        <w:rPr>
+          <w:rFonts w:eastAsiaTheme="minorEastAsia"/>
+          <w:lang w:val="en-US"/>
+        </w:rPr>
+      </w:pPr>
     </w:p>
     <w:p>
       <w:pPr>

--- a/Documentatie.docx
+++ b/Documentatie.docx
@@ -16623,7 +16623,6 @@
         <w:tc>
           <w:tcPr>
             <w:tcW w:w="9016" w:type="dxa"/>
-            <w:shd w:val="clear" w:color="auto" w:fill="7F7F7F" w:themeFill="text1" w:themeFillTint="80"/>
           </w:tcPr>
           <w:p>
             <w:pPr>
